--- a/docs/ReportFinal.docx
+++ b/docs/ReportFinal.docx
@@ -258,19 +258,11 @@
                 <w:sz w:val="24"/>
               </w:rPr>
             </w:pPr>
-            <w:proofErr w:type="spellStart"/>
             <w:r>
               <w:rPr>
                 <w:sz w:val="24"/>
               </w:rPr>
-              <w:t>Sr</w:t>
-            </w:r>
-            <w:proofErr w:type="spellEnd"/>
-            <w:r>
-              <w:rPr>
-                <w:sz w:val="24"/>
-              </w:rPr>
-              <w:t xml:space="preserve"> No.</w:t>
+              <w:t>Sr No.</w:t>
             </w:r>
           </w:p>
         </w:tc>
@@ -444,19 +436,11 @@
                 <w:sz w:val="24"/>
               </w:rPr>
             </w:pPr>
-            <w:proofErr w:type="spellStart"/>
             <w:r>
               <w:rPr>
                 <w:sz w:val="24"/>
               </w:rPr>
-              <w:t>Rushi</w:t>
-            </w:r>
-            <w:proofErr w:type="spellEnd"/>
-            <w:r>
-              <w:rPr>
-                <w:sz w:val="24"/>
-              </w:rPr>
-              <w:t xml:space="preserve"> Shah</w:t>
+              <w:t>Rushi Shah</w:t>
             </w:r>
           </w:p>
         </w:tc>
@@ -503,7 +487,7 @@
               <w:rPr>
                 <w:sz w:val="24"/>
               </w:rPr>
-              <w:t>160280107033</w:t>
+              <w:t>160280107038</w:t>
             </w:r>
           </w:p>
         </w:tc>
@@ -570,29 +554,13 @@
         <w:jc w:val="center"/>
       </w:pPr>
       <w:r>
-        <w:t xml:space="preserve">Prof. </w:t>
-      </w:r>
-      <w:proofErr w:type="spellStart"/>
-      <w:r>
-        <w:t>Zishan</w:t>
-      </w:r>
-      <w:proofErr w:type="spellEnd"/>
-      <w:r>
-        <w:t xml:space="preserve"> </w:t>
-      </w:r>
-      <w:proofErr w:type="spellStart"/>
+        <w:t xml:space="preserve">Prof. Zishan </w:t>
+      </w:r>
       <w:r>
         <w:rPr>
           <w:spacing w:val="-3"/>
         </w:rPr>
-        <w:t>Noorani</w:t>
-      </w:r>
-      <w:proofErr w:type="spellEnd"/>
-      <w:r>
-        <w:rPr>
-          <w:spacing w:val="-3"/>
-        </w:rPr>
-        <w:t xml:space="preserve"> </w:t>
+        <w:t xml:space="preserve">Noorani </w:t>
       </w:r>
       <w:r>
         <w:t>Faculty</w:t>
@@ -613,13 +581,8 @@
         <w:spacing w:before="91" w:line="528" w:lineRule="auto"/>
         <w:ind w:left="4269" w:right="4272" w:firstLine="326"/>
       </w:pPr>
-      <w:proofErr w:type="spellStart"/>
-      <w:r>
-        <w:t>Dr.S.M</w:t>
-      </w:r>
-      <w:proofErr w:type="spellEnd"/>
-      <w:r>
-        <w:t>. Shah</w:t>
+      <w:r>
+        <w:t>Dr.S.M. Shah</w:t>
       </w:r>
       <w:r>
         <w:t xml:space="preserve"> (Head of Department)</w:t>
@@ -895,13 +858,8 @@
       <w:r>
         <w:t xml:space="preserve">), Mr. </w:t>
       </w:r>
-      <w:proofErr w:type="spellStart"/>
-      <w:r>
-        <w:t>Rushi</w:t>
-      </w:r>
-      <w:proofErr w:type="spellEnd"/>
-      <w:r>
-        <w:t xml:space="preserve"> Shah</w:t>
+      <w:r>
+        <w:t>Rushi Shah</w:t>
       </w:r>
       <w:r>
         <w:t xml:space="preserve"> (</w:t>
@@ -913,7 +871,13 @@
         <w:t>)</w:t>
       </w:r>
       <w:r>
-        <w:t xml:space="preserve"> and Mr. Jay Khatri (160280107033)</w:t>
+        <w:t xml:space="preserve"> and Mr. Jay Khatri (</w:t>
+      </w:r>
+      <w:r>
+        <w:t>160280107038</w:t>
+      </w:r>
+      <w:r>
+        <w:t>)</w:t>
       </w:r>
       <w:r>
         <w:t xml:space="preserve"> under my guidance in fulfillment of the Degree of Bachelor of Engineering in Computer</w:t>
@@ -930,21 +894,12 @@
       <w:r>
         <w:t xml:space="preserve"> - 8</w:t>
       </w:r>
-      <w:proofErr w:type="spellStart"/>
       <w:r>
         <w:rPr>
           <w:position w:val="9"/>
           <w:sz w:val="16"/>
         </w:rPr>
-        <w:t>th.</w:t>
-      </w:r>
-      <w:proofErr w:type="spellEnd"/>
-      <w:r>
-        <w:rPr>
-          <w:position w:val="9"/>
-          <w:sz w:val="16"/>
-        </w:rPr>
-        <w:t xml:space="preserve"> </w:t>
+        <w:t xml:space="preserve">th. </w:t>
       </w:r>
       <w:r>
         <w:t>Semester of Gujarat Technological University, Ahmedabad during the academic year 2018- 2019.</w:t>
@@ -1059,35 +1014,7 @@
         <w:rPr>
           <w:b/>
         </w:rPr>
-        <w:t xml:space="preserve">Mr. </w:t>
-      </w:r>
-      <w:proofErr w:type="spellStart"/>
-      <w:r>
-        <w:rPr>
-          <w:b/>
-        </w:rPr>
-        <w:t>Zishan</w:t>
-      </w:r>
-      <w:proofErr w:type="spellEnd"/>
-      <w:r>
-        <w:rPr>
-          <w:b/>
-        </w:rPr>
-        <w:t xml:space="preserve"> </w:t>
-      </w:r>
-      <w:proofErr w:type="spellStart"/>
-      <w:r>
-        <w:rPr>
-          <w:b/>
-        </w:rPr>
-        <w:t>Noorani</w:t>
-      </w:r>
-      <w:proofErr w:type="spellEnd"/>
-      <w:r>
-        <w:rPr>
-          <w:b/>
-        </w:rPr>
-        <w:t xml:space="preserve"> </w:t>
+        <w:t xml:space="preserve">Mr. Zishan Noorani </w:t>
       </w:r>
       <w:r>
         <w:t>Assistant Professor Computer Engineering</w:t>
@@ -1105,27 +1032,13 @@
         <w:rPr>
           <w:b/>
         </w:rPr>
-        <w:t xml:space="preserve">Dr. S.M. </w:t>
-      </w:r>
-      <w:proofErr w:type="gramStart"/>
-      <w:r>
-        <w:rPr>
-          <w:b/>
-        </w:rPr>
-        <w:t xml:space="preserve">Shah     </w:t>
+        <w:t xml:space="preserve">Dr. S.M. Shah     </w:t>
       </w:r>
       <w:r>
         <w:rPr>
           <w:bCs/>
         </w:rPr>
-        <w:t>Associate</w:t>
-      </w:r>
-      <w:proofErr w:type="gramEnd"/>
-      <w:r>
-        <w:rPr>
-          <w:bCs/>
-        </w:rPr>
-        <w:t xml:space="preserve"> Professor</w:t>
+        <w:t>Associate Professor</w:t>
       </w:r>
       <w:r>
         <w:t xml:space="preserve"> Computer Engineering</w:t>
@@ -1246,21 +1159,12 @@
       <w:r>
         <w:t>and submitted to our respected guides. We are in 7</w:t>
       </w:r>
-      <w:proofErr w:type="spellStart"/>
       <w:r>
         <w:rPr>
           <w:position w:val="9"/>
           <w:sz w:val="16"/>
         </w:rPr>
-        <w:t>th</w:t>
-      </w:r>
-      <w:proofErr w:type="spellEnd"/>
-      <w:r>
-        <w:rPr>
-          <w:position w:val="9"/>
-          <w:sz w:val="16"/>
-        </w:rPr>
-        <w:t xml:space="preserve"> </w:t>
+        <w:t xml:space="preserve">th </w:t>
       </w:r>
       <w:r>
         <w:t>semester and we have tried our best. We have done our work honestly and in a good way.</w:t>
@@ -1720,7 +1624,7 @@
         <w:rPr>
           <w:b/>
         </w:rPr>
-        <w:t>160280107033</w:t>
+        <w:t>160280107038</w:t>
       </w:r>
     </w:p>
     <w:p>
@@ -1985,23 +1889,7 @@
         <w:ind w:left="818" w:right="867"/>
       </w:pPr>
       <w:r>
-        <w:t xml:space="preserve">We would like to thank our guide Prof. </w:t>
-      </w:r>
-      <w:proofErr w:type="spellStart"/>
-      <w:r>
-        <w:t>Zishan</w:t>
-      </w:r>
-      <w:proofErr w:type="spellEnd"/>
-      <w:r>
-        <w:t xml:space="preserve"> </w:t>
-      </w:r>
-      <w:proofErr w:type="spellStart"/>
-      <w:r>
-        <w:t>Noorani</w:t>
-      </w:r>
-      <w:proofErr w:type="spellEnd"/>
-      <w:r>
-        <w:t xml:space="preserve"> for constantly guiding and showing us the correct path to reach towards our desired goal. Also we thank them for sharing their experience, knowledge and valuable time with me and showing their concern in our project</w:t>
+        <w:t>We would like to thank our guide Prof. Zishan Noorani for constantly guiding and showing us the correct path to reach towards our desired goal. Also we thank them for sharing their experience, knowledge and valuable time with me and showing their concern in our project</w:t>
       </w:r>
       <w:r>
         <w:rPr>
@@ -2137,13 +2025,8 @@
       <w:r>
         <w:t xml:space="preserve">) </w:t>
       </w:r>
-      <w:proofErr w:type="spellStart"/>
-      <w:r>
-        <w:t>Rushi</w:t>
-      </w:r>
-      <w:proofErr w:type="spellEnd"/>
-      <w:r>
-        <w:t xml:space="preserve"> Shah</w:t>
+      <w:r>
+        <w:t>Rushi Shah</w:t>
       </w:r>
       <w:r>
         <w:t xml:space="preserve"> (</w:t>
@@ -2172,7 +2055,13 @@
         </w:sectPr>
       </w:pPr>
       <w:r>
-        <w:t>Jay Khatri (160280107033)</w:t>
+        <w:t>Jay Khatri (</w:t>
+      </w:r>
+      <w:r>
+        <w:t>160280107038</w:t>
+      </w:r>
+      <w:r>
+        <w:t>)</w:t>
       </w:r>
     </w:p>
     <w:p>
@@ -2241,7 +2130,6 @@
         </w:rPr>
         <w:t>“</w:t>
       </w:r>
-      <w:proofErr w:type="gramStart"/>
       <w:r>
         <w:rPr>
           <w:b/>
@@ -2252,20 +2140,7 @@
           <w:sz w:val="28"/>
           <w:szCs w:val="28"/>
         </w:rPr>
-        <w:t>DSP(</w:t>
-      </w:r>
-      <w:proofErr w:type="gramEnd"/>
-      <w:r>
-        <w:rPr>
-          <w:b/>
-          <w:bCs/>
-          <w:i/>
-          <w:iCs/>
-          <w:color w:val="FF0000"/>
-          <w:sz w:val="28"/>
-          <w:szCs w:val="28"/>
-        </w:rPr>
-        <w:t>Deep Sepsis Predictor)</w:t>
+        <w:t>DSP(Deep Sepsis Predictor)</w:t>
       </w:r>
       <w:r>
         <w:rPr>
@@ -2308,25 +2183,7 @@
           <w:sz w:val="28"/>
           <w:szCs w:val="28"/>
         </w:rPr>
-        <w:t xml:space="preserve"> has sepsis infection or not. DSP is built using the </w:t>
-      </w:r>
-      <w:proofErr w:type="spellStart"/>
-      <w:r>
-        <w:rPr>
-          <w:color w:val="000000"/>
-          <w:sz w:val="28"/>
-          <w:szCs w:val="28"/>
-        </w:rPr>
-        <w:t>Keras</w:t>
-      </w:r>
-      <w:proofErr w:type="spellEnd"/>
-      <w:r>
-        <w:rPr>
-          <w:color w:val="000000"/>
-          <w:sz w:val="28"/>
-          <w:szCs w:val="28"/>
-        </w:rPr>
-        <w:t xml:space="preserve"> framework written in python language. Sepsis is a severe disease which occurs when chemicals released in the bloodstream to fight an infection trigger inflammation throughout the whole body. This can cause many changes that damage multiple organ systems, leading them to fail, sometimes even resulting in death. Symptoms include fever, difficulty breathing, low blood pressure, fast heart rate and mental confusion. DSP is constructed using two tier architecture, one makes up the model which does the prediction and the other layer consists of Web Portal which makes the user interface easier. </w:t>
+        <w:t xml:space="preserve"> has sepsis infection or not. DSP is built using the Keras framework written in python language. Sepsis is a severe disease which occurs when chemicals released in the bloodstream to fight an infection trigger inflammation throughout the whole body. This can cause many changes that damage multiple organ systems, leading them to fail, sometimes even resulting in death. Symptoms include fever, difficulty breathing, low blood pressure, fast heart rate and mental confusion. DSP is constructed using two tier architecture, one makes up the model which does the prediction and the other layer consists of Web Portal which makes the user interface easier. </w:t>
       </w:r>
       <w:r>
         <w:rPr>
@@ -4130,19 +3987,11 @@
                 <w:sz w:val="24"/>
               </w:rPr>
             </w:pPr>
-            <w:proofErr w:type="spellStart"/>
             <w:r>
               <w:rPr>
                 <w:sz w:val="24"/>
               </w:rPr>
-              <w:t>Behavioural</w:t>
-            </w:r>
-            <w:proofErr w:type="spellEnd"/>
-            <w:r>
-              <w:rPr>
-                <w:sz w:val="24"/>
-              </w:rPr>
-              <w:t xml:space="preserve"> Description</w:t>
+              <w:t>Behavioural Description</w:t>
             </w:r>
           </w:p>
         </w:tc>
@@ -4874,7 +4723,13 @@
               <w:rPr>
                 <w:sz w:val="24"/>
               </w:rPr>
-              <w:t>Class Diagram</w:t>
+              <w:t>Sequence</w:t>
+            </w:r>
+            <w:r>
+              <w:rPr>
+                <w:sz w:val="24"/>
+              </w:rPr>
+              <w:t xml:space="preserve"> Diagram</w:t>
             </w:r>
           </w:p>
         </w:tc>
@@ -4894,7 +4749,7 @@
               <w:rPr>
                 <w:sz w:val="24"/>
               </w:rPr>
-              <w:t>14</w:t>
+              <w:t>13</w:t>
             </w:r>
           </w:p>
         </w:tc>
@@ -4940,7 +4795,13 @@
               <w:rPr>
                 <w:sz w:val="24"/>
               </w:rPr>
-              <w:t>Activity Diagram</w:t>
+              <w:t>Class</w:t>
+            </w:r>
+            <w:r>
+              <w:rPr>
+                <w:sz w:val="24"/>
+              </w:rPr>
+              <w:t xml:space="preserve"> Diagram</w:t>
             </w:r>
           </w:p>
         </w:tc>
@@ -4960,7 +4821,7 @@
               <w:rPr>
                 <w:sz w:val="24"/>
               </w:rPr>
-              <w:t>16</w:t>
+              <w:t>14</w:t>
             </w:r>
           </w:p>
         </w:tc>
@@ -5080,7 +4941,7 @@
               <w:rPr>
                 <w:sz w:val="28"/>
               </w:rPr>
-              <w:t>18</w:t>
+              <w:t>15</w:t>
             </w:r>
           </w:p>
         </w:tc>
@@ -5146,7 +5007,7 @@
               <w:rPr>
                 <w:sz w:val="24"/>
               </w:rPr>
-              <w:t>18</w:t>
+              <w:t>15</w:t>
             </w:r>
           </w:p>
         </w:tc>
@@ -5256,73 +5117,7 @@
               <w:rPr>
                 <w:sz w:val="24"/>
               </w:rPr>
-              <w:t>19</w:t>
-            </w:r>
-          </w:p>
-        </w:tc>
-      </w:tr>
-      <w:tr>
-        <w:trPr>
-          <w:trHeight w:val="275"/>
-        </w:trPr>
-        <w:tc>
-          <w:tcPr>
-            <w:tcW w:w="1495" w:type="dxa"/>
-          </w:tcPr>
-          <w:p>
-            <w:pPr>
-              <w:pStyle w:val="TableParagraph"/>
-              <w:ind w:left="82" w:right="63"/>
-              <w:rPr>
-                <w:sz w:val="24"/>
-              </w:rPr>
-            </w:pPr>
-            <w:r>
-              <w:rPr>
-                <w:sz w:val="24"/>
-              </w:rPr>
-              <w:t>9.3</w:t>
-            </w:r>
-          </w:p>
-        </w:tc>
-        <w:tc>
-          <w:tcPr>
-            <w:tcW w:w="4815" w:type="dxa"/>
-          </w:tcPr>
-          <w:p>
-            <w:pPr>
-              <w:pStyle w:val="TableParagraph"/>
-              <w:ind w:left="112"/>
-              <w:jc w:val="left"/>
-              <w:rPr>
-                <w:sz w:val="24"/>
-              </w:rPr>
-            </w:pPr>
-            <w:r>
-              <w:rPr>
-                <w:sz w:val="24"/>
-              </w:rPr>
-              <w:t>Interface Description</w:t>
-            </w:r>
-          </w:p>
-        </w:tc>
-        <w:tc>
-          <w:tcPr>
-            <w:tcW w:w="2928" w:type="dxa"/>
-          </w:tcPr>
-          <w:p>
-            <w:pPr>
-              <w:pStyle w:val="TableParagraph"/>
-              <w:ind w:left="363" w:right="342"/>
-              <w:rPr>
-                <w:sz w:val="24"/>
-              </w:rPr>
-            </w:pPr>
-            <w:r>
-              <w:rPr>
-                <w:sz w:val="24"/>
-              </w:rPr>
-              <w:t>20</w:t>
+              <w:t>16</w:t>
             </w:r>
           </w:p>
         </w:tc>
@@ -5379,6 +5174,127 @@
       </w:tr>
       <w:tr>
         <w:trPr>
+          <w:trHeight w:val="273"/>
+        </w:trPr>
+        <w:tc>
+          <w:tcPr>
+            <w:tcW w:w="1495" w:type="dxa"/>
+          </w:tcPr>
+          <w:p>
+            <w:pPr>
+              <w:pStyle w:val="TableParagraph"/>
+              <w:spacing w:line="240" w:lineRule="auto"/>
+              <w:rPr>
+                <w:sz w:val="24"/>
+                <w:szCs w:val="28"/>
+              </w:rPr>
+            </w:pPr>
+            <w:r>
+              <w:rPr>
+                <w:sz w:val="28"/>
+                <w:szCs w:val="32"/>
+              </w:rPr>
+              <w:t>10</w:t>
+            </w:r>
+          </w:p>
+        </w:tc>
+        <w:tc>
+          <w:tcPr>
+            <w:tcW w:w="4815" w:type="dxa"/>
+          </w:tcPr>
+          <w:p>
+            <w:pPr>
+              <w:pStyle w:val="TableParagraph"/>
+              <w:spacing w:line="240" w:lineRule="auto"/>
+              <w:jc w:val="left"/>
+              <w:rPr>
+                <w:sz w:val="28"/>
+                <w:szCs w:val="32"/>
+              </w:rPr>
+            </w:pPr>
+            <w:r>
+              <w:rPr>
+                <w:sz w:val="28"/>
+                <w:szCs w:val="32"/>
+              </w:rPr>
+              <w:t xml:space="preserve">  Neural Network Architecture</w:t>
+            </w:r>
+          </w:p>
+        </w:tc>
+        <w:tc>
+          <w:tcPr>
+            <w:tcW w:w="2928" w:type="dxa"/>
+          </w:tcPr>
+          <w:p>
+            <w:pPr>
+              <w:pStyle w:val="TableParagraph"/>
+              <w:spacing w:line="240" w:lineRule="auto"/>
+              <w:rPr>
+                <w:sz w:val="20"/>
+              </w:rPr>
+            </w:pPr>
+            <w:r>
+              <w:rPr>
+                <w:sz w:val="28"/>
+                <w:szCs w:val="32"/>
+              </w:rPr>
+              <w:t>18</w:t>
+            </w:r>
+          </w:p>
+        </w:tc>
+      </w:tr>
+      <w:tr>
+        <w:trPr>
+          <w:trHeight w:val="273"/>
+        </w:trPr>
+        <w:tc>
+          <w:tcPr>
+            <w:tcW w:w="1495" w:type="dxa"/>
+          </w:tcPr>
+          <w:p>
+            <w:pPr>
+              <w:pStyle w:val="TableParagraph"/>
+              <w:spacing w:line="240" w:lineRule="auto"/>
+              <w:jc w:val="left"/>
+              <w:rPr>
+                <w:sz w:val="20"/>
+              </w:rPr>
+            </w:pPr>
+          </w:p>
+        </w:tc>
+        <w:tc>
+          <w:tcPr>
+            <w:tcW w:w="4815" w:type="dxa"/>
+          </w:tcPr>
+          <w:p>
+            <w:pPr>
+              <w:pStyle w:val="TableParagraph"/>
+              <w:spacing w:line="240" w:lineRule="auto"/>
+              <w:jc w:val="left"/>
+              <w:rPr>
+                <w:sz w:val="20"/>
+              </w:rPr>
+            </w:pPr>
+          </w:p>
+        </w:tc>
+        <w:tc>
+          <w:tcPr>
+            <w:tcW w:w="2928" w:type="dxa"/>
+          </w:tcPr>
+          <w:p>
+            <w:pPr>
+              <w:pStyle w:val="TableParagraph"/>
+              <w:spacing w:line="240" w:lineRule="auto"/>
+              <w:jc w:val="left"/>
+              <w:rPr>
+                <w:sz w:val="20"/>
+              </w:rPr>
+            </w:pPr>
+          </w:p>
+        </w:tc>
+      </w:tr>
+      <w:tr>
+        <w:trPr>
           <w:trHeight w:val="321"/>
         </w:trPr>
         <w:tc>
@@ -5398,7 +5314,7 @@
               <w:rPr>
                 <w:sz w:val="28"/>
               </w:rPr>
-              <w:t>10</w:t>
+              <w:t>11</w:t>
             </w:r>
           </w:p>
         </w:tc>
@@ -5442,7 +5358,7 @@
               <w:rPr>
                 <w:sz w:val="28"/>
               </w:rPr>
-              <w:t>21</w:t>
+              <w:t>19</w:t>
             </w:r>
           </w:p>
         </w:tc>
@@ -5518,7 +5434,7 @@
               <w:rPr>
                 <w:sz w:val="28"/>
               </w:rPr>
-              <w:t>11</w:t>
+              <w:t>12</w:t>
             </w:r>
           </w:p>
         </w:tc>
@@ -5562,427 +5478,7 @@
               <w:rPr>
                 <w:sz w:val="28"/>
               </w:rPr>
-              <w:t>22</w:t>
-            </w:r>
-          </w:p>
-        </w:tc>
-      </w:tr>
-      <w:tr>
-        <w:trPr>
-          <w:trHeight w:val="273"/>
-        </w:trPr>
-        <w:tc>
-          <w:tcPr>
-            <w:tcW w:w="1495" w:type="dxa"/>
-          </w:tcPr>
-          <w:p>
-            <w:pPr>
-              <w:pStyle w:val="TableParagraph"/>
-              <w:spacing w:line="240" w:lineRule="auto"/>
-              <w:jc w:val="left"/>
-              <w:rPr>
-                <w:sz w:val="20"/>
-              </w:rPr>
-            </w:pPr>
-          </w:p>
-        </w:tc>
-        <w:tc>
-          <w:tcPr>
-            <w:tcW w:w="4815" w:type="dxa"/>
-          </w:tcPr>
-          <w:p>
-            <w:pPr>
-              <w:pStyle w:val="TableParagraph"/>
-              <w:spacing w:line="240" w:lineRule="auto"/>
-              <w:jc w:val="left"/>
-              <w:rPr>
-                <w:sz w:val="20"/>
-              </w:rPr>
-            </w:pPr>
-          </w:p>
-        </w:tc>
-        <w:tc>
-          <w:tcPr>
-            <w:tcW w:w="2928" w:type="dxa"/>
-          </w:tcPr>
-          <w:p>
-            <w:pPr>
-              <w:pStyle w:val="TableParagraph"/>
-              <w:spacing w:line="240" w:lineRule="auto"/>
-              <w:jc w:val="left"/>
-              <w:rPr>
-                <w:sz w:val="20"/>
-              </w:rPr>
-            </w:pPr>
-          </w:p>
-        </w:tc>
-      </w:tr>
-      <w:tr>
-        <w:trPr>
-          <w:trHeight w:val="321"/>
-        </w:trPr>
-        <w:tc>
-          <w:tcPr>
-            <w:tcW w:w="1495" w:type="dxa"/>
-          </w:tcPr>
-          <w:p>
-            <w:pPr>
-              <w:pStyle w:val="TableParagraph"/>
-              <w:spacing w:line="240" w:lineRule="auto"/>
-              <w:jc w:val="left"/>
-              <w:rPr>
-                <w:sz w:val="24"/>
-              </w:rPr>
-            </w:pPr>
-          </w:p>
-        </w:tc>
-        <w:tc>
-          <w:tcPr>
-            <w:tcW w:w="4815" w:type="dxa"/>
-          </w:tcPr>
-          <w:p>
-            <w:pPr>
-              <w:pStyle w:val="TableParagraph"/>
-              <w:spacing w:line="301" w:lineRule="exact"/>
-              <w:ind w:left="112"/>
-              <w:jc w:val="left"/>
-              <w:rPr>
-                <w:sz w:val="28"/>
-              </w:rPr>
-            </w:pPr>
-            <w:r>
-              <w:rPr>
-                <w:w w:val="105"/>
-                <w:sz w:val="28"/>
-              </w:rPr>
-              <w:t>Appendix</w:t>
-            </w:r>
-          </w:p>
-        </w:tc>
-        <w:tc>
-          <w:tcPr>
-            <w:tcW w:w="2928" w:type="dxa"/>
-          </w:tcPr>
-          <w:p>
-            <w:pPr>
-              <w:pStyle w:val="TableParagraph"/>
-              <w:spacing w:line="301" w:lineRule="exact"/>
-              <w:ind w:left="363" w:right="343"/>
-              <w:rPr>
-                <w:sz w:val="28"/>
-              </w:rPr>
-            </w:pPr>
-            <w:r>
-              <w:rPr>
-                <w:sz w:val="28"/>
-              </w:rPr>
-              <w:t>23</w:t>
-            </w:r>
-          </w:p>
-        </w:tc>
-      </w:tr>
-      <w:tr>
-        <w:trPr>
-          <w:trHeight w:val="278"/>
-        </w:trPr>
-        <w:tc>
-          <w:tcPr>
-            <w:tcW w:w="1495" w:type="dxa"/>
-          </w:tcPr>
-          <w:p>
-            <w:pPr>
-              <w:pStyle w:val="TableParagraph"/>
-              <w:spacing w:line="240" w:lineRule="auto"/>
-              <w:jc w:val="left"/>
-              <w:rPr>
-                <w:sz w:val="20"/>
-              </w:rPr>
-            </w:pPr>
-          </w:p>
-        </w:tc>
-        <w:tc>
-          <w:tcPr>
-            <w:tcW w:w="4815" w:type="dxa"/>
-          </w:tcPr>
-          <w:p>
-            <w:pPr>
-              <w:pStyle w:val="TableParagraph"/>
-              <w:spacing w:line="258" w:lineRule="exact"/>
-              <w:ind w:left="112"/>
-              <w:jc w:val="left"/>
-              <w:rPr>
-                <w:sz w:val="24"/>
-              </w:rPr>
-            </w:pPr>
-            <w:r>
-              <w:rPr>
-                <w:sz w:val="24"/>
-              </w:rPr>
-              <w:t>Design Engineering Canvas</w:t>
-            </w:r>
-          </w:p>
-        </w:tc>
-        <w:tc>
-          <w:tcPr>
-            <w:tcW w:w="2928" w:type="dxa"/>
-          </w:tcPr>
-          <w:p>
-            <w:pPr>
-              <w:pStyle w:val="TableParagraph"/>
-              <w:spacing w:line="258" w:lineRule="exact"/>
-              <w:ind w:left="363" w:right="342"/>
-              <w:rPr>
-                <w:sz w:val="24"/>
-              </w:rPr>
-            </w:pPr>
-            <w:r>
-              <w:rPr>
-                <w:sz w:val="24"/>
-              </w:rPr>
-              <w:t>23</w:t>
-            </w:r>
-          </w:p>
-        </w:tc>
-      </w:tr>
-      <w:tr>
-        <w:trPr>
-          <w:trHeight w:val="275"/>
-        </w:trPr>
-        <w:tc>
-          <w:tcPr>
-            <w:tcW w:w="1495" w:type="dxa"/>
-          </w:tcPr>
-          <w:p>
-            <w:pPr>
-              <w:pStyle w:val="TableParagraph"/>
-              <w:spacing w:line="240" w:lineRule="auto"/>
-              <w:jc w:val="left"/>
-              <w:rPr>
-                <w:sz w:val="20"/>
-              </w:rPr>
-            </w:pPr>
-          </w:p>
-        </w:tc>
-        <w:tc>
-          <w:tcPr>
-            <w:tcW w:w="4815" w:type="dxa"/>
-          </w:tcPr>
-          <w:p>
-            <w:pPr>
-              <w:pStyle w:val="TableParagraph"/>
-              <w:ind w:left="112"/>
-              <w:jc w:val="left"/>
-              <w:rPr>
-                <w:sz w:val="24"/>
-              </w:rPr>
-            </w:pPr>
-            <w:r>
-              <w:rPr>
-                <w:sz w:val="24"/>
-              </w:rPr>
-              <w:t>Periodic Progress Reports</w:t>
-            </w:r>
-          </w:p>
-        </w:tc>
-        <w:tc>
-          <w:tcPr>
-            <w:tcW w:w="2928" w:type="dxa"/>
-          </w:tcPr>
-          <w:p>
-            <w:pPr>
-              <w:pStyle w:val="TableParagraph"/>
-              <w:ind w:left="363" w:right="347"/>
-              <w:rPr>
-                <w:sz w:val="24"/>
-              </w:rPr>
-            </w:pPr>
-            <w:r>
-              <w:rPr>
-                <w:sz w:val="24"/>
-              </w:rPr>
-              <w:t>27</w:t>
-            </w:r>
-          </w:p>
-        </w:tc>
-      </w:tr>
-      <w:tr>
-        <w:trPr>
-          <w:trHeight w:val="273"/>
-        </w:trPr>
-        <w:tc>
-          <w:tcPr>
-            <w:tcW w:w="1495" w:type="dxa"/>
-          </w:tcPr>
-          <w:p>
-            <w:pPr>
-              <w:pStyle w:val="TableParagraph"/>
-              <w:spacing w:line="240" w:lineRule="auto"/>
-              <w:jc w:val="left"/>
-              <w:rPr>
-                <w:sz w:val="20"/>
-              </w:rPr>
-            </w:pPr>
-          </w:p>
-        </w:tc>
-        <w:tc>
-          <w:tcPr>
-            <w:tcW w:w="4815" w:type="dxa"/>
-          </w:tcPr>
-          <w:p>
-            <w:pPr>
-              <w:pStyle w:val="TableParagraph"/>
-              <w:spacing w:line="253" w:lineRule="exact"/>
-              <w:ind w:left="112"/>
-              <w:jc w:val="left"/>
-              <w:rPr>
-                <w:sz w:val="24"/>
-              </w:rPr>
-            </w:pPr>
-            <w:r>
-              <w:rPr>
-                <w:sz w:val="24"/>
-              </w:rPr>
-              <w:t>Patent Search and Analysis Reports</w:t>
-            </w:r>
-          </w:p>
-        </w:tc>
-        <w:tc>
-          <w:tcPr>
-            <w:tcW w:w="2928" w:type="dxa"/>
-          </w:tcPr>
-          <w:p>
-            <w:pPr>
-              <w:pStyle w:val="TableParagraph"/>
-              <w:spacing w:line="253" w:lineRule="exact"/>
-              <w:ind w:left="363" w:right="347"/>
-              <w:rPr>
-                <w:sz w:val="24"/>
-              </w:rPr>
-            </w:pPr>
-            <w:r>
-              <w:rPr>
-                <w:sz w:val="24"/>
-              </w:rPr>
-              <w:t>35</w:t>
-            </w:r>
-          </w:p>
-        </w:tc>
-      </w:tr>
-      <w:tr>
-        <w:trPr>
-          <w:trHeight w:val="275"/>
-        </w:trPr>
-        <w:tc>
-          <w:tcPr>
-            <w:tcW w:w="1495" w:type="dxa"/>
-          </w:tcPr>
-          <w:p>
-            <w:pPr>
-              <w:pStyle w:val="TableParagraph"/>
-              <w:spacing w:line="240" w:lineRule="auto"/>
-              <w:jc w:val="left"/>
-              <w:rPr>
-                <w:sz w:val="20"/>
-              </w:rPr>
-            </w:pPr>
-          </w:p>
-        </w:tc>
-        <w:tc>
-          <w:tcPr>
-            <w:tcW w:w="4815" w:type="dxa"/>
-          </w:tcPr>
-          <w:p>
-            <w:pPr>
-              <w:pStyle w:val="TableParagraph"/>
-              <w:spacing w:line="240" w:lineRule="auto"/>
-              <w:jc w:val="left"/>
-              <w:rPr>
-                <w:sz w:val="20"/>
-              </w:rPr>
-            </w:pPr>
-          </w:p>
-        </w:tc>
-        <w:tc>
-          <w:tcPr>
-            <w:tcW w:w="2928" w:type="dxa"/>
-          </w:tcPr>
-          <w:p>
-            <w:pPr>
-              <w:pStyle w:val="TableParagraph"/>
-              <w:spacing w:line="240" w:lineRule="auto"/>
-              <w:jc w:val="left"/>
-              <w:rPr>
-                <w:sz w:val="20"/>
-              </w:rPr>
-            </w:pPr>
-          </w:p>
-        </w:tc>
-      </w:tr>
-      <w:tr>
-        <w:trPr>
-          <w:trHeight w:val="324"/>
-        </w:trPr>
-        <w:tc>
-          <w:tcPr>
-            <w:tcW w:w="1495" w:type="dxa"/>
-          </w:tcPr>
-          <w:p>
-            <w:pPr>
-              <w:pStyle w:val="TableParagraph"/>
-              <w:spacing w:line="304" w:lineRule="exact"/>
-              <w:ind w:left="77" w:right="65"/>
-              <w:rPr>
-                <w:sz w:val="28"/>
-              </w:rPr>
-            </w:pPr>
-            <w:r>
-              <w:rPr>
-                <w:sz w:val="28"/>
-              </w:rPr>
-              <w:t>12</w:t>
-            </w:r>
-          </w:p>
-        </w:tc>
-        <w:tc>
-          <w:tcPr>
-            <w:tcW w:w="4815" w:type="dxa"/>
-          </w:tcPr>
-          <w:p>
-            <w:pPr>
-              <w:pStyle w:val="TableParagraph"/>
-              <w:spacing w:line="304" w:lineRule="exact"/>
-              <w:ind w:left="74"/>
-              <w:jc w:val="left"/>
-              <w:rPr>
-                <w:sz w:val="28"/>
-              </w:rPr>
-            </w:pPr>
-            <w:r>
-              <w:rPr>
-                <w:sz w:val="28"/>
-              </w:rPr>
-              <w:t>Plagiarism Certification</w:t>
-            </w:r>
-          </w:p>
-        </w:tc>
-        <w:tc>
-          <w:tcPr>
-            <w:tcW w:w="2928" w:type="dxa"/>
-          </w:tcPr>
-          <w:p>
-            <w:pPr>
-              <w:pStyle w:val="TableParagraph"/>
-              <w:spacing w:line="304" w:lineRule="exact"/>
-              <w:ind w:left="359" w:right="348"/>
-              <w:rPr>
-                <w:sz w:val="28"/>
-              </w:rPr>
-            </w:pPr>
-            <w:r>
-              <w:rPr>
-                <w:sz w:val="28"/>
-              </w:rPr>
-              <w:t>55</w:t>
+              <w:t>20</w:t>
             </w:r>
           </w:p>
         </w:tc>
@@ -6006,6 +5502,8 @@
           <w:cols w:space="720"/>
         </w:sectPr>
       </w:pPr>
+      <w:bookmarkStart w:id="2" w:name="_GoBack"/>
+      <w:bookmarkEnd w:id="2"/>
     </w:p>
     <w:p>
       <w:pPr>
@@ -6295,7 +5793,7 @@
               <w:rPr>
                 <w:sz w:val="24"/>
               </w:rPr>
-              <w:t>Iterative model</w:t>
+              <w:t>Prototyping Model</w:t>
             </w:r>
           </w:p>
         </w:tc>
@@ -6429,6 +5927,12 @@
               </w:rPr>
               <w:t>Data Flow Diagram</w:t>
             </w:r>
+            <w:r>
+              <w:rPr>
+                <w:sz w:val="24"/>
+              </w:rPr>
+              <w:t xml:space="preserve"> Level 1</w:t>
+            </w:r>
           </w:p>
         </w:tc>
         <w:tc>
@@ -6447,7 +5951,7 @@
               <w:rPr>
                 <w:sz w:val="24"/>
               </w:rPr>
-              <w:t>9</w:t>
+              <w:t>8</w:t>
             </w:r>
           </w:p>
         </w:tc>
@@ -6472,7 +5976,7 @@
               <w:rPr>
                 <w:sz w:val="24"/>
               </w:rPr>
-              <w:t>6.1</w:t>
+              <w:t>5.2.1</w:t>
             </w:r>
           </w:p>
         </w:tc>
@@ -6493,7 +5997,7 @@
               <w:rPr>
                 <w:sz w:val="24"/>
               </w:rPr>
-              <w:t>ER Diagram</w:t>
+              <w:t>Data Flow Diagram Level 2.1</w:t>
             </w:r>
           </w:p>
         </w:tc>
@@ -6504,7 +6008,7 @@
           <w:p>
             <w:pPr>
               <w:pStyle w:val="TableParagraph"/>
-              <w:ind w:left="386" w:right="361"/>
+              <w:ind w:left="25"/>
               <w:rPr>
                 <w:sz w:val="24"/>
               </w:rPr>
@@ -6513,7 +6017,7 @@
               <w:rPr>
                 <w:sz w:val="24"/>
               </w:rPr>
-              <w:t>10</w:t>
+              <w:t>9</w:t>
             </w:r>
           </w:p>
         </w:tc>
@@ -6529,7 +6033,7 @@
           <w:p>
             <w:pPr>
               <w:pStyle w:val="TableParagraph"/>
-              <w:ind w:left="82" w:right="61"/>
+              <w:ind w:left="82" w:right="63"/>
               <w:rPr>
                 <w:sz w:val="24"/>
               </w:rPr>
@@ -6538,7 +6042,7 @@
               <w:rPr>
                 <w:sz w:val="24"/>
               </w:rPr>
-              <w:t>8.1.1</w:t>
+              <w:t>5.2.2</w:t>
             </w:r>
           </w:p>
         </w:tc>
@@ -6559,7 +6063,73 @@
               <w:rPr>
                 <w:sz w:val="24"/>
               </w:rPr>
-              <w:t>Use Case Diagram (BMI)</w:t>
+              <w:t>Data Flow Diagram Level 2.2</w:t>
+            </w:r>
+          </w:p>
+        </w:tc>
+        <w:tc>
+          <w:tcPr>
+            <w:tcW w:w="2972" w:type="dxa"/>
+          </w:tcPr>
+          <w:p>
+            <w:pPr>
+              <w:pStyle w:val="TableParagraph"/>
+              <w:ind w:left="25"/>
+              <w:rPr>
+                <w:sz w:val="24"/>
+              </w:rPr>
+            </w:pPr>
+            <w:r>
+              <w:rPr>
+                <w:sz w:val="24"/>
+              </w:rPr>
+              <w:t>9</w:t>
+            </w:r>
+          </w:p>
+        </w:tc>
+      </w:tr>
+      <w:tr>
+        <w:trPr>
+          <w:trHeight w:val="275"/>
+        </w:trPr>
+        <w:tc>
+          <w:tcPr>
+            <w:tcW w:w="1495" w:type="dxa"/>
+          </w:tcPr>
+          <w:p>
+            <w:pPr>
+              <w:pStyle w:val="TableParagraph"/>
+              <w:ind w:left="82" w:right="63"/>
+              <w:rPr>
+                <w:sz w:val="24"/>
+              </w:rPr>
+            </w:pPr>
+            <w:r>
+              <w:rPr>
+                <w:sz w:val="24"/>
+              </w:rPr>
+              <w:t>6.1</w:t>
+            </w:r>
+          </w:p>
+        </w:tc>
+        <w:tc>
+          <w:tcPr>
+            <w:tcW w:w="4772" w:type="dxa"/>
+          </w:tcPr>
+          <w:p>
+            <w:pPr>
+              <w:pStyle w:val="TableParagraph"/>
+              <w:ind w:left="112"/>
+              <w:jc w:val="left"/>
+              <w:rPr>
+                <w:sz w:val="24"/>
+              </w:rPr>
+            </w:pPr>
+            <w:r>
+              <w:rPr>
+                <w:sz w:val="24"/>
+              </w:rPr>
+              <w:t>ER Diagram</w:t>
             </w:r>
           </w:p>
         </w:tc>
@@ -6579,7 +6149,205 @@
               <w:rPr>
                 <w:sz w:val="24"/>
               </w:rPr>
+              <w:t>10</w:t>
+            </w:r>
+          </w:p>
+        </w:tc>
+      </w:tr>
+      <w:tr>
+        <w:trPr>
+          <w:trHeight w:val="275"/>
+        </w:trPr>
+        <w:tc>
+          <w:tcPr>
+            <w:tcW w:w="1495" w:type="dxa"/>
+          </w:tcPr>
+          <w:p>
+            <w:pPr>
+              <w:pStyle w:val="TableParagraph"/>
+              <w:ind w:left="82" w:right="61"/>
+              <w:rPr>
+                <w:sz w:val="24"/>
+              </w:rPr>
+            </w:pPr>
+            <w:r>
+              <w:rPr>
+                <w:sz w:val="24"/>
+              </w:rPr>
+              <w:t>8.1</w:t>
+            </w:r>
+          </w:p>
+        </w:tc>
+        <w:tc>
+          <w:tcPr>
+            <w:tcW w:w="4772" w:type="dxa"/>
+          </w:tcPr>
+          <w:p>
+            <w:pPr>
+              <w:pStyle w:val="TableParagraph"/>
+              <w:ind w:left="112"/>
+              <w:jc w:val="left"/>
+              <w:rPr>
+                <w:sz w:val="24"/>
+              </w:rPr>
+            </w:pPr>
+            <w:r>
+              <w:rPr>
+                <w:sz w:val="24"/>
+              </w:rPr>
+              <w:t>Use Case Diagram</w:t>
+            </w:r>
+          </w:p>
+        </w:tc>
+        <w:tc>
+          <w:tcPr>
+            <w:tcW w:w="2972" w:type="dxa"/>
+          </w:tcPr>
+          <w:p>
+            <w:pPr>
+              <w:pStyle w:val="TableParagraph"/>
+              <w:ind w:left="386" w:right="361"/>
+              <w:rPr>
+                <w:sz w:val="24"/>
+              </w:rPr>
+            </w:pPr>
+            <w:r>
+              <w:rPr>
+                <w:sz w:val="24"/>
+              </w:rPr>
               <w:t>12</w:t>
+            </w:r>
+          </w:p>
+        </w:tc>
+      </w:tr>
+      <w:tr>
+        <w:trPr>
+          <w:trHeight w:val="275"/>
+        </w:trPr>
+        <w:tc>
+          <w:tcPr>
+            <w:tcW w:w="1495" w:type="dxa"/>
+          </w:tcPr>
+          <w:p>
+            <w:pPr>
+              <w:pStyle w:val="TableParagraph"/>
+              <w:ind w:left="82" w:right="61"/>
+              <w:rPr>
+                <w:sz w:val="24"/>
+              </w:rPr>
+            </w:pPr>
+            <w:r>
+              <w:rPr>
+                <w:sz w:val="24"/>
+              </w:rPr>
+              <w:t>8.2</w:t>
+            </w:r>
+          </w:p>
+        </w:tc>
+        <w:tc>
+          <w:tcPr>
+            <w:tcW w:w="4772" w:type="dxa"/>
+          </w:tcPr>
+          <w:p>
+            <w:pPr>
+              <w:pStyle w:val="TableParagraph"/>
+              <w:ind w:left="112"/>
+              <w:jc w:val="left"/>
+              <w:rPr>
+                <w:sz w:val="24"/>
+              </w:rPr>
+            </w:pPr>
+            <w:r>
+              <w:rPr>
+                <w:sz w:val="24"/>
+              </w:rPr>
+              <w:t>Sequence Diagram</w:t>
+            </w:r>
+          </w:p>
+        </w:tc>
+        <w:tc>
+          <w:tcPr>
+            <w:tcW w:w="2972" w:type="dxa"/>
+          </w:tcPr>
+          <w:p>
+            <w:pPr>
+              <w:pStyle w:val="TableParagraph"/>
+              <w:ind w:left="386" w:right="361"/>
+              <w:rPr>
+                <w:sz w:val="24"/>
+              </w:rPr>
+            </w:pPr>
+            <w:r>
+              <w:rPr>
+                <w:sz w:val="24"/>
+              </w:rPr>
+              <w:t>13</w:t>
+            </w:r>
+          </w:p>
+        </w:tc>
+      </w:tr>
+      <w:tr>
+        <w:trPr>
+          <w:trHeight w:val="275"/>
+        </w:trPr>
+        <w:tc>
+          <w:tcPr>
+            <w:tcW w:w="1495" w:type="dxa"/>
+          </w:tcPr>
+          <w:p>
+            <w:pPr>
+              <w:pStyle w:val="TableParagraph"/>
+              <w:ind w:left="82" w:right="61"/>
+              <w:rPr>
+                <w:sz w:val="24"/>
+              </w:rPr>
+            </w:pPr>
+            <w:r>
+              <w:rPr>
+                <w:sz w:val="24"/>
+              </w:rPr>
+              <w:t>8.3</w:t>
+            </w:r>
+          </w:p>
+        </w:tc>
+        <w:tc>
+          <w:tcPr>
+            <w:tcW w:w="4772" w:type="dxa"/>
+          </w:tcPr>
+          <w:p>
+            <w:pPr>
+              <w:pStyle w:val="TableParagraph"/>
+              <w:ind w:left="112"/>
+              <w:jc w:val="left"/>
+              <w:rPr>
+                <w:sz w:val="24"/>
+              </w:rPr>
+            </w:pPr>
+            <w:r>
+              <w:rPr>
+                <w:sz w:val="24"/>
+              </w:rPr>
+              <w:t>Class Diagram</w:t>
+            </w:r>
+          </w:p>
+        </w:tc>
+        <w:tc>
+          <w:tcPr>
+            <w:tcW w:w="2972" w:type="dxa"/>
+          </w:tcPr>
+          <w:p>
+            <w:pPr>
+              <w:pStyle w:val="TableParagraph"/>
+              <w:ind w:left="386" w:right="361"/>
+              <w:rPr>
+                <w:sz w:val="24"/>
+              </w:rPr>
+            </w:pPr>
+            <w:r>
+              <w:rPr>
+                <w:sz w:val="24"/>
+              </w:rPr>
+              <w:t>14</w:t>
             </w:r>
           </w:p>
         </w:tc>
@@ -6596,7 +6364,7 @@
             <w:pPr>
               <w:pStyle w:val="TableParagraph"/>
               <w:spacing w:line="253" w:lineRule="exact"/>
-              <w:ind w:left="82" w:right="61"/>
+              <w:ind w:left="82" w:right="63"/>
               <w:rPr>
                 <w:sz w:val="24"/>
               </w:rPr>
@@ -6605,7 +6373,7 @@
               <w:rPr>
                 <w:sz w:val="24"/>
               </w:rPr>
-              <w:t>8.1.2</w:t>
+              <w:t>9.1</w:t>
             </w:r>
           </w:p>
         </w:tc>
@@ -6627,7 +6395,7 @@
               <w:rPr>
                 <w:sz w:val="24"/>
               </w:rPr>
-              <w:t>Use Case Diagram (Blood Connect)</w:t>
+              <w:t>User Interface Diagram</w:t>
             </w:r>
           </w:p>
         </w:tc>
@@ -6639,402 +6407,6 @@
             <w:pPr>
               <w:pStyle w:val="TableParagraph"/>
               <w:spacing w:line="253" w:lineRule="exact"/>
-              <w:ind w:left="386" w:right="361"/>
-              <w:rPr>
-                <w:sz w:val="24"/>
-              </w:rPr>
-            </w:pPr>
-            <w:r>
-              <w:rPr>
-                <w:sz w:val="24"/>
-              </w:rPr>
-              <w:t>12</w:t>
-            </w:r>
-          </w:p>
-        </w:tc>
-      </w:tr>
-      <w:tr>
-        <w:trPr>
-          <w:trHeight w:val="275"/>
-        </w:trPr>
-        <w:tc>
-          <w:tcPr>
-            <w:tcW w:w="1495" w:type="dxa"/>
-          </w:tcPr>
-          <w:p>
-            <w:pPr>
-              <w:pStyle w:val="TableParagraph"/>
-              <w:ind w:left="82" w:right="61"/>
-              <w:rPr>
-                <w:sz w:val="24"/>
-              </w:rPr>
-            </w:pPr>
-            <w:r>
-              <w:rPr>
-                <w:sz w:val="24"/>
-              </w:rPr>
-              <w:t>8.1.3</w:t>
-            </w:r>
-          </w:p>
-        </w:tc>
-        <w:tc>
-          <w:tcPr>
-            <w:tcW w:w="4772" w:type="dxa"/>
-          </w:tcPr>
-          <w:p>
-            <w:pPr>
-              <w:pStyle w:val="TableParagraph"/>
-              <w:ind w:left="112"/>
-              <w:jc w:val="left"/>
-              <w:rPr>
-                <w:sz w:val="24"/>
-              </w:rPr>
-            </w:pPr>
-            <w:r>
-              <w:rPr>
-                <w:sz w:val="24"/>
-              </w:rPr>
-              <w:t>Use case Diagram (Doctor)</w:t>
-            </w:r>
-          </w:p>
-        </w:tc>
-        <w:tc>
-          <w:tcPr>
-            <w:tcW w:w="2972" w:type="dxa"/>
-          </w:tcPr>
-          <w:p>
-            <w:pPr>
-              <w:pStyle w:val="TableParagraph"/>
-              <w:ind w:left="386" w:right="361"/>
-              <w:rPr>
-                <w:sz w:val="24"/>
-              </w:rPr>
-            </w:pPr>
-            <w:r>
-              <w:rPr>
-                <w:sz w:val="24"/>
-              </w:rPr>
-              <w:t>13</w:t>
-            </w:r>
-          </w:p>
-        </w:tc>
-      </w:tr>
-      <w:tr>
-        <w:trPr>
-          <w:trHeight w:val="276"/>
-        </w:trPr>
-        <w:tc>
-          <w:tcPr>
-            <w:tcW w:w="1495" w:type="dxa"/>
-          </w:tcPr>
-          <w:p>
-            <w:pPr>
-              <w:pStyle w:val="TableParagraph"/>
-              <w:ind w:left="82" w:right="61"/>
-              <w:rPr>
-                <w:sz w:val="24"/>
-              </w:rPr>
-            </w:pPr>
-            <w:r>
-              <w:rPr>
-                <w:sz w:val="24"/>
-              </w:rPr>
-              <w:t>8.1.4</w:t>
-            </w:r>
-          </w:p>
-        </w:tc>
-        <w:tc>
-          <w:tcPr>
-            <w:tcW w:w="4772" w:type="dxa"/>
-          </w:tcPr>
-          <w:p>
-            <w:pPr>
-              <w:pStyle w:val="TableParagraph"/>
-              <w:ind w:left="112"/>
-              <w:jc w:val="left"/>
-              <w:rPr>
-                <w:sz w:val="24"/>
-              </w:rPr>
-            </w:pPr>
-            <w:r>
-              <w:rPr>
-                <w:sz w:val="24"/>
-              </w:rPr>
-              <w:t>Use case Diagram (Disease)</w:t>
-            </w:r>
-          </w:p>
-        </w:tc>
-        <w:tc>
-          <w:tcPr>
-            <w:tcW w:w="2972" w:type="dxa"/>
-          </w:tcPr>
-          <w:p>
-            <w:pPr>
-              <w:pStyle w:val="TableParagraph"/>
-              <w:ind w:left="386" w:right="361"/>
-              <w:rPr>
-                <w:sz w:val="24"/>
-              </w:rPr>
-            </w:pPr>
-            <w:r>
-              <w:rPr>
-                <w:sz w:val="24"/>
-              </w:rPr>
-              <w:t>13</w:t>
-            </w:r>
-          </w:p>
-        </w:tc>
-      </w:tr>
-      <w:tr>
-        <w:trPr>
-          <w:trHeight w:val="275"/>
-        </w:trPr>
-        <w:tc>
-          <w:tcPr>
-            <w:tcW w:w="1495" w:type="dxa"/>
-          </w:tcPr>
-          <w:p>
-            <w:pPr>
-              <w:pStyle w:val="TableParagraph"/>
-              <w:ind w:left="82" w:right="61"/>
-              <w:rPr>
-                <w:sz w:val="24"/>
-              </w:rPr>
-            </w:pPr>
-            <w:r>
-              <w:rPr>
-                <w:sz w:val="24"/>
-              </w:rPr>
-              <w:t>8.2.1</w:t>
-            </w:r>
-          </w:p>
-        </w:tc>
-        <w:tc>
-          <w:tcPr>
-            <w:tcW w:w="4772" w:type="dxa"/>
-          </w:tcPr>
-          <w:p>
-            <w:pPr>
-              <w:pStyle w:val="TableParagraph"/>
-              <w:ind w:left="112"/>
-              <w:jc w:val="left"/>
-              <w:rPr>
-                <w:sz w:val="24"/>
-              </w:rPr>
-            </w:pPr>
-            <w:r>
-              <w:rPr>
-                <w:sz w:val="24"/>
-              </w:rPr>
-              <w:t>Class Diagram (BMI)</w:t>
-            </w:r>
-          </w:p>
-        </w:tc>
-        <w:tc>
-          <w:tcPr>
-            <w:tcW w:w="2972" w:type="dxa"/>
-          </w:tcPr>
-          <w:p>
-            <w:pPr>
-              <w:pStyle w:val="TableParagraph"/>
-              <w:ind w:left="386" w:right="361"/>
-              <w:rPr>
-                <w:sz w:val="24"/>
-              </w:rPr>
-            </w:pPr>
-            <w:r>
-              <w:rPr>
-                <w:sz w:val="24"/>
-              </w:rPr>
-              <w:t>14</w:t>
-            </w:r>
-          </w:p>
-        </w:tc>
-      </w:tr>
-      <w:tr>
-        <w:trPr>
-          <w:trHeight w:val="275"/>
-        </w:trPr>
-        <w:tc>
-          <w:tcPr>
-            <w:tcW w:w="1495" w:type="dxa"/>
-          </w:tcPr>
-          <w:p>
-            <w:pPr>
-              <w:pStyle w:val="TableParagraph"/>
-              <w:ind w:left="82" w:right="61"/>
-              <w:rPr>
-                <w:sz w:val="24"/>
-              </w:rPr>
-            </w:pPr>
-            <w:r>
-              <w:rPr>
-                <w:sz w:val="24"/>
-              </w:rPr>
-              <w:t>8.2.2</w:t>
-            </w:r>
-          </w:p>
-        </w:tc>
-        <w:tc>
-          <w:tcPr>
-            <w:tcW w:w="4772" w:type="dxa"/>
-          </w:tcPr>
-          <w:p>
-            <w:pPr>
-              <w:pStyle w:val="TableParagraph"/>
-              <w:ind w:left="112"/>
-              <w:jc w:val="left"/>
-              <w:rPr>
-                <w:sz w:val="24"/>
-              </w:rPr>
-            </w:pPr>
-            <w:r>
-              <w:rPr>
-                <w:sz w:val="24"/>
-              </w:rPr>
-              <w:t>Class Diagram( Blood Connect)</w:t>
-            </w:r>
-          </w:p>
-        </w:tc>
-        <w:tc>
-          <w:tcPr>
-            <w:tcW w:w="2972" w:type="dxa"/>
-          </w:tcPr>
-          <w:p>
-            <w:pPr>
-              <w:pStyle w:val="TableParagraph"/>
-              <w:ind w:left="386" w:right="366"/>
-              <w:rPr>
-                <w:sz w:val="24"/>
-              </w:rPr>
-            </w:pPr>
-            <w:r>
-              <w:rPr>
-                <w:sz w:val="24"/>
-              </w:rPr>
-              <w:t>14</w:t>
-            </w:r>
-          </w:p>
-        </w:tc>
-      </w:tr>
-      <w:tr>
-        <w:trPr>
-          <w:trHeight w:val="275"/>
-        </w:trPr>
-        <w:tc>
-          <w:tcPr>
-            <w:tcW w:w="1495" w:type="dxa"/>
-          </w:tcPr>
-          <w:p>
-            <w:pPr>
-              <w:pStyle w:val="TableParagraph"/>
-              <w:ind w:left="82" w:right="61"/>
-              <w:rPr>
-                <w:sz w:val="24"/>
-              </w:rPr>
-            </w:pPr>
-            <w:r>
-              <w:rPr>
-                <w:sz w:val="24"/>
-              </w:rPr>
-              <w:t>8.2.3</w:t>
-            </w:r>
-          </w:p>
-        </w:tc>
-        <w:tc>
-          <w:tcPr>
-            <w:tcW w:w="4772" w:type="dxa"/>
-          </w:tcPr>
-          <w:p>
-            <w:pPr>
-              <w:pStyle w:val="TableParagraph"/>
-              <w:ind w:left="112"/>
-              <w:jc w:val="left"/>
-              <w:rPr>
-                <w:sz w:val="24"/>
-              </w:rPr>
-            </w:pPr>
-            <w:r>
-              <w:rPr>
-                <w:sz w:val="24"/>
-              </w:rPr>
-              <w:t>Class Diagram (Doctor)</w:t>
-            </w:r>
-          </w:p>
-        </w:tc>
-        <w:tc>
-          <w:tcPr>
-            <w:tcW w:w="2972" w:type="dxa"/>
-          </w:tcPr>
-          <w:p>
-            <w:pPr>
-              <w:pStyle w:val="TableParagraph"/>
-              <w:ind w:left="386" w:right="366"/>
-              <w:rPr>
-                <w:sz w:val="24"/>
-              </w:rPr>
-            </w:pPr>
-            <w:r>
-              <w:rPr>
-                <w:sz w:val="24"/>
-              </w:rPr>
-              <w:t>15</w:t>
-            </w:r>
-          </w:p>
-        </w:tc>
-      </w:tr>
-      <w:tr>
-        <w:trPr>
-          <w:trHeight w:val="275"/>
-        </w:trPr>
-        <w:tc>
-          <w:tcPr>
-            <w:tcW w:w="1495" w:type="dxa"/>
-          </w:tcPr>
-          <w:p>
-            <w:pPr>
-              <w:pStyle w:val="TableParagraph"/>
-              <w:ind w:left="82" w:right="61"/>
-              <w:rPr>
-                <w:sz w:val="24"/>
-              </w:rPr>
-            </w:pPr>
-            <w:r>
-              <w:rPr>
-                <w:sz w:val="24"/>
-              </w:rPr>
-              <w:t>8.2.4</w:t>
-            </w:r>
-          </w:p>
-        </w:tc>
-        <w:tc>
-          <w:tcPr>
-            <w:tcW w:w="4772" w:type="dxa"/>
-          </w:tcPr>
-          <w:p>
-            <w:pPr>
-              <w:pStyle w:val="TableParagraph"/>
-              <w:ind w:left="112"/>
-              <w:jc w:val="left"/>
-              <w:rPr>
-                <w:sz w:val="24"/>
-              </w:rPr>
-            </w:pPr>
-            <w:r>
-              <w:rPr>
-                <w:sz w:val="24"/>
-              </w:rPr>
-              <w:t>Class Diagram (Disease)</w:t>
-            </w:r>
-          </w:p>
-        </w:tc>
-        <w:tc>
-          <w:tcPr>
-            <w:tcW w:w="2972" w:type="dxa"/>
-          </w:tcPr>
-          <w:p>
-            <w:pPr>
-              <w:pStyle w:val="TableParagraph"/>
               <w:ind w:left="386" w:right="361"/>
               <w:rPr>
                 <w:sz w:val="24"/>
@@ -7061,7 +6433,7 @@
             <w:pPr>
               <w:pStyle w:val="TableParagraph"/>
               <w:spacing w:line="253" w:lineRule="exact"/>
-              <w:ind w:left="82" w:right="61"/>
+              <w:ind w:left="82" w:right="63"/>
               <w:rPr>
                 <w:sz w:val="24"/>
               </w:rPr>
@@ -7070,7 +6442,7 @@
               <w:rPr>
                 <w:sz w:val="24"/>
               </w:rPr>
-              <w:t>8.3.1</w:t>
+              <w:t>9.2</w:t>
             </w:r>
           </w:p>
         </w:tc>
@@ -7092,7 +6464,7 @@
               <w:rPr>
                 <w:sz w:val="24"/>
               </w:rPr>
-              <w:t>Activity Diagram (BMI)</w:t>
+              <w:t>Data Dictionary</w:t>
             </w:r>
           </w:p>
         </w:tc>
@@ -7104,207 +6476,6 @@
             <w:pPr>
               <w:pStyle w:val="TableParagraph"/>
               <w:spacing w:line="253" w:lineRule="exact"/>
-              <w:ind w:left="386" w:right="361"/>
-              <w:rPr>
-                <w:sz w:val="24"/>
-              </w:rPr>
-            </w:pPr>
-            <w:r>
-              <w:rPr>
-                <w:sz w:val="24"/>
-              </w:rPr>
-              <w:t>16</w:t>
-            </w:r>
-          </w:p>
-        </w:tc>
-      </w:tr>
-      <w:tr>
-        <w:trPr>
-          <w:trHeight w:val="275"/>
-        </w:trPr>
-        <w:tc>
-          <w:tcPr>
-            <w:tcW w:w="1495" w:type="dxa"/>
-          </w:tcPr>
-          <w:p>
-            <w:pPr>
-              <w:pStyle w:val="TableParagraph"/>
-              <w:ind w:left="82" w:right="61"/>
-              <w:rPr>
-                <w:sz w:val="24"/>
-              </w:rPr>
-            </w:pPr>
-            <w:r>
-              <w:rPr>
-                <w:sz w:val="24"/>
-              </w:rPr>
-              <w:t>8.3.2</w:t>
-            </w:r>
-          </w:p>
-        </w:tc>
-        <w:tc>
-          <w:tcPr>
-            <w:tcW w:w="4772" w:type="dxa"/>
-          </w:tcPr>
-          <w:p>
-            <w:pPr>
-              <w:pStyle w:val="TableParagraph"/>
-              <w:ind w:left="112"/>
-              <w:jc w:val="left"/>
-              <w:rPr>
-                <w:sz w:val="24"/>
-              </w:rPr>
-            </w:pPr>
-            <w:r>
-              <w:rPr>
-                <w:sz w:val="24"/>
-              </w:rPr>
-              <w:t>Activity Diagram (Blood Connect)</w:t>
-            </w:r>
-          </w:p>
-        </w:tc>
-        <w:tc>
-          <w:tcPr>
-            <w:tcW w:w="2972" w:type="dxa"/>
-          </w:tcPr>
-          <w:p>
-            <w:pPr>
-              <w:pStyle w:val="TableParagraph"/>
-              <w:ind w:left="386" w:right="361"/>
-              <w:rPr>
-                <w:sz w:val="24"/>
-              </w:rPr>
-            </w:pPr>
-            <w:r>
-              <w:rPr>
-                <w:sz w:val="24"/>
-              </w:rPr>
-              <w:t>16</w:t>
-            </w:r>
-          </w:p>
-        </w:tc>
-      </w:tr>
-      <w:tr>
-        <w:trPr>
-          <w:trHeight w:val="275"/>
-        </w:trPr>
-        <w:tc>
-          <w:tcPr>
-            <w:tcW w:w="1495" w:type="dxa"/>
-          </w:tcPr>
-          <w:p>
-            <w:pPr>
-              <w:pStyle w:val="TableParagraph"/>
-              <w:ind w:left="82" w:right="61"/>
-              <w:rPr>
-                <w:sz w:val="24"/>
-              </w:rPr>
-            </w:pPr>
-            <w:r>
-              <w:rPr>
-                <w:sz w:val="24"/>
-              </w:rPr>
-              <w:t>8.3.3</w:t>
-            </w:r>
-          </w:p>
-        </w:tc>
-        <w:tc>
-          <w:tcPr>
-            <w:tcW w:w="4772" w:type="dxa"/>
-          </w:tcPr>
-          <w:p>
-            <w:pPr>
-              <w:pStyle w:val="TableParagraph"/>
-              <w:ind w:left="112"/>
-              <w:jc w:val="left"/>
-              <w:rPr>
-                <w:sz w:val="24"/>
-              </w:rPr>
-            </w:pPr>
-            <w:r>
-              <w:rPr>
-                <w:sz w:val="24"/>
-              </w:rPr>
-              <w:t>Activity Diagram (Doctor)</w:t>
-            </w:r>
-          </w:p>
-        </w:tc>
-        <w:tc>
-          <w:tcPr>
-            <w:tcW w:w="2972" w:type="dxa"/>
-          </w:tcPr>
-          <w:p>
-            <w:pPr>
-              <w:pStyle w:val="TableParagraph"/>
-              <w:ind w:left="386" w:right="361"/>
-              <w:rPr>
-                <w:sz w:val="24"/>
-              </w:rPr>
-            </w:pPr>
-            <w:r>
-              <w:rPr>
-                <w:sz w:val="24"/>
-              </w:rPr>
-              <w:t>17</w:t>
-            </w:r>
-          </w:p>
-        </w:tc>
-      </w:tr>
-      <w:tr>
-        <w:trPr>
-          <w:trHeight w:val="277"/>
-        </w:trPr>
-        <w:tc>
-          <w:tcPr>
-            <w:tcW w:w="1495" w:type="dxa"/>
-          </w:tcPr>
-          <w:p>
-            <w:pPr>
-              <w:pStyle w:val="TableParagraph"/>
-              <w:spacing w:line="258" w:lineRule="exact"/>
-              <w:ind w:left="82" w:right="61"/>
-              <w:rPr>
-                <w:sz w:val="24"/>
-              </w:rPr>
-            </w:pPr>
-            <w:r>
-              <w:rPr>
-                <w:sz w:val="24"/>
-              </w:rPr>
-              <w:t>8.3.4</w:t>
-            </w:r>
-          </w:p>
-        </w:tc>
-        <w:tc>
-          <w:tcPr>
-            <w:tcW w:w="4772" w:type="dxa"/>
-          </w:tcPr>
-          <w:p>
-            <w:pPr>
-              <w:pStyle w:val="TableParagraph"/>
-              <w:spacing w:line="258" w:lineRule="exact"/>
-              <w:ind w:left="112"/>
-              <w:jc w:val="left"/>
-              <w:rPr>
-                <w:sz w:val="24"/>
-              </w:rPr>
-            </w:pPr>
-            <w:r>
-              <w:rPr>
-                <w:sz w:val="24"/>
-              </w:rPr>
-              <w:t>Activity Diagram (Disease)</w:t>
-            </w:r>
-          </w:p>
-        </w:tc>
-        <w:tc>
-          <w:tcPr>
-            <w:tcW w:w="2972" w:type="dxa"/>
-          </w:tcPr>
-          <w:p>
-            <w:pPr>
-              <w:pStyle w:val="TableParagraph"/>
-              <w:spacing w:line="258" w:lineRule="exact"/>
               <w:ind w:left="386" w:right="361"/>
               <w:rPr>
                 <w:sz w:val="24"/>
@@ -7340,7 +6511,7 @@
               <w:rPr>
                 <w:sz w:val="24"/>
               </w:rPr>
-              <w:t>9.1</w:t>
+              <w:t>10.1</w:t>
             </w:r>
           </w:p>
         </w:tc>
@@ -7362,7 +6533,7 @@
               <w:rPr>
                 <w:sz w:val="24"/>
               </w:rPr>
-              <w:t>User Interface Diagram</w:t>
+              <w:t>Neural Network Architecture</w:t>
             </w:r>
           </w:p>
         </w:tc>
@@ -7384,276 +6555,6 @@
                 <w:sz w:val="24"/>
               </w:rPr>
               <w:t>18</w:t>
-            </w:r>
-          </w:p>
-        </w:tc>
-      </w:tr>
-      <w:tr>
-        <w:trPr>
-          <w:trHeight w:val="275"/>
-        </w:trPr>
-        <w:tc>
-          <w:tcPr>
-            <w:tcW w:w="1495" w:type="dxa"/>
-          </w:tcPr>
-          <w:p>
-            <w:pPr>
-              <w:pStyle w:val="TableParagraph"/>
-              <w:ind w:left="82" w:right="63"/>
-              <w:rPr>
-                <w:sz w:val="24"/>
-              </w:rPr>
-            </w:pPr>
-            <w:r>
-              <w:rPr>
-                <w:sz w:val="24"/>
-              </w:rPr>
-              <w:t>A.1</w:t>
-            </w:r>
-          </w:p>
-        </w:tc>
-        <w:tc>
-          <w:tcPr>
-            <w:tcW w:w="4772" w:type="dxa"/>
-          </w:tcPr>
-          <w:p>
-            <w:pPr>
-              <w:pStyle w:val="TableParagraph"/>
-              <w:ind w:left="112"/>
-              <w:jc w:val="left"/>
-              <w:rPr>
-                <w:sz w:val="24"/>
-              </w:rPr>
-            </w:pPr>
-            <w:r>
-              <w:rPr>
-                <w:sz w:val="24"/>
-              </w:rPr>
-              <w:t>AEIOU Summary</w:t>
-            </w:r>
-          </w:p>
-        </w:tc>
-        <w:tc>
-          <w:tcPr>
-            <w:tcW w:w="2972" w:type="dxa"/>
-          </w:tcPr>
-          <w:p>
-            <w:pPr>
-              <w:pStyle w:val="TableParagraph"/>
-              <w:ind w:left="386" w:right="361"/>
-              <w:rPr>
-                <w:sz w:val="24"/>
-              </w:rPr>
-            </w:pPr>
-            <w:r>
-              <w:rPr>
-                <w:sz w:val="24"/>
-              </w:rPr>
-              <w:t>23</w:t>
-            </w:r>
-          </w:p>
-        </w:tc>
-      </w:tr>
-      <w:tr>
-        <w:trPr>
-          <w:trHeight w:val="278"/>
-        </w:trPr>
-        <w:tc>
-          <w:tcPr>
-            <w:tcW w:w="1495" w:type="dxa"/>
-          </w:tcPr>
-          <w:p>
-            <w:pPr>
-              <w:pStyle w:val="TableParagraph"/>
-              <w:spacing w:line="258" w:lineRule="exact"/>
-              <w:ind w:left="82" w:right="63"/>
-              <w:rPr>
-                <w:sz w:val="24"/>
-              </w:rPr>
-            </w:pPr>
-            <w:r>
-              <w:rPr>
-                <w:sz w:val="24"/>
-              </w:rPr>
-              <w:t>A.2</w:t>
-            </w:r>
-          </w:p>
-        </w:tc>
-        <w:tc>
-          <w:tcPr>
-            <w:tcW w:w="4772" w:type="dxa"/>
-          </w:tcPr>
-          <w:p>
-            <w:pPr>
-              <w:pStyle w:val="TableParagraph"/>
-              <w:spacing w:line="258" w:lineRule="exact"/>
-              <w:ind w:left="112"/>
-              <w:jc w:val="left"/>
-              <w:rPr>
-                <w:sz w:val="24"/>
-              </w:rPr>
-            </w:pPr>
-            <w:r>
-              <w:rPr>
-                <w:sz w:val="24"/>
-              </w:rPr>
-              <w:t>Empathy Map</w:t>
-            </w:r>
-          </w:p>
-        </w:tc>
-        <w:tc>
-          <w:tcPr>
-            <w:tcW w:w="2972" w:type="dxa"/>
-          </w:tcPr>
-          <w:p>
-            <w:pPr>
-              <w:pStyle w:val="TableParagraph"/>
-              <w:spacing w:line="258" w:lineRule="exact"/>
-              <w:ind w:left="386" w:right="366"/>
-              <w:rPr>
-                <w:sz w:val="24"/>
-              </w:rPr>
-            </w:pPr>
-            <w:r>
-              <w:rPr>
-                <w:sz w:val="24"/>
-              </w:rPr>
-              <w:t>24</w:t>
-            </w:r>
-          </w:p>
-        </w:tc>
-      </w:tr>
-      <w:tr>
-        <w:trPr>
-          <w:trHeight w:val="273"/>
-        </w:trPr>
-        <w:tc>
-          <w:tcPr>
-            <w:tcW w:w="1495" w:type="dxa"/>
-          </w:tcPr>
-          <w:p>
-            <w:pPr>
-              <w:pStyle w:val="TableParagraph"/>
-              <w:spacing w:line="253" w:lineRule="exact"/>
-              <w:ind w:left="82" w:right="63"/>
-              <w:rPr>
-                <w:sz w:val="24"/>
-              </w:rPr>
-            </w:pPr>
-            <w:r>
-              <w:rPr>
-                <w:sz w:val="24"/>
-              </w:rPr>
-              <w:t>A.3</w:t>
-            </w:r>
-          </w:p>
-        </w:tc>
-        <w:tc>
-          <w:tcPr>
-            <w:tcW w:w="4772" w:type="dxa"/>
-          </w:tcPr>
-          <w:p>
-            <w:pPr>
-              <w:pStyle w:val="TableParagraph"/>
-              <w:spacing w:line="253" w:lineRule="exact"/>
-              <w:ind w:left="112"/>
-              <w:jc w:val="left"/>
-              <w:rPr>
-                <w:sz w:val="24"/>
-              </w:rPr>
-            </w:pPr>
-            <w:r>
-              <w:rPr>
-                <w:sz w:val="24"/>
-              </w:rPr>
-              <w:t>Ideation Canvas</w:t>
-            </w:r>
-          </w:p>
-        </w:tc>
-        <w:tc>
-          <w:tcPr>
-            <w:tcW w:w="2972" w:type="dxa"/>
-          </w:tcPr>
-          <w:p>
-            <w:pPr>
-              <w:pStyle w:val="TableParagraph"/>
-              <w:spacing w:line="253" w:lineRule="exact"/>
-              <w:ind w:left="386" w:right="361"/>
-              <w:rPr>
-                <w:sz w:val="24"/>
-              </w:rPr>
-            </w:pPr>
-            <w:r>
-              <w:rPr>
-                <w:sz w:val="24"/>
-              </w:rPr>
-              <w:t>25</w:t>
-            </w:r>
-          </w:p>
-        </w:tc>
-      </w:tr>
-      <w:tr>
-        <w:trPr>
-          <w:trHeight w:val="275"/>
-        </w:trPr>
-        <w:tc>
-          <w:tcPr>
-            <w:tcW w:w="1495" w:type="dxa"/>
-          </w:tcPr>
-          <w:p>
-            <w:pPr>
-              <w:pStyle w:val="TableParagraph"/>
-              <w:ind w:left="82" w:right="63"/>
-              <w:rPr>
-                <w:sz w:val="24"/>
-              </w:rPr>
-            </w:pPr>
-            <w:r>
-              <w:rPr>
-                <w:sz w:val="24"/>
-              </w:rPr>
-              <w:t>A.4</w:t>
-            </w:r>
-          </w:p>
-        </w:tc>
-        <w:tc>
-          <w:tcPr>
-            <w:tcW w:w="4772" w:type="dxa"/>
-          </w:tcPr>
-          <w:p>
-            <w:pPr>
-              <w:pStyle w:val="TableParagraph"/>
-              <w:ind w:left="112"/>
-              <w:jc w:val="left"/>
-              <w:rPr>
-                <w:sz w:val="24"/>
-              </w:rPr>
-            </w:pPr>
-            <w:r>
-              <w:rPr>
-                <w:sz w:val="24"/>
-              </w:rPr>
-              <w:t>Product Development Canvas</w:t>
-            </w:r>
-          </w:p>
-        </w:tc>
-        <w:tc>
-          <w:tcPr>
-            <w:tcW w:w="2972" w:type="dxa"/>
-          </w:tcPr>
-          <w:p>
-            <w:pPr>
-              <w:pStyle w:val="TableParagraph"/>
-              <w:ind w:left="386" w:right="361"/>
-              <w:rPr>
-                <w:sz w:val="24"/>
-              </w:rPr>
-            </w:pPr>
-            <w:r>
-              <w:rPr>
-                <w:sz w:val="24"/>
-              </w:rPr>
-              <w:t>26</w:t>
             </w:r>
           </w:p>
         </w:tc>
@@ -7869,7 +6770,7 @@
               <w:rPr>
                 <w:sz w:val="24"/>
               </w:rPr>
-              <w:t>9.2.1</w:t>
+              <w:t>9.2</w:t>
             </w:r>
           </w:p>
         </w:tc>
@@ -7891,7 +6792,7 @@
               <w:rPr>
                 <w:sz w:val="24"/>
               </w:rPr>
-              <w:t>Login/signup Table</w:t>
+              <w:t>Data Dictionary</w:t>
             </w:r>
           </w:p>
         </w:tc>
@@ -7912,271 +6813,7 @@
               <w:rPr>
                 <w:sz w:val="24"/>
               </w:rPr>
-              <w:t>19</w:t>
-            </w:r>
-          </w:p>
-        </w:tc>
-      </w:tr>
-      <w:tr>
-        <w:trPr>
-          <w:trHeight w:val="275"/>
-        </w:trPr>
-        <w:tc>
-          <w:tcPr>
-            <w:tcW w:w="1495" w:type="dxa"/>
-          </w:tcPr>
-          <w:p>
-            <w:pPr>
-              <w:pStyle w:val="TableParagraph"/>
-              <w:ind w:left="82" w:right="61"/>
-              <w:rPr>
-                <w:sz w:val="24"/>
-              </w:rPr>
-            </w:pPr>
-            <w:r>
-              <w:rPr>
-                <w:sz w:val="24"/>
-              </w:rPr>
-              <w:t>9.2.2</w:t>
-            </w:r>
-          </w:p>
-        </w:tc>
-        <w:tc>
-          <w:tcPr>
-            <w:tcW w:w="4772" w:type="dxa"/>
-          </w:tcPr>
-          <w:p>
-            <w:pPr>
-              <w:pStyle w:val="TableParagraph"/>
-              <w:ind w:left="112"/>
-              <w:jc w:val="left"/>
-              <w:rPr>
-                <w:sz w:val="24"/>
-              </w:rPr>
-            </w:pPr>
-            <w:r>
-              <w:rPr>
-                <w:sz w:val="24"/>
-              </w:rPr>
-              <w:t>BMI Table</w:t>
-            </w:r>
-          </w:p>
-        </w:tc>
-        <w:tc>
-          <w:tcPr>
-            <w:tcW w:w="2972" w:type="dxa"/>
-          </w:tcPr>
-          <w:p>
-            <w:pPr>
-              <w:pStyle w:val="TableParagraph"/>
-              <w:ind w:left="386" w:right="366"/>
-              <w:rPr>
-                <w:sz w:val="24"/>
-              </w:rPr>
-            </w:pPr>
-            <w:r>
-              <w:rPr>
-                <w:sz w:val="24"/>
-              </w:rPr>
-              <w:t>19</w:t>
-            </w:r>
-          </w:p>
-        </w:tc>
-      </w:tr>
-      <w:tr>
-        <w:trPr>
-          <w:trHeight w:val="275"/>
-        </w:trPr>
-        <w:tc>
-          <w:tcPr>
-            <w:tcW w:w="1495" w:type="dxa"/>
-          </w:tcPr>
-          <w:p>
-            <w:pPr>
-              <w:pStyle w:val="TableParagraph"/>
-              <w:ind w:left="82" w:right="61"/>
-              <w:rPr>
-                <w:sz w:val="24"/>
-              </w:rPr>
-            </w:pPr>
-            <w:r>
-              <w:rPr>
-                <w:sz w:val="24"/>
-              </w:rPr>
-              <w:t>9.2.3</w:t>
-            </w:r>
-          </w:p>
-        </w:tc>
-        <w:tc>
-          <w:tcPr>
-            <w:tcW w:w="4772" w:type="dxa"/>
-          </w:tcPr>
-          <w:p>
-            <w:pPr>
-              <w:pStyle w:val="TableParagraph"/>
-              <w:ind w:left="112"/>
-              <w:jc w:val="left"/>
-              <w:rPr>
-                <w:sz w:val="24"/>
-              </w:rPr>
-            </w:pPr>
-            <w:r>
-              <w:rPr>
-                <w:sz w:val="24"/>
-              </w:rPr>
-              <w:t>Blood Donation &amp; Receiver Table</w:t>
-            </w:r>
-          </w:p>
-        </w:tc>
-        <w:tc>
-          <w:tcPr>
-            <w:tcW w:w="2972" w:type="dxa"/>
-          </w:tcPr>
-          <w:p>
-            <w:pPr>
-              <w:pStyle w:val="TableParagraph"/>
-              <w:ind w:left="386" w:right="361"/>
-              <w:rPr>
-                <w:sz w:val="24"/>
-              </w:rPr>
-            </w:pPr>
-            <w:r>
-              <w:rPr>
-                <w:sz w:val="24"/>
-              </w:rPr>
-              <w:t>19</w:t>
-            </w:r>
-          </w:p>
-        </w:tc>
-      </w:tr>
-      <w:tr>
-        <w:trPr>
-          <w:trHeight w:val="275"/>
-        </w:trPr>
-        <w:tc>
-          <w:tcPr>
-            <w:tcW w:w="1495" w:type="dxa"/>
-          </w:tcPr>
-          <w:p>
-            <w:pPr>
-              <w:pStyle w:val="TableParagraph"/>
-              <w:ind w:left="82" w:right="61"/>
-              <w:rPr>
-                <w:sz w:val="24"/>
-              </w:rPr>
-            </w:pPr>
-            <w:r>
-              <w:rPr>
-                <w:sz w:val="24"/>
-              </w:rPr>
-              <w:t>9.2.4</w:t>
-            </w:r>
-          </w:p>
-        </w:tc>
-        <w:tc>
-          <w:tcPr>
-            <w:tcW w:w="4772" w:type="dxa"/>
-          </w:tcPr>
-          <w:p>
-            <w:pPr>
-              <w:pStyle w:val="TableParagraph"/>
-              <w:ind w:left="112"/>
-              <w:jc w:val="left"/>
-              <w:rPr>
-                <w:sz w:val="24"/>
-              </w:rPr>
-            </w:pPr>
-            <w:r>
-              <w:rPr>
-                <w:sz w:val="24"/>
-              </w:rPr>
-              <w:t>Find me a Doctor Table</w:t>
-            </w:r>
-          </w:p>
-        </w:tc>
-        <w:tc>
-          <w:tcPr>
-            <w:tcW w:w="2972" w:type="dxa"/>
-          </w:tcPr>
-          <w:p>
-            <w:pPr>
-              <w:pStyle w:val="TableParagraph"/>
-              <w:ind w:left="386" w:right="366"/>
-              <w:rPr>
-                <w:sz w:val="24"/>
-              </w:rPr>
-            </w:pPr>
-            <w:r>
-              <w:rPr>
-                <w:sz w:val="24"/>
-              </w:rPr>
-              <w:t>19</w:t>
-            </w:r>
-          </w:p>
-        </w:tc>
-      </w:tr>
-      <w:tr>
-        <w:trPr>
-          <w:trHeight w:val="275"/>
-        </w:trPr>
-        <w:tc>
-          <w:tcPr>
-            <w:tcW w:w="1495" w:type="dxa"/>
-          </w:tcPr>
-          <w:p>
-            <w:pPr>
-              <w:pStyle w:val="TableParagraph"/>
-              <w:ind w:left="82" w:right="61"/>
-              <w:rPr>
-                <w:sz w:val="24"/>
-              </w:rPr>
-            </w:pPr>
-            <w:r>
-              <w:rPr>
-                <w:sz w:val="24"/>
-              </w:rPr>
-              <w:t>9.2.5</w:t>
-            </w:r>
-          </w:p>
-        </w:tc>
-        <w:tc>
-          <w:tcPr>
-            <w:tcW w:w="4772" w:type="dxa"/>
-          </w:tcPr>
-          <w:p>
-            <w:pPr>
-              <w:pStyle w:val="TableParagraph"/>
-              <w:ind w:left="112"/>
-              <w:jc w:val="left"/>
-              <w:rPr>
-                <w:sz w:val="24"/>
-              </w:rPr>
-            </w:pPr>
-            <w:r>
-              <w:rPr>
-                <w:sz w:val="24"/>
-              </w:rPr>
-              <w:t>Disease Prediction Table</w:t>
-            </w:r>
-          </w:p>
-        </w:tc>
-        <w:tc>
-          <w:tcPr>
-            <w:tcW w:w="2972" w:type="dxa"/>
-          </w:tcPr>
-          <w:p>
-            <w:pPr>
-              <w:pStyle w:val="TableParagraph"/>
-              <w:ind w:left="386" w:right="366"/>
-              <w:rPr>
-                <w:sz w:val="24"/>
-              </w:rPr>
-            </w:pPr>
-            <w:r>
-              <w:rPr>
-                <w:sz w:val="24"/>
-              </w:rPr>
-              <w:t>20</w:t>
+              <w:t>16</w:t>
             </w:r>
           </w:p>
         </w:tc>
@@ -8315,8 +6952,8 @@
         </w:numPr>
         <w:spacing w:after="240"/>
       </w:pPr>
-      <w:bookmarkStart w:id="2" w:name="1.1_Definition"/>
-      <w:bookmarkEnd w:id="2"/>
+      <w:bookmarkStart w:id="3" w:name="1.1_Definition"/>
+      <w:bookmarkEnd w:id="3"/>
       <w:r>
         <w:rPr>
           <w:w w:val="105"/>
@@ -8355,8 +6992,8 @@
           <w:numId w:val="25"/>
         </w:numPr>
       </w:pPr>
-      <w:bookmarkStart w:id="3" w:name="1.2_Basic_Objective"/>
-      <w:bookmarkEnd w:id="3"/>
+      <w:bookmarkStart w:id="4" w:name="1.2_Basic_Objective"/>
+      <w:bookmarkEnd w:id="4"/>
       <w:r>
         <w:rPr>
           <w:spacing w:val="9"/>
@@ -8392,21 +7029,7 @@
         <w:rPr>
           <w:color w:val="000000"/>
         </w:rPr>
-        <w:t>Sepsis is a life threatening disease and every year 1 million cases are registered only in India regarding Sepsis infection. Hence the main objective of our final year project is to try to decrease the number of cases by discovering most of the cases in early stages so that they can be cured with ease. In order to accomplish the task, we have constructed a Neural Network using data obtained from the MIMIC-III dataset available online. We have also provided an online user interface to freely interact with our model. Mimic-III database is a very powerful and diverse database which is available online. It is a trusted database</w:t>
-      </w:r>
-      <w:proofErr w:type="gramStart"/>
-      <w:r>
-        <w:rPr>
-          <w:color w:val="000000"/>
-        </w:rPr>
-        <w:t>  and</w:t>
-      </w:r>
-      <w:proofErr w:type="gramEnd"/>
-      <w:r>
-        <w:rPr>
-          <w:color w:val="000000"/>
-        </w:rPr>
-        <w:t xml:space="preserve"> contains data of over forty thousand patients. Also our model takes 96 different medical data variables from patients out of which all of them come from patient’s ICU information. After processing the data, our model suggests the patient using past information and Artificial Intelligence whether the patient has Sepsis Infection or not. The patient can check the result directly on the website.</w:t>
+        <w:t>Sepsis is a life threatening disease and every year 1 million cases are registered only in India regarding Sepsis infection. Hence the main objective of our final year project is to try to decrease the number of cases by discovering most of the cases in early stages so that they can be cured with ease. In order to accomplish the task, we have constructed a Neural Network using data obtained from the MIMIC-III dataset available online. We have also provided an online user interface to freely interact with our model. Mimic-III database is a very powerful and diverse database which is available online. It is a trusted database  and contains data of over forty thousand patients. Also our model takes 96 different medical data variables from patients out of which all of them come from patient’s ICU information. After processing the data, our model suggests the patient using past information and Artificial Intelligence whether the patient has Sepsis Infection or not. The patient can check the result directly on the website.</w:t>
       </w:r>
     </w:p>
     <w:p>
@@ -8426,8 +7049,8 @@
           <w:numId w:val="25"/>
         </w:numPr>
       </w:pPr>
-      <w:bookmarkStart w:id="4" w:name="1.3_Working_Principle"/>
-      <w:bookmarkEnd w:id="4"/>
+      <w:bookmarkStart w:id="5" w:name="1.3_Working_Principle"/>
+      <w:bookmarkEnd w:id="5"/>
       <w:r>
         <w:t>Working Principle</w:t>
       </w:r>
@@ -8454,107 +7077,7 @@
           <w:szCs w:val="24"/>
           <w:lang w:bidi="gu-IN"/>
         </w:rPr>
-        <w:t xml:space="preserve">We have created the model using </w:t>
-      </w:r>
-      <w:proofErr w:type="spellStart"/>
-      <w:r>
-        <w:rPr>
-          <w:color w:val="000000"/>
-          <w:sz w:val="24"/>
-          <w:szCs w:val="24"/>
-          <w:lang w:bidi="gu-IN"/>
-        </w:rPr>
-        <w:t>keras</w:t>
-      </w:r>
-      <w:proofErr w:type="spellEnd"/>
-      <w:r>
-        <w:rPr>
-          <w:color w:val="000000"/>
-          <w:sz w:val="24"/>
-          <w:szCs w:val="24"/>
-          <w:lang w:bidi="gu-IN"/>
-        </w:rPr>
-        <w:t xml:space="preserve"> framework on the structure of </w:t>
-      </w:r>
-      <w:proofErr w:type="spellStart"/>
-      <w:r>
-        <w:rPr>
-          <w:color w:val="000000"/>
-          <w:sz w:val="24"/>
-          <w:szCs w:val="24"/>
-          <w:lang w:bidi="gu-IN"/>
-        </w:rPr>
-        <w:t>tensorflow</w:t>
-      </w:r>
-      <w:proofErr w:type="spellEnd"/>
-      <w:r>
-        <w:rPr>
-          <w:color w:val="000000"/>
-          <w:sz w:val="24"/>
-          <w:szCs w:val="24"/>
-          <w:lang w:bidi="gu-IN"/>
-        </w:rPr>
-        <w:t xml:space="preserve"> library. </w:t>
-      </w:r>
-      <w:proofErr w:type="spellStart"/>
-      <w:r>
-        <w:rPr>
-          <w:color w:val="000000"/>
-          <w:sz w:val="24"/>
-          <w:szCs w:val="24"/>
-          <w:lang w:bidi="gu-IN"/>
-        </w:rPr>
-        <w:t>Keras</w:t>
-      </w:r>
-      <w:proofErr w:type="spellEnd"/>
-      <w:r>
-        <w:rPr>
-          <w:color w:val="000000"/>
-          <w:sz w:val="24"/>
-          <w:szCs w:val="24"/>
-          <w:lang w:bidi="gu-IN"/>
-        </w:rPr>
-        <w:t xml:space="preserve"> is a multipurpose framework which is very robust in creating various types of neural </w:t>
-      </w:r>
-      <w:proofErr w:type="spellStart"/>
-      <w:r>
-        <w:rPr>
-          <w:color w:val="000000"/>
-          <w:sz w:val="24"/>
-          <w:szCs w:val="24"/>
-          <w:lang w:bidi="gu-IN"/>
-        </w:rPr>
-        <w:t>networks.In</w:t>
-      </w:r>
-      <w:proofErr w:type="spellEnd"/>
-      <w:r>
-        <w:rPr>
-          <w:color w:val="000000"/>
-          <w:sz w:val="24"/>
-          <w:szCs w:val="24"/>
-          <w:lang w:bidi="gu-IN"/>
-        </w:rPr>
-        <w:t xml:space="preserve"> order to efficiently train and validate the </w:t>
-      </w:r>
-      <w:proofErr w:type="gramStart"/>
-      <w:r>
-        <w:rPr>
-          <w:color w:val="000000"/>
-          <w:sz w:val="24"/>
-          <w:szCs w:val="24"/>
-          <w:lang w:bidi="gu-IN"/>
-        </w:rPr>
-        <w:t>data ,</w:t>
-      </w:r>
-      <w:proofErr w:type="gramEnd"/>
-      <w:r>
-        <w:rPr>
-          <w:color w:val="000000"/>
-          <w:sz w:val="24"/>
-          <w:szCs w:val="24"/>
-          <w:lang w:bidi="gu-IN"/>
-        </w:rPr>
-        <w:t xml:space="preserve"> we have divided the data set in two parts , one for training which constitutes the training phase and test data on which we have validated our model. </w:t>
+        <w:t>We have created the model using keras framework on the structure of tensorflow library. Keras is a multipurpose framework which is very robust in creating various types of neural networks.In order to efficiently train and validate the data , we have divided the data set in two parts , one for training which constitutes the training phase and test data on which we have validated our model. </w:t>
       </w:r>
     </w:p>
     <w:p>
@@ -8578,47 +7101,7 @@
           <w:szCs w:val="24"/>
           <w:lang w:bidi="gu-IN"/>
         </w:rPr>
-        <w:t xml:space="preserve">In order to obtain the required variables for the training of our model we have used the </w:t>
-      </w:r>
-      <w:proofErr w:type="spellStart"/>
-      <w:r>
-        <w:rPr>
-          <w:color w:val="000000"/>
-          <w:sz w:val="24"/>
-          <w:szCs w:val="24"/>
-          <w:lang w:bidi="gu-IN"/>
-        </w:rPr>
-        <w:t>PostGres</w:t>
-      </w:r>
-      <w:proofErr w:type="spellEnd"/>
-      <w:r>
-        <w:rPr>
-          <w:color w:val="000000"/>
-          <w:sz w:val="24"/>
-          <w:szCs w:val="24"/>
-          <w:lang w:bidi="gu-IN"/>
-        </w:rPr>
-        <w:t xml:space="preserve"> </w:t>
-      </w:r>
-      <w:proofErr w:type="spellStart"/>
-      <w:r>
-        <w:rPr>
-          <w:color w:val="000000"/>
-          <w:sz w:val="24"/>
-          <w:szCs w:val="24"/>
-          <w:lang w:bidi="gu-IN"/>
-        </w:rPr>
-        <w:t>Sql</w:t>
-      </w:r>
-      <w:proofErr w:type="spellEnd"/>
-      <w:r>
-        <w:rPr>
-          <w:color w:val="000000"/>
-          <w:sz w:val="24"/>
-          <w:szCs w:val="24"/>
-          <w:lang w:bidi="gu-IN"/>
-        </w:rPr>
-        <w:t xml:space="preserve"> queries to efficiently dig the data that is related to the Sepsis disease. We have created a complex query to obtain the 96 variables needed for the training model. We decided the required variables by suggesting doctors and doing more research on the disease.</w:t>
+        <w:t>In order to obtain the required variables for the training of our model we have used the PostGres Sql queries to efficiently dig the data that is related to the Sepsis disease. We have created a complex query to obtain the 96 variables needed for the training model. We decided the required variables by suggesting doctors and doing more research on the disease.</w:t>
       </w:r>
     </w:p>
     <w:p>
@@ -8772,8 +7255,8 @@
           </mc:Fallback>
         </mc:AlternateContent>
       </w:r>
-      <w:bookmarkStart w:id="5" w:name="2._Introduction"/>
-      <w:bookmarkEnd w:id="5"/>
+      <w:bookmarkStart w:id="6" w:name="2._Introduction"/>
+      <w:bookmarkEnd w:id="6"/>
       <w:r>
         <w:rPr>
           <w:w w:val="110"/>
@@ -8796,8 +7279,8 @@
           <w:u w:val="none"/>
         </w:rPr>
       </w:pPr>
-      <w:bookmarkStart w:id="6" w:name="2.1_Background_Details"/>
-      <w:bookmarkEnd w:id="6"/>
+      <w:bookmarkStart w:id="7" w:name="2.1_Background_Details"/>
+      <w:bookmarkEnd w:id="7"/>
       <w:r>
         <w:rPr>
           <w:w w:val="105"/>
@@ -8844,67 +7327,7 @@
           <w:szCs w:val="24"/>
           <w:lang w:bidi="gu-IN"/>
         </w:rPr>
-        <w:t>Sepsis is a life threatening situation in which the inflammation occurs in the body causes a series of changes which severely damage the bloodstreams and internal organs as a result of which the patient likely dies. The Sepsis disease has a total of three differentiated stages: 1</w:t>
-      </w:r>
-      <w:proofErr w:type="gramStart"/>
-      <w:r>
-        <w:rPr>
-          <w:color w:val="000000"/>
-          <w:sz w:val="24"/>
-          <w:szCs w:val="24"/>
-          <w:lang w:bidi="gu-IN"/>
-        </w:rPr>
-        <w:t>)Sepsis</w:t>
-      </w:r>
-      <w:proofErr w:type="gramEnd"/>
-      <w:r>
-        <w:rPr>
-          <w:color w:val="000000"/>
-          <w:sz w:val="24"/>
-          <w:szCs w:val="24"/>
-          <w:lang w:bidi="gu-IN"/>
-        </w:rPr>
-        <w:t xml:space="preserve"> 2)Severe Sepsis 3)Septic Shock. The likelihood of patient’s survivability decreases gradually in severe sepsis and the chances of death are very low in the first stage of sepsis while the condition becomes life threatening in the third stage of sepsis, septic shock. In the advent of the Big Data Age, many people have tried to automate the discovery of sepsis in the patient using different approaches</w:t>
-      </w:r>
-      <w:proofErr w:type="gramStart"/>
-      <w:r>
-        <w:rPr>
-          <w:color w:val="000000"/>
-          <w:sz w:val="24"/>
-          <w:szCs w:val="24"/>
-          <w:lang w:bidi="gu-IN"/>
-        </w:rPr>
-        <w:t>  like</w:t>
-      </w:r>
-      <w:proofErr w:type="gramEnd"/>
-      <w:r>
-        <w:rPr>
-          <w:color w:val="000000"/>
-          <w:sz w:val="24"/>
-          <w:szCs w:val="24"/>
-          <w:lang w:bidi="gu-IN"/>
-        </w:rPr>
-        <w:t xml:space="preserve"> K-Nearest </w:t>
-      </w:r>
-      <w:proofErr w:type="spellStart"/>
-      <w:r>
-        <w:rPr>
-          <w:color w:val="000000"/>
-          <w:sz w:val="24"/>
-          <w:szCs w:val="24"/>
-          <w:lang w:bidi="gu-IN"/>
-        </w:rPr>
-        <w:t>Neighbour</w:t>
-      </w:r>
-      <w:proofErr w:type="spellEnd"/>
-      <w:r>
-        <w:rPr>
-          <w:color w:val="000000"/>
-          <w:sz w:val="24"/>
-          <w:szCs w:val="24"/>
-          <w:lang w:bidi="gu-IN"/>
-        </w:rPr>
-        <w:t xml:space="preserve"> Algorithm, Logistic Regression and so on. We have tried a different approach to tackle the disease. We have tried to give results using Neural Networks. Neural Networks are computer Systems inspired by our own brain and are very efficient at learning from data without using any hardcoded rules.</w:t>
+        <w:t>Sepsis is a life threatening situation in which the inflammation occurs in the body causes a series of changes which severely damage the bloodstreams and internal organs as a result of which the patient likely dies. The Sepsis disease has a total of three differentiated stages: 1)Sepsis 2)Severe Sepsis 3)Septic Shock. The likelihood of patient’s survivability decreases gradually in severe sepsis and the chances of death are very low in the first stage of sepsis while the condition becomes life threatening in the third stage of sepsis, septic shock. In the advent of the Big Data Age, many people have tried to automate the discovery of sepsis in the patient using different approaches  like K-Nearest Neighbour Algorithm, Logistic Regression and so on. We have tried a different approach to tackle the disease. We have tried to give results using Neural Networks. Neural Networks are computer Systems inspired by our own brain and are very efficient at learning from data without using any hardcoded rules.</w:t>
       </w:r>
     </w:p>
     <w:p>
@@ -8950,27 +7373,7 @@
           <w:szCs w:val="24"/>
           <w:lang w:bidi="gu-IN"/>
         </w:rPr>
-        <w:t xml:space="preserve">. Mimic-III is the third version of mimic database, the first two being mimic-1 and mimic-11. Mimic-III is the home to data of over forty </w:t>
-      </w:r>
-      <w:proofErr w:type="spellStart"/>
-      <w:r>
-        <w:rPr>
-          <w:color w:val="000000"/>
-          <w:sz w:val="24"/>
-          <w:szCs w:val="24"/>
-          <w:lang w:bidi="gu-IN"/>
-        </w:rPr>
-        <w:t>thousands</w:t>
-      </w:r>
-      <w:proofErr w:type="spellEnd"/>
-      <w:r>
-        <w:rPr>
-          <w:color w:val="000000"/>
-          <w:sz w:val="24"/>
-          <w:szCs w:val="24"/>
-          <w:lang w:bidi="gu-IN"/>
-        </w:rPr>
-        <w:t xml:space="preserve"> patients at</w:t>
+        <w:t>. Mimic-III is the third version of mimic database, the first two being mimic-1 and mimic-11. Mimic-III is the home to data of over forty thousands patients at</w:t>
       </w:r>
       <w:r>
         <w:rPr>
@@ -9006,8 +7409,8 @@
           <w:u w:val="none"/>
         </w:rPr>
       </w:pPr>
-      <w:bookmarkStart w:id="7" w:name="2.2_Overall_Description"/>
-      <w:bookmarkEnd w:id="7"/>
+      <w:bookmarkStart w:id="8" w:name="2.2_Overall_Description"/>
+      <w:bookmarkEnd w:id="8"/>
       <w:r>
         <w:rPr>
           <w:w w:val="105"/>
@@ -9072,8 +7475,8 @@
           <w:u w:val="none"/>
         </w:rPr>
       </w:pPr>
-      <w:bookmarkStart w:id="8" w:name="2.3_Tools_and_Technology"/>
-      <w:bookmarkEnd w:id="8"/>
+      <w:bookmarkStart w:id="9" w:name="2.3_Tools_and_Technology"/>
+      <w:bookmarkEnd w:id="9"/>
       <w:r>
         <w:rPr>
           <w:w w:val="105"/>
@@ -9144,21 +7547,12 @@
         <w:spacing w:before="0" w:beforeAutospacing="0" w:after="0" w:afterAutospacing="0"/>
         <w:ind w:left="1181" w:right="821"/>
       </w:pPr>
-      <w:proofErr w:type="spellStart"/>
       <w:r>
         <w:rPr>
           <w:color w:val="212529"/>
           <w:shd w:val="clear" w:color="auto" w:fill="FFFFFF"/>
         </w:rPr>
-        <w:t>Tensorflow</w:t>
-      </w:r>
-      <w:proofErr w:type="spellEnd"/>
-      <w:r>
-        <w:rPr>
-          <w:color w:val="212529"/>
-          <w:shd w:val="clear" w:color="auto" w:fill="FFFFFF"/>
-        </w:rPr>
-        <w:t xml:space="preserve"> framework 1.1.0 or above</w:t>
+        <w:t>Tensorflow framework 1.1.0 or above</w:t>
       </w:r>
     </w:p>
     <w:p>
@@ -9171,21 +7565,12 @@
         <w:spacing w:before="0" w:beforeAutospacing="0" w:after="0" w:afterAutospacing="0"/>
         <w:ind w:left="1181" w:right="821"/>
       </w:pPr>
-      <w:proofErr w:type="spellStart"/>
       <w:r>
         <w:rPr>
           <w:color w:val="212529"/>
           <w:shd w:val="clear" w:color="auto" w:fill="FFFFFF"/>
         </w:rPr>
-        <w:t>Postgresql</w:t>
-      </w:r>
-      <w:proofErr w:type="spellEnd"/>
-      <w:r>
-        <w:rPr>
-          <w:color w:val="212529"/>
-          <w:shd w:val="clear" w:color="auto" w:fill="FFFFFF"/>
-        </w:rPr>
-        <w:t xml:space="preserve"> database server </w:t>
+        <w:t>Postgresql database server </w:t>
       </w:r>
     </w:p>
     <w:p>
@@ -9329,8 +7714,8 @@
         </w:rPr>
         <w:t xml:space="preserve"> minimum</w:t>
       </w:r>
-      <w:bookmarkStart w:id="9" w:name="2.4.2_Users:"/>
-      <w:bookmarkEnd w:id="9"/>
+      <w:bookmarkStart w:id="10" w:name="2.4.2_Users:"/>
+      <w:bookmarkEnd w:id="10"/>
     </w:p>
     <w:p>
       <w:pPr>
@@ -9426,8 +7811,8 @@
           <w:u w:val="none"/>
         </w:rPr>
       </w:pPr>
-      <w:bookmarkStart w:id="10" w:name="2.4_Literature_Review"/>
-      <w:bookmarkEnd w:id="10"/>
+      <w:bookmarkStart w:id="11" w:name="2.4_Literature_Review"/>
+      <w:bookmarkEnd w:id="11"/>
       <w:r>
         <w:rPr>
           <w:w w:val="105"/>
@@ -9458,11 +7843,9 @@
       <w:r>
         <w:t xml:space="preserve">2.5.1 </w:t>
       </w:r>
-      <w:proofErr w:type="spellStart"/>
       <w:r>
         <w:t>Physionet</w:t>
       </w:r>
-      <w:proofErr w:type="spellEnd"/>
     </w:p>
     <w:p>
       <w:pPr>
@@ -9497,87 +7880,14 @@
           <w:color w:val="212529"/>
           <w:shd w:val="clear" w:color="auto" w:fill="FFFFFF"/>
         </w:rPr>
-        <w:t xml:space="preserve">. It was an excellent choice for discovering Medical Related data. It had various different types of data related to different aspects of Medical Study and Patients care. In a few days we were able to find the MIMIC-III database. It was an excellent choice for our model, as it had data of about forty </w:t>
-      </w:r>
-      <w:proofErr w:type="spellStart"/>
-      <w:r>
-        <w:rPr>
-          <w:color w:val="212529"/>
-          <w:shd w:val="clear" w:color="auto" w:fill="FFFFFF"/>
-        </w:rPr>
-        <w:t>thousands</w:t>
-      </w:r>
-      <w:proofErr w:type="spellEnd"/>
-      <w:r>
-        <w:rPr>
-          <w:color w:val="212529"/>
-          <w:shd w:val="clear" w:color="auto" w:fill="FFFFFF"/>
-        </w:rPr>
-        <w:t xml:space="preserve"> patients and their ICU data. But in order to access the MIMIC-III database, it was required to take permission from our professor and apply for</w:t>
-      </w:r>
-      <w:proofErr w:type="gramStart"/>
-      <w:r>
-        <w:rPr>
-          <w:color w:val="212529"/>
-          <w:shd w:val="clear" w:color="auto" w:fill="FFFFFF"/>
-        </w:rPr>
-        <w:t>  the</w:t>
-      </w:r>
-      <w:proofErr w:type="gramEnd"/>
-      <w:r>
-        <w:rPr>
-          <w:color w:val="212529"/>
-          <w:shd w:val="clear" w:color="auto" w:fill="FFFFFF"/>
-        </w:rPr>
-        <w:t xml:space="preserve"> rights to see the database. As stated in the mimic website, “</w:t>
+        <w:t>. It was an excellent choice for discovering Medical Related data. It had various different types of data related to different aspects of Medical Study and Patients care. In a few days we were able to find the MIMIC-III database. It was an excellent choice for our model, as it had data of about forty thousands patients and their ICU data. But in order to access the MIMIC-III database, it was required to take permission from our professor and apply for  the rights to see the database. As stated in the mimic website, “</w:t>
       </w:r>
       <w:r>
         <w:rPr>
           <w:color w:val="222222"/>
           <w:shd w:val="clear" w:color="auto" w:fill="FFFFFF"/>
         </w:rPr>
-        <w:t xml:space="preserve">MIMIC-III integrates de-identified, comprehensive clinical data of patients admitted to the Beth Israel Deaconess Medical Center in Boston, Massachusetts, and makes it widely accessible to researchers internationally under a data use agreement “. Thus we were able to obtain the whole data which sized around 64 Gb. MIMIC stands for the “Medical Information Mart for Intensive </w:t>
-      </w:r>
-      <w:proofErr w:type="spellStart"/>
-      <w:r>
-        <w:rPr>
-          <w:color w:val="222222"/>
-          <w:shd w:val="clear" w:color="auto" w:fill="FFFFFF"/>
-        </w:rPr>
-        <w:t>Care”.Also</w:t>
-      </w:r>
-      <w:proofErr w:type="spellEnd"/>
-      <w:r>
-        <w:rPr>
-          <w:color w:val="222222"/>
-          <w:shd w:val="clear" w:color="auto" w:fill="FFFFFF"/>
-        </w:rPr>
-        <w:t xml:space="preserve"> the data was downloaded from various different sites from hospitals like </w:t>
-      </w:r>
-      <w:proofErr w:type="spellStart"/>
-      <w:r>
-        <w:rPr>
-          <w:color w:val="222222"/>
-          <w:shd w:val="clear" w:color="auto" w:fill="FFFFFF"/>
-        </w:rPr>
-        <w:t>archives</w:t>
-      </w:r>
-      <w:proofErr w:type="gramStart"/>
-      <w:r>
-        <w:rPr>
-          <w:color w:val="222222"/>
-          <w:shd w:val="clear" w:color="auto" w:fill="FFFFFF"/>
-        </w:rPr>
-        <w:t>,Social</w:t>
-      </w:r>
-      <w:proofErr w:type="spellEnd"/>
-      <w:proofErr w:type="gramEnd"/>
-      <w:r>
-        <w:rPr>
-          <w:color w:val="222222"/>
-          <w:shd w:val="clear" w:color="auto" w:fill="FFFFFF"/>
-        </w:rPr>
-        <w:t xml:space="preserve"> Security Death Administration File and Hospitals Electronic Records. The main columns included in the database consisted of patient demographics, laboratory results, discharge summaries and various reports. Also before the data could be used for public purposes, it was first de-identified with Health Insurance Portability and Accordance Act.</w:t>
+        <w:t>MIMIC-III integrates de-identified, comprehensive clinical data of patients admitted to the Beth Israel Deaconess Medical Center in Boston, Massachusetts, and makes it widely accessible to researchers internationally under a data use agreement “. Thus we were able to obtain the whole data which sized around 64 Gb. MIMIC stands for the “Medical Information Mart for Intensive Care”.Also the data was downloaded from various different sites from hospitals like archives,Social Security Death Administration File and Hospitals Electronic Records. The main columns included in the database consisted of patient demographics, laboratory results, discharge summaries and various reports. Also before the data could be used for public purposes, it was first de-identified with Health Insurance Portability and Accordance Act.</w:t>
       </w:r>
     </w:p>
     <w:p>
@@ -9627,23 +7937,7 @@
           <w:color w:val="222222"/>
           <w:shd w:val="clear" w:color="auto" w:fill="FFFFFF"/>
         </w:rPr>
-        <w:t xml:space="preserve">After successfully understanding the database, our next challenge was to discover the proper methods that could be used to automate the sepsis discovery in the patients. In order to do so, we had to first understand in depth what </w:t>
-      </w:r>
-      <w:proofErr w:type="gramStart"/>
-      <w:r>
-        <w:rPr>
-          <w:color w:val="222222"/>
-          <w:shd w:val="clear" w:color="auto" w:fill="FFFFFF"/>
-        </w:rPr>
-        <w:t>was sepsis</w:t>
-      </w:r>
-      <w:proofErr w:type="gramEnd"/>
-      <w:r>
-        <w:rPr>
-          <w:color w:val="222222"/>
-          <w:shd w:val="clear" w:color="auto" w:fill="FFFFFF"/>
-        </w:rPr>
-        <w:t xml:space="preserve"> and why it was such a widespread disease. In order to do so, we took the help of “The Third International Consensus for Sepsis and Sepsis Shock” </w:t>
+        <w:t xml:space="preserve">After successfully understanding the database, our next challenge was to discover the proper methods that could be used to automate the sepsis discovery in the patients. In order to do so, we had to first understand in depth what was sepsis and why it was such a widespread disease. In order to do so, we took the help of “The Third International Consensus for Sepsis and Sepsis Shock” </w:t>
       </w:r>
       <w:hyperlink r:id="rId13" w:history="1">
         <w:r>
@@ -9660,55 +7954,7 @@
           <w:color w:val="222222"/>
           <w:shd w:val="clear" w:color="auto" w:fill="FFFFFF"/>
         </w:rPr>
-        <w:t>. According to this, there were three stages</w:t>
-      </w:r>
-      <w:proofErr w:type="gramStart"/>
-      <w:r>
-        <w:rPr>
-          <w:color w:val="222222"/>
-          <w:shd w:val="clear" w:color="auto" w:fill="FFFFFF"/>
-        </w:rPr>
-        <w:t>  of</w:t>
-      </w:r>
-      <w:proofErr w:type="gramEnd"/>
-      <w:r>
-        <w:rPr>
-          <w:color w:val="222222"/>
-          <w:shd w:val="clear" w:color="auto" w:fill="FFFFFF"/>
-        </w:rPr>
-        <w:t xml:space="preserve"> sepsis disease : Early Sepsis, Severe Sepsis and Septic Shock. The final stage of Septic Shock was defined as</w:t>
-      </w:r>
-      <w:proofErr w:type="gramStart"/>
-      <w:r>
-        <w:rPr>
-          <w:color w:val="222222"/>
-          <w:shd w:val="clear" w:color="auto" w:fill="FFFFFF"/>
-        </w:rPr>
-        <w:t>  a</w:t>
-      </w:r>
-      <w:proofErr w:type="gramEnd"/>
-      <w:r>
-        <w:rPr>
-          <w:color w:val="222222"/>
-          <w:shd w:val="clear" w:color="auto" w:fill="FFFFFF"/>
-        </w:rPr>
-        <w:t xml:space="preserve"> subset of Sepsis that </w:t>
-      </w:r>
-      <w:proofErr w:type="spellStart"/>
-      <w:r>
-        <w:rPr>
-          <w:color w:val="222222"/>
-          <w:shd w:val="clear" w:color="auto" w:fill="FFFFFF"/>
-        </w:rPr>
-        <w:t>occured</w:t>
-      </w:r>
-      <w:proofErr w:type="spellEnd"/>
-      <w:r>
-        <w:rPr>
-          <w:color w:val="222222"/>
-          <w:shd w:val="clear" w:color="auto" w:fill="FFFFFF"/>
-        </w:rPr>
-        <w:t xml:space="preserve"> when underlying circulatory abnormalities were profoundly enough to cause severe damage to the body and ultimately death. Hence we started creating a model that could discover sepsis in its first two stages so that it can be cured easily.</w:t>
+        <w:t>. According to this, there were three stages  of sepsis disease : Early Sepsis, Severe Sepsis and Septic Shock. The final stage of Septic Shock was defined as  a subset of Sepsis that occured when underlying circulatory abnormalities were profoundly enough to cause severe damage to the body and ultimately death. Hence we started creating a model that could discover sepsis in its first two stages so that it can be cured easily.</w:t>
       </w:r>
     </w:p>
     <w:p>
@@ -9782,23 +8028,7 @@
           <w:color w:val="222222"/>
           <w:shd w:val="clear" w:color="auto" w:fill="FFFFFF"/>
         </w:rPr>
-        <w:t>Hence we started reading papers of our predecessor who had succeeded in automating the sepsis</w:t>
-      </w:r>
-      <w:proofErr w:type="gramStart"/>
-      <w:r>
-        <w:rPr>
-          <w:color w:val="222222"/>
-          <w:shd w:val="clear" w:color="auto" w:fill="FFFFFF"/>
-        </w:rPr>
-        <w:t>  prediction</w:t>
-      </w:r>
-      <w:proofErr w:type="gramEnd"/>
-      <w:r>
-        <w:rPr>
-          <w:color w:val="222222"/>
-          <w:shd w:val="clear" w:color="auto" w:fill="FFFFFF"/>
-        </w:rPr>
-        <w:t xml:space="preserve">. For this we started reading </w:t>
+        <w:t xml:space="preserve">Hence we started reading papers of our predecessor who had succeeded in automating the sepsis  prediction. For this we started reading </w:t>
       </w:r>
       <w:hyperlink r:id="rId14" w:history="1">
         <w:r>
@@ -9815,23 +8045,7 @@
           <w:color w:val="222222"/>
           <w:shd w:val="clear" w:color="auto" w:fill="FFFFFF"/>
         </w:rPr>
-        <w:t xml:space="preserve"> We came to know that early sepsis predictions consisted of logistical models and other tree-graph based functions. Hence we started to create a neural network in order to predict sepsis under the Studies of Sepsis-3 Criteria. Also we were successful in creating a model with precision of</w:t>
-      </w:r>
-      <w:proofErr w:type="gramStart"/>
-      <w:r>
-        <w:rPr>
-          <w:color w:val="222222"/>
-          <w:shd w:val="clear" w:color="auto" w:fill="FFFFFF"/>
-        </w:rPr>
-        <w:t>  around</w:t>
-      </w:r>
-      <w:proofErr w:type="gramEnd"/>
-      <w:r>
-        <w:rPr>
-          <w:color w:val="222222"/>
-          <w:shd w:val="clear" w:color="auto" w:fill="FFFFFF"/>
-        </w:rPr>
-        <w:t xml:space="preserve"> 96%.</w:t>
+        <w:t xml:space="preserve"> We came to know that early sepsis predictions consisted of logistical models and other tree-graph based functions. Hence we started to create a neural network in order to predict sepsis under the Studies of Sepsis-3 Criteria. Also we were successful in creating a model with precision of  around 96%.</w:t>
       </w:r>
     </w:p>
     <w:p>
@@ -9940,8 +8154,8 @@
           </mc:Fallback>
         </mc:AlternateContent>
       </w:r>
-      <w:bookmarkStart w:id="11" w:name="3._Requirements_Analysis"/>
-      <w:bookmarkEnd w:id="11"/>
+      <w:bookmarkStart w:id="12" w:name="3._Requirements_Analysis"/>
+      <w:bookmarkEnd w:id="12"/>
       <w:r>
         <w:rPr>
           <w:w w:val="105"/>
@@ -9978,8 +8192,8 @@
           <w:u w:val="none"/>
         </w:rPr>
       </w:pPr>
-      <w:bookmarkStart w:id="12" w:name="3.1_Functional_Requirements"/>
-      <w:bookmarkEnd w:id="12"/>
+      <w:bookmarkStart w:id="13" w:name="3.1_Functional_Requirements"/>
+      <w:bookmarkEnd w:id="13"/>
       <w:r>
         <w:rPr>
           <w:w w:val="110"/>
@@ -10300,14 +8514,7 @@
         <w:rPr>
           <w:sz w:val="24"/>
         </w:rPr>
-        <w:t xml:space="preserve">Getting exact inputs for proper </w:t>
-      </w:r>
-      <w:proofErr w:type="gramStart"/>
-      <w:r>
-        <w:rPr>
-          <w:sz w:val="24"/>
-        </w:rPr>
-        <w:t>prediction</w:t>
+        <w:t>Getting exact inputs for proper prediction</w:t>
       </w:r>
       <w:r>
         <w:rPr>
@@ -10322,7 +8529,6 @@
         </w:rPr>
         <w:t>.</w:t>
       </w:r>
-      <w:proofErr w:type="gramEnd"/>
     </w:p>
     <w:p>
       <w:pPr>
@@ -10654,14 +8860,7 @@
         <w:rPr>
           <w:sz w:val="24"/>
         </w:rPr>
-        <w:t xml:space="preserve">Combining inputs like city area and field to get a proper </w:t>
-      </w:r>
-      <w:proofErr w:type="gramStart"/>
-      <w:r>
-        <w:rPr>
-          <w:sz w:val="24"/>
-        </w:rPr>
-        <w:t>specialist</w:t>
+        <w:t>Combining inputs like city area and field to get a proper specialist</w:t>
       </w:r>
       <w:r>
         <w:rPr>
@@ -10676,7 +8875,6 @@
         </w:rPr>
         <w:t>.</w:t>
       </w:r>
-      <w:proofErr w:type="gramEnd"/>
     </w:p>
     <w:p>
       <w:pPr>
@@ -10709,8 +8907,8 @@
           <w:u w:val="none"/>
         </w:rPr>
       </w:pPr>
-      <w:bookmarkStart w:id="13" w:name="3.2_Non-Functional_Requirements"/>
-      <w:bookmarkEnd w:id="13"/>
+      <w:bookmarkStart w:id="14" w:name="3.2_Non-Functional_Requirements"/>
+      <w:bookmarkEnd w:id="14"/>
       <w:r>
         <w:rPr>
           <w:w w:val="110"/>
@@ -10928,24 +9126,15 @@
           <w:u w:val="none"/>
         </w:rPr>
       </w:pPr>
-      <w:bookmarkStart w:id="14" w:name="3.3_Behavioural_Description_3.3.1_System"/>
-      <w:bookmarkEnd w:id="14"/>
-      <w:proofErr w:type="spellStart"/>
+      <w:bookmarkStart w:id="15" w:name="3.3_Behavioural_Description_3.3.1_System"/>
+      <w:bookmarkEnd w:id="15"/>
       <w:r>
         <w:rPr>
           <w:w w:val="105"/>
           <w:u w:val="thick"/>
         </w:rPr>
         <w:lastRenderedPageBreak/>
-        <w:t>Behavioural</w:t>
-      </w:r>
-      <w:proofErr w:type="spellEnd"/>
-      <w:r>
-        <w:rPr>
-          <w:w w:val="105"/>
-          <w:u w:val="thick"/>
-        </w:rPr>
-        <w:t xml:space="preserve"> Description</w:t>
+        <w:t>Behavioural Description</w:t>
       </w:r>
     </w:p>
     <w:p>
@@ -11250,8 +9439,8 @@
           <w:u w:val="none"/>
         </w:rPr>
       </w:pPr>
-      <w:bookmarkStart w:id="15" w:name="3.3.2_Events_and_Actions"/>
-      <w:bookmarkEnd w:id="15"/>
+      <w:bookmarkStart w:id="16" w:name="3.3.2_Events_and_Actions"/>
+      <w:bookmarkEnd w:id="16"/>
       <w:r>
         <w:rPr>
           <w:w w:val="105"/>
@@ -11357,21 +9546,7 @@
         <w:rPr>
           <w:sz w:val="24"/>
         </w:rPr>
-        <w:t xml:space="preserve">The user inputs multiple inputs like city </w:t>
-      </w:r>
-      <w:proofErr w:type="gramStart"/>
-      <w:r>
-        <w:rPr>
-          <w:sz w:val="24"/>
-        </w:rPr>
-        <w:t>area ,</w:t>
-      </w:r>
-      <w:proofErr w:type="gramEnd"/>
-      <w:r>
-        <w:rPr>
-          <w:sz w:val="24"/>
-        </w:rPr>
-        <w:t xml:space="preserve"> field and</w:t>
+        <w:t>The user inputs multiple inputs like city area , field and</w:t>
       </w:r>
       <w:r>
         <w:rPr>
@@ -11714,8 +9889,8 @@
           </mc:Fallback>
         </mc:AlternateContent>
       </w:r>
-      <w:bookmarkStart w:id="16" w:name="4._Scheduling"/>
-      <w:bookmarkEnd w:id="16"/>
+      <w:bookmarkStart w:id="17" w:name="4._Scheduling"/>
+      <w:bookmarkEnd w:id="17"/>
       <w:r>
         <w:rPr>
           <w:spacing w:val="2"/>
@@ -11932,9 +10107,22 @@
           <w:shd w:val="clear" w:color="auto" w:fill="FFFFFF"/>
           <w:lang w:bidi="gu-IN"/>
         </w:rPr>
-        <w:t xml:space="preserve">In our first prototype model, we tried to preprocess the data that was available to us by the mimic-iii database. It contained a huge amount of information about myriad diseases. Thus it was necessary to prune the data and obtain only the necessary data variables required for our study. For this we had used </w:t>
-      </w:r>
-      <w:proofErr w:type="spellStart"/>
+        <w:t>In our first prototype model, we tried to preprocess the data that was available to us by the mimic-iii database. It contained a huge amount of information about myriad diseases. Thus it was necessary to prune the data and obtain only the necessary data variables required for our study. For this we had used Postgresql Server in order to create complex queries that could dig out the important information from the huge database. In the end we were able to obtain data of around ten thousands patients regarding sepsis and each one having 96 dependent variables for sepsis infection.</w:t>
+      </w:r>
+    </w:p>
+    <w:p>
+      <w:pPr>
+        <w:widowControl/>
+        <w:autoSpaceDE/>
+        <w:autoSpaceDN/>
+        <w:ind w:left="821" w:right="821"/>
+        <w:jc w:val="both"/>
+        <w:rPr>
+          <w:sz w:val="24"/>
+          <w:szCs w:val="24"/>
+          <w:lang w:bidi="gu-IN"/>
+        </w:rPr>
+      </w:pPr>
       <w:r>
         <w:rPr>
           <w:color w:val="212529"/>
@@ -11943,9 +10131,8 @@
           <w:shd w:val="clear" w:color="auto" w:fill="FFFFFF"/>
           <w:lang w:bidi="gu-IN"/>
         </w:rPr>
-        <w:t>Postgresql</w:t>
-      </w:r>
-      <w:proofErr w:type="spellEnd"/>
+        <w:t xml:space="preserve">For the Model, in our first attempt we were able to create a model with 5 layers. Each layer had </w:t>
+      </w:r>
       <w:r>
         <w:rPr>
           <w:color w:val="212529"/>
@@ -11954,7 +10141,57 @@
           <w:shd w:val="clear" w:color="auto" w:fill="FFFFFF"/>
           <w:lang w:bidi="gu-IN"/>
         </w:rPr>
-        <w:t xml:space="preserve"> Server in order to create complex queries that could dig out the important information from the huge database. In the end we were able to obtain data of around ten thousands patients regarding sepsis and each one having 96 dependent variables for sepsis infection.</w:t>
+        <w:t xml:space="preserve">neurons in the form 2 raised to </w:t>
+      </w:r>
+      <w:r>
+        <w:rPr>
+          <w:color w:val="212529"/>
+          <w:sz w:val="24"/>
+          <w:szCs w:val="24"/>
+          <w:shd w:val="clear" w:color="auto" w:fill="FFFFFF"/>
+          <w:lang w:bidi="gu-IN"/>
+        </w:rPr>
+        <w:t>n,</w:t>
+      </w:r>
+      <w:r>
+        <w:rPr>
+          <w:color w:val="212529"/>
+          <w:sz w:val="24"/>
+          <w:szCs w:val="24"/>
+          <w:shd w:val="clear" w:color="auto" w:fill="FFFFFF"/>
+          <w:lang w:bidi="gu-IN"/>
+        </w:rPr>
+        <w:t xml:space="preserve"> </w:t>
+      </w:r>
+      <w:r>
+        <w:rPr>
+          <w:color w:val="212529"/>
+          <w:sz w:val="24"/>
+          <w:szCs w:val="24"/>
+          <w:shd w:val="clear" w:color="auto" w:fill="FFFFFF"/>
+          <w:lang w:bidi="gu-IN"/>
+        </w:rPr>
+        <w:t>like 1024,</w:t>
+      </w:r>
+      <w:r>
+        <w:rPr>
+          <w:color w:val="212529"/>
+          <w:sz w:val="24"/>
+          <w:szCs w:val="24"/>
+          <w:shd w:val="clear" w:color="auto" w:fill="FFFFFF"/>
+          <w:lang w:bidi="gu-IN"/>
+        </w:rPr>
+        <w:t xml:space="preserve"> </w:t>
+      </w:r>
+      <w:r>
+        <w:rPr>
+          <w:color w:val="212529"/>
+          <w:sz w:val="24"/>
+          <w:szCs w:val="24"/>
+          <w:shd w:val="clear" w:color="auto" w:fill="FFFFFF"/>
+          <w:lang w:bidi="gu-IN"/>
+        </w:rPr>
+        <w:t>512,etc.</w:t>
       </w:r>
     </w:p>
     <w:p>
@@ -11970,6 +10207,20 @@
           <w:lang w:bidi="gu-IN"/>
         </w:rPr>
       </w:pPr>
+    </w:p>
+    <w:p>
+      <w:pPr>
+        <w:widowControl/>
+        <w:autoSpaceDE/>
+        <w:autoSpaceDN/>
+        <w:ind w:left="821" w:right="821"/>
+        <w:jc w:val="both"/>
+        <w:rPr>
+          <w:sz w:val="24"/>
+          <w:szCs w:val="24"/>
+          <w:lang w:bidi="gu-IN"/>
+        </w:rPr>
+      </w:pPr>
       <w:r>
         <w:rPr>
           <w:color w:val="212529"/>
@@ -11978,7 +10229,7 @@
           <w:shd w:val="clear" w:color="auto" w:fill="FFFFFF"/>
           <w:lang w:bidi="gu-IN"/>
         </w:rPr>
-        <w:t xml:space="preserve">For the Model, in our first attempt we were able to create a model with 5 layers. Each layer had </w:t>
+        <w:t>But the first model was not practical as it had a low precision score of 70%.</w:t>
       </w:r>
       <w:r>
         <w:rPr>
@@ -11988,9 +10239,8 @@
           <w:shd w:val="clear" w:color="auto" w:fill="FFFFFF"/>
           <w:lang w:bidi="gu-IN"/>
         </w:rPr>
-        <w:t xml:space="preserve">neurons in the form 2 raised </w:t>
-      </w:r>
-      <w:proofErr w:type="spellStart"/>
+        <w:t xml:space="preserve"> </w:t>
+      </w:r>
       <w:r>
         <w:rPr>
           <w:color w:val="212529"/>
@@ -11999,192 +10249,7 @@
           <w:shd w:val="clear" w:color="auto" w:fill="FFFFFF"/>
           <w:lang w:bidi="gu-IN"/>
         </w:rPr>
-        <w:t xml:space="preserve">to </w:t>
-      </w:r>
-      <w:r>
-        <w:rPr>
-          <w:color w:val="212529"/>
-          <w:sz w:val="24"/>
-          <w:szCs w:val="24"/>
-          <w:shd w:val="clear" w:color="auto" w:fill="FFFFFF"/>
-          <w:lang w:bidi="gu-IN"/>
-        </w:rPr>
-        <w:t>n</w:t>
-      </w:r>
-      <w:proofErr w:type="spellEnd"/>
-      <w:r>
-        <w:rPr>
-          <w:color w:val="212529"/>
-          <w:sz w:val="24"/>
-          <w:szCs w:val="24"/>
-          <w:shd w:val="clear" w:color="auto" w:fill="FFFFFF"/>
-          <w:lang w:bidi="gu-IN"/>
-        </w:rPr>
-        <w:t>,</w:t>
-      </w:r>
-      <w:r>
-        <w:rPr>
-          <w:color w:val="212529"/>
-          <w:sz w:val="24"/>
-          <w:szCs w:val="24"/>
-          <w:shd w:val="clear" w:color="auto" w:fill="FFFFFF"/>
-          <w:lang w:bidi="gu-IN"/>
-        </w:rPr>
-        <w:t xml:space="preserve"> </w:t>
-      </w:r>
-      <w:r>
-        <w:rPr>
-          <w:color w:val="212529"/>
-          <w:sz w:val="24"/>
-          <w:szCs w:val="24"/>
-          <w:shd w:val="clear" w:color="auto" w:fill="FFFFFF"/>
-          <w:lang w:bidi="gu-IN"/>
-        </w:rPr>
-        <w:t>like 1024,</w:t>
-      </w:r>
-      <w:r>
-        <w:rPr>
-          <w:color w:val="212529"/>
-          <w:sz w:val="24"/>
-          <w:szCs w:val="24"/>
-          <w:shd w:val="clear" w:color="auto" w:fill="FFFFFF"/>
-          <w:lang w:bidi="gu-IN"/>
-        </w:rPr>
-        <w:t xml:space="preserve"> </w:t>
-      </w:r>
-      <w:r>
-        <w:rPr>
-          <w:color w:val="212529"/>
-          <w:sz w:val="24"/>
-          <w:szCs w:val="24"/>
-          <w:shd w:val="clear" w:color="auto" w:fill="FFFFFF"/>
-          <w:lang w:bidi="gu-IN"/>
-        </w:rPr>
-        <w:t>512</w:t>
-      </w:r>
-      <w:proofErr w:type="gramStart"/>
-      <w:r>
-        <w:rPr>
-          <w:color w:val="212529"/>
-          <w:sz w:val="24"/>
-          <w:szCs w:val="24"/>
-          <w:shd w:val="clear" w:color="auto" w:fill="FFFFFF"/>
-          <w:lang w:bidi="gu-IN"/>
-        </w:rPr>
-        <w:t>,etc</w:t>
-      </w:r>
-      <w:proofErr w:type="gramEnd"/>
-      <w:r>
-        <w:rPr>
-          <w:color w:val="212529"/>
-          <w:sz w:val="24"/>
-          <w:szCs w:val="24"/>
-          <w:shd w:val="clear" w:color="auto" w:fill="FFFFFF"/>
-          <w:lang w:bidi="gu-IN"/>
-        </w:rPr>
-        <w:t>.</w:t>
-      </w:r>
-    </w:p>
-    <w:p>
-      <w:pPr>
-        <w:widowControl/>
-        <w:autoSpaceDE/>
-        <w:autoSpaceDN/>
-        <w:ind w:left="821" w:right="821"/>
-        <w:jc w:val="both"/>
-        <w:rPr>
-          <w:sz w:val="24"/>
-          <w:szCs w:val="24"/>
-          <w:lang w:bidi="gu-IN"/>
-        </w:rPr>
-      </w:pPr>
-    </w:p>
-    <w:p>
-      <w:pPr>
-        <w:widowControl/>
-        <w:autoSpaceDE/>
-        <w:autoSpaceDN/>
-        <w:ind w:left="821" w:right="821"/>
-        <w:jc w:val="both"/>
-        <w:rPr>
-          <w:sz w:val="24"/>
-          <w:szCs w:val="24"/>
-          <w:lang w:bidi="gu-IN"/>
-        </w:rPr>
-      </w:pPr>
-      <w:r>
-        <w:rPr>
-          <w:color w:val="212529"/>
-          <w:sz w:val="24"/>
-          <w:szCs w:val="24"/>
-          <w:shd w:val="clear" w:color="auto" w:fill="FFFFFF"/>
-          <w:lang w:bidi="gu-IN"/>
-        </w:rPr>
-        <w:t>But the first model was not practical as it had a low precision score of 70%.</w:t>
-      </w:r>
-      <w:r>
-        <w:rPr>
-          <w:color w:val="212529"/>
-          <w:sz w:val="24"/>
-          <w:szCs w:val="24"/>
-          <w:shd w:val="clear" w:color="auto" w:fill="FFFFFF"/>
-          <w:lang w:bidi="gu-IN"/>
-        </w:rPr>
-        <w:t xml:space="preserve"> </w:t>
-      </w:r>
-      <w:r>
-        <w:rPr>
-          <w:color w:val="212529"/>
-          <w:sz w:val="24"/>
-          <w:szCs w:val="24"/>
-          <w:shd w:val="clear" w:color="auto" w:fill="FFFFFF"/>
-          <w:lang w:bidi="gu-IN"/>
-        </w:rPr>
-        <w:t>In the first attempt we were training in the ratio of 95:5 and we found out that it was overfitting the data and had very few validation samples. Thus for our new model we changed the ration to 90:10. Also we tried different approaches like changing learning rate, epochs and even tried to add more layers to it. In the end we were able to find the sweet spot of our project at 6 layers</w:t>
-      </w:r>
-      <w:proofErr w:type="gramStart"/>
-      <w:r>
-        <w:rPr>
-          <w:color w:val="212529"/>
-          <w:sz w:val="24"/>
-          <w:szCs w:val="24"/>
-          <w:shd w:val="clear" w:color="auto" w:fill="FFFFFF"/>
-          <w:lang w:bidi="gu-IN"/>
-        </w:rPr>
-        <w:t>,45561</w:t>
-      </w:r>
-      <w:proofErr w:type="gramEnd"/>
-      <w:r>
-        <w:rPr>
-          <w:color w:val="212529"/>
-          <w:sz w:val="24"/>
-          <w:szCs w:val="24"/>
-          <w:shd w:val="clear" w:color="auto" w:fill="FFFFFF"/>
-          <w:lang w:bidi="gu-IN"/>
-        </w:rPr>
-        <w:t xml:space="preserve"> trainable parameters and 50 epochs. We also tried to change the layer structure by changing 1024</w:t>
-      </w:r>
-      <w:proofErr w:type="gramStart"/>
-      <w:r>
-        <w:rPr>
-          <w:color w:val="212529"/>
-          <w:sz w:val="24"/>
-          <w:szCs w:val="24"/>
-          <w:shd w:val="clear" w:color="auto" w:fill="FFFFFF"/>
-          <w:lang w:bidi="gu-IN"/>
-        </w:rPr>
-        <w:t>,512,etc</w:t>
-      </w:r>
-      <w:proofErr w:type="gramEnd"/>
-      <w:r>
-        <w:rPr>
-          <w:color w:val="212529"/>
-          <w:sz w:val="24"/>
-          <w:szCs w:val="24"/>
-          <w:shd w:val="clear" w:color="auto" w:fill="FFFFFF"/>
-          <w:lang w:bidi="gu-IN"/>
-        </w:rPr>
-        <w:t xml:space="preserve"> to 1000,500 and so on. Hence after a few more iterations of train and test methods, we were able to achieve a precision of 96%. Now our model was finally completed. </w:t>
+        <w:t>In the first attempt we were training in the ratio of 95:5 and we found out that it was overfitting the data and had very few validation samples. Thus for our new model we changed the ration to 90:10. Also we tried different approaches like changing learning rate, epochs and even tried to add more layers to it. In the end we were able to find the sweet spot of our project at 6 layers,45561 trainable parameters and 50 epochs. We also tried to change the layer structure by changing 1024,512,etc to 1000,500 and so on. Hence after a few more iterations of train and test methods, we were able to achieve a precision of 96%. Now our model was finally completed. </w:t>
       </w:r>
     </w:p>
     <w:p>
@@ -12223,6 +10288,7 @@
             <w:right w:val="single" w:sz="4" w:space="24" w:color="000000"/>
           </w:pgBorders>
           <w:cols w:space="720"/>
+          <w:docGrid w:linePitch="299"/>
         </w:sectPr>
       </w:pPr>
       <w:r>
@@ -12787,8 +10853,8 @@
           </mc:Fallback>
         </mc:AlternateContent>
       </w:r>
-      <w:bookmarkStart w:id="17" w:name="5._Data_Flow_Diagram"/>
-      <w:bookmarkEnd w:id="17"/>
+      <w:bookmarkStart w:id="18" w:name="5._Data_Flow_Diagram"/>
+      <w:bookmarkEnd w:id="18"/>
       <w:r>
         <w:rPr>
           <w:w w:val="110"/>
@@ -13213,8 +11279,8 @@
           </mc:Fallback>
         </mc:AlternateContent>
       </w:r>
-      <w:bookmarkStart w:id="18" w:name="6._ER_Diagram"/>
-      <w:bookmarkEnd w:id="18"/>
+      <w:bookmarkStart w:id="19" w:name="6._ER_Diagram"/>
+      <w:bookmarkEnd w:id="19"/>
       <w:r>
         <w:rPr>
           <w:w w:val="110"/>
@@ -13472,8 +11538,8 @@
           </mc:Fallback>
         </mc:AlternateContent>
       </w:r>
-      <w:bookmarkStart w:id="19" w:name="7._Steps_to_Deploy_the_Project"/>
-      <w:bookmarkEnd w:id="19"/>
+      <w:bookmarkStart w:id="20" w:name="7._Steps_to_Deploy_the_Project"/>
+      <w:bookmarkEnd w:id="20"/>
       <w:r>
         <w:rPr>
           <w:w w:val="110"/>
@@ -13521,29 +11587,7 @@
           <w:shd w:val="clear" w:color="auto" w:fill="FFFFFF"/>
           <w:lang w:bidi="gu-IN"/>
         </w:rPr>
-        <w:t xml:space="preserve">The first step to deploy the Sepsis Predictor is to create an operational database to store the data. For our purpose we have used </w:t>
-      </w:r>
-      <w:proofErr w:type="spellStart"/>
-      <w:r>
-        <w:rPr>
-          <w:color w:val="222222"/>
-          <w:sz w:val="24"/>
-          <w:szCs w:val="24"/>
-          <w:shd w:val="clear" w:color="auto" w:fill="FFFFFF"/>
-          <w:lang w:bidi="gu-IN"/>
-        </w:rPr>
-        <w:t>Postgresql</w:t>
-      </w:r>
-      <w:proofErr w:type="spellEnd"/>
-      <w:r>
-        <w:rPr>
-          <w:color w:val="222222"/>
-          <w:sz w:val="24"/>
-          <w:szCs w:val="24"/>
-          <w:shd w:val="clear" w:color="auto" w:fill="FFFFFF"/>
-          <w:lang w:bidi="gu-IN"/>
-        </w:rPr>
-        <w:t xml:space="preserve"> which will store all the data from the website as input as well as output. It also stored the training as well as testing data.</w:t>
+        <w:t>The first step to deploy the Sepsis Predictor is to create an operational database to store the data. For our purpose we have used Postgresql which will store all the data from the website as input as well as output. It also stored the training as well as testing data.</w:t>
       </w:r>
     </w:p>
     <w:p>
@@ -13573,51 +11617,7 @@
           <w:shd w:val="clear" w:color="auto" w:fill="FFFFFF"/>
           <w:lang w:bidi="gu-IN"/>
         </w:rPr>
-        <w:t xml:space="preserve">The second step was to use the trained model file stored in the .h5 format. It has to be called explicitly by an exterior program so that it can do prediction. The Machine should have access to python language with version 3.6.0 or above and </w:t>
-      </w:r>
-      <w:proofErr w:type="spellStart"/>
-      <w:r>
-        <w:rPr>
-          <w:color w:val="222222"/>
-          <w:sz w:val="24"/>
-          <w:szCs w:val="24"/>
-          <w:shd w:val="clear" w:color="auto" w:fill="FFFFFF"/>
-          <w:lang w:bidi="gu-IN"/>
-        </w:rPr>
-        <w:t>Keras</w:t>
-      </w:r>
-      <w:proofErr w:type="spellEnd"/>
-      <w:r>
-        <w:rPr>
-          <w:color w:val="222222"/>
-          <w:sz w:val="24"/>
-          <w:szCs w:val="24"/>
-          <w:shd w:val="clear" w:color="auto" w:fill="FFFFFF"/>
-          <w:lang w:bidi="gu-IN"/>
-        </w:rPr>
-        <w:t xml:space="preserve"> and </w:t>
-      </w:r>
-      <w:proofErr w:type="spellStart"/>
-      <w:r>
-        <w:rPr>
-          <w:color w:val="222222"/>
-          <w:sz w:val="24"/>
-          <w:szCs w:val="24"/>
-          <w:shd w:val="clear" w:color="auto" w:fill="FFFFFF"/>
-          <w:lang w:bidi="gu-IN"/>
-        </w:rPr>
-        <w:t>tensorflow</w:t>
-      </w:r>
-      <w:proofErr w:type="spellEnd"/>
-      <w:r>
-        <w:rPr>
-          <w:color w:val="222222"/>
-          <w:sz w:val="24"/>
-          <w:szCs w:val="24"/>
-          <w:shd w:val="clear" w:color="auto" w:fill="FFFFFF"/>
-          <w:lang w:bidi="gu-IN"/>
-        </w:rPr>
-        <w:t xml:space="preserve"> framework. We have trained the model already hence there is no need to train it again.</w:t>
+        <w:t>The second step was to use the trained model file stored in the .h5 format. It has to be called explicitly by an exterior program so that it can do prediction. The Machine should have access to python language with version 3.6.0 or above and Keras and tensorflow framework. We have trained the model already hence there is no need to train it again.</w:t>
       </w:r>
     </w:p>
     <w:p>
@@ -13719,65 +11719,7 @@
           <w:shd w:val="clear" w:color="auto" w:fill="FFFFFF"/>
           <w:lang w:bidi="gu-IN"/>
         </w:rPr>
-        <w:t xml:space="preserve">final step is to host the website onto the web server. Connect the model to the server and </w:t>
-      </w:r>
-      <w:proofErr w:type="spellStart"/>
-      <w:proofErr w:type="gramStart"/>
-      <w:r>
-        <w:rPr>
-          <w:color w:val="222222"/>
-          <w:sz w:val="24"/>
-          <w:szCs w:val="24"/>
-          <w:shd w:val="clear" w:color="auto" w:fill="FFFFFF"/>
-          <w:lang w:bidi="gu-IN"/>
-        </w:rPr>
-        <w:t>api</w:t>
-      </w:r>
-      <w:proofErr w:type="spellEnd"/>
-      <w:proofErr w:type="gramEnd"/>
-      <w:r>
-        <w:rPr>
-          <w:color w:val="222222"/>
-          <w:sz w:val="24"/>
-          <w:szCs w:val="24"/>
-          <w:shd w:val="clear" w:color="auto" w:fill="FFFFFF"/>
-          <w:lang w:bidi="gu-IN"/>
-        </w:rPr>
-        <w:t xml:space="preserve"> to the input to the website, thus making the Sepsis Predictor complete. From the user’s point of view, it becomes very simple to interact with the </w:t>
-      </w:r>
-      <w:proofErr w:type="spellStart"/>
-      <w:r>
-        <w:rPr>
-          <w:color w:val="222222"/>
-          <w:sz w:val="24"/>
-          <w:szCs w:val="24"/>
-          <w:shd w:val="clear" w:color="auto" w:fill="FFFFFF"/>
-          <w:lang w:bidi="gu-IN"/>
-        </w:rPr>
-        <w:t>website</w:t>
-      </w:r>
-      <w:proofErr w:type="gramStart"/>
-      <w:r>
-        <w:rPr>
-          <w:color w:val="222222"/>
-          <w:sz w:val="24"/>
-          <w:szCs w:val="24"/>
-          <w:shd w:val="clear" w:color="auto" w:fill="FFFFFF"/>
-          <w:lang w:bidi="gu-IN"/>
-        </w:rPr>
-        <w:t>,as</w:t>
-      </w:r>
-      <w:proofErr w:type="spellEnd"/>
-      <w:proofErr w:type="gramEnd"/>
-      <w:r>
-        <w:rPr>
-          <w:color w:val="222222"/>
-          <w:sz w:val="24"/>
-          <w:szCs w:val="24"/>
-          <w:shd w:val="clear" w:color="auto" w:fill="FFFFFF"/>
-          <w:lang w:bidi="gu-IN"/>
-        </w:rPr>
-        <w:t xml:space="preserve"> all he has to do is input his ICU record to the API and the website will publish the result in matter of few seconds or minutes.</w:t>
+        <w:t>final step is to host the website onto the web server. Connect the model to the server and api to the input to the website, thus making the Sepsis Predictor complete. From the user’s point of view, it becomes very simple to interact with the website,as all he has to do is input his ICU record to the API and the website will publish the result in matter of few seconds or minutes.</w:t>
       </w:r>
     </w:p>
     <w:p>
@@ -13889,8 +11831,8 @@
           </mc:Fallback>
         </mc:AlternateContent>
       </w:r>
-      <w:bookmarkStart w:id="20" w:name="8._UML_Diagrams"/>
-      <w:bookmarkEnd w:id="20"/>
+      <w:bookmarkStart w:id="21" w:name="8._UML_Diagrams"/>
+      <w:bookmarkEnd w:id="21"/>
       <w:r>
         <w:rPr>
           <w:w w:val="105"/>
@@ -13928,8 +11870,8 @@
           <w:u w:val="none"/>
         </w:rPr>
       </w:pPr>
-      <w:bookmarkStart w:id="21" w:name="8.1_Use_Case_Diagram"/>
-      <w:bookmarkEnd w:id="21"/>
+      <w:bookmarkStart w:id="22" w:name="8.1_Use_Case_Diagram"/>
+      <w:bookmarkEnd w:id="22"/>
       <w:r>
         <w:rPr>
           <w:w w:val="105"/>
@@ -14086,8 +12028,8 @@
           <w:numId w:val="3"/>
         </w:numPr>
       </w:pPr>
-      <w:bookmarkStart w:id="22" w:name="8.2_Class_Diagram"/>
-      <w:bookmarkEnd w:id="22"/>
+      <w:bookmarkStart w:id="23" w:name="8.2_Class_Diagram"/>
+      <w:bookmarkEnd w:id="23"/>
       <w:r>
         <w:rPr>
           <w:w w:val="105"/>
@@ -14446,8 +12388,8 @@
           </mc:Fallback>
         </mc:AlternateContent>
       </w:r>
-      <w:bookmarkStart w:id="23" w:name="9._User_interface_design"/>
-      <w:bookmarkEnd w:id="23"/>
+      <w:bookmarkStart w:id="24" w:name="9._User_interface_design"/>
+      <w:bookmarkEnd w:id="24"/>
       <w:r>
         <w:rPr>
           <w:w w:val="105"/>
@@ -14491,8 +12433,8 @@
           <w:u w:val="none"/>
         </w:rPr>
       </w:pPr>
-      <w:bookmarkStart w:id="24" w:name="9.1_Use_Case_Diagram"/>
-      <w:bookmarkEnd w:id="24"/>
+      <w:bookmarkStart w:id="25" w:name="9.1_Use_Case_Diagram"/>
+      <w:bookmarkEnd w:id="25"/>
       <w:r>
         <w:rPr>
           <w:w w:val="105"/>
@@ -14629,8 +12571,8 @@
           <w:u w:val="none"/>
         </w:rPr>
       </w:pPr>
-      <w:bookmarkStart w:id="25" w:name="9.2_Data_Dictionary"/>
-      <w:bookmarkEnd w:id="25"/>
+      <w:bookmarkStart w:id="26" w:name="9.2_Data_Dictionary"/>
+      <w:bookmarkEnd w:id="26"/>
       <w:r>
         <w:rPr>
           <w:w w:val="110"/>
@@ -15137,15 +13079,7 @@
           </w:tcPr>
           <w:p>
             <w:r>
-              <w:t xml:space="preserve">Events </w:t>
-            </w:r>
-            <w:proofErr w:type="spellStart"/>
-            <w:r>
-              <w:t>occuring</w:t>
-            </w:r>
-            <w:proofErr w:type="spellEnd"/>
-            <w:r>
-              <w:t xml:space="preserve"> on a patient chart.</w:t>
+              <w:t>Events occuring on a patient chart.</w:t>
             </w:r>
           </w:p>
         </w:tc>
@@ -16249,11 +14183,9 @@
             <w:hideMark/>
           </w:tcPr>
           <w:p>
-            <w:proofErr w:type="spellStart"/>
             <w:r>
               <w:t>cptevents</w:t>
             </w:r>
-            <w:proofErr w:type="spellEnd"/>
           </w:p>
         </w:tc>
         <w:tc>
@@ -16328,11 +14260,9 @@
             <w:hideMark/>
           </w:tcPr>
           <w:p>
-            <w:proofErr w:type="spellStart"/>
             <w:r>
               <w:t>d_cpt</w:t>
             </w:r>
-            <w:proofErr w:type="spellEnd"/>
           </w:p>
         </w:tc>
         <w:tc>
@@ -16408,11 +14338,9 @@
             <w:hideMark/>
           </w:tcPr>
           <w:p>
-            <w:proofErr w:type="spellStart"/>
             <w:r>
               <w:t>d_icd_diagnoses</w:t>
             </w:r>
-            <w:proofErr w:type="spellEnd"/>
           </w:p>
         </w:tc>
         <w:tc>
@@ -16491,11 +14419,9 @@
             <w:hideMark/>
           </w:tcPr>
           <w:p>
-            <w:proofErr w:type="spellStart"/>
             <w:r>
               <w:t>d_icd_procedures</w:t>
             </w:r>
-            <w:proofErr w:type="spellEnd"/>
           </w:p>
         </w:tc>
         <w:tc>
@@ -16574,11 +14500,9 @@
             <w:hideMark/>
           </w:tcPr>
           <w:p>
-            <w:proofErr w:type="spellStart"/>
             <w:r>
               <w:t>d_items</w:t>
             </w:r>
-            <w:proofErr w:type="spellEnd"/>
           </w:p>
         </w:tc>
         <w:tc>
@@ -16657,11 +14581,9 @@
             <w:hideMark/>
           </w:tcPr>
           <w:p>
-            <w:proofErr w:type="spellStart"/>
             <w:r>
               <w:t>d_labitems</w:t>
             </w:r>
-            <w:proofErr w:type="spellEnd"/>
           </w:p>
         </w:tc>
         <w:tc>
@@ -16740,11 +14662,9 @@
             <w:hideMark/>
           </w:tcPr>
           <w:p>
-            <w:proofErr w:type="spellStart"/>
             <w:r>
               <w:t>datetimeevents</w:t>
             </w:r>
-            <w:proofErr w:type="spellEnd"/>
           </w:p>
         </w:tc>
         <w:tc>
@@ -16807,15 +14727,7 @@
           </w:tcPr>
           <w:p>
             <w:r>
-              <w:t xml:space="preserve">Events relating to a </w:t>
-            </w:r>
-            <w:proofErr w:type="spellStart"/>
-            <w:r>
-              <w:t>datetime</w:t>
-            </w:r>
-            <w:proofErr w:type="spellEnd"/>
-            <w:r>
-              <w:t>.</w:t>
+              <w:t>Events relating to a datetime.</w:t>
             </w:r>
           </w:p>
         </w:tc>
@@ -16827,11 +14739,9 @@
             <w:hideMark/>
           </w:tcPr>
           <w:p>
-            <w:proofErr w:type="spellStart"/>
             <w:r>
               <w:t>diagnoses_icd</w:t>
             </w:r>
-            <w:proofErr w:type="spellEnd"/>
           </w:p>
         </w:tc>
         <w:tc>
@@ -16906,11 +14816,9 @@
             <w:hideMark/>
           </w:tcPr>
           <w:p>
-            <w:proofErr w:type="spellStart"/>
             <w:r>
               <w:t>drgcodes</w:t>
             </w:r>
-            <w:proofErr w:type="spellEnd"/>
           </w:p>
         </w:tc>
         <w:tc>
@@ -16985,11 +14893,9 @@
             <w:hideMark/>
           </w:tcPr>
           <w:p>
-            <w:proofErr w:type="spellStart"/>
             <w:r>
               <w:t>icustays</w:t>
             </w:r>
-            <w:proofErr w:type="spellEnd"/>
           </w:p>
         </w:tc>
         <w:tc>
@@ -17067,11 +14973,9 @@
             <w:hideMark/>
           </w:tcPr>
           <w:p>
-            <w:proofErr w:type="spellStart"/>
             <w:r>
               <w:t>inputevents_cv</w:t>
             </w:r>
-            <w:proofErr w:type="spellEnd"/>
           </w:p>
         </w:tc>
         <w:tc>
@@ -17134,15 +15038,7 @@
           </w:tcPr>
           <w:p>
             <w:r>
-              <w:t xml:space="preserve">Events relating to fluid input for patients whose data was originally stored in the </w:t>
-            </w:r>
-            <w:proofErr w:type="spellStart"/>
-            <w:r>
-              <w:t>CareVue</w:t>
-            </w:r>
-            <w:proofErr w:type="spellEnd"/>
-            <w:r>
-              <w:t xml:space="preserve"> database.</w:t>
+              <w:t>Events relating to fluid input for patients whose data was originally stored in the CareVue database.</w:t>
             </w:r>
           </w:p>
         </w:tc>
@@ -17154,11 +15050,9 @@
             <w:hideMark/>
           </w:tcPr>
           <w:p>
-            <w:proofErr w:type="spellStart"/>
             <w:r>
               <w:t>inputevents_mv</w:t>
             </w:r>
-            <w:proofErr w:type="spellEnd"/>
           </w:p>
         </w:tc>
         <w:tc>
@@ -17221,15 +15115,7 @@
           </w:tcPr>
           <w:p>
             <w:r>
-              <w:t xml:space="preserve">Events relating to fluid input for patients whose data was originally stored in the </w:t>
-            </w:r>
-            <w:proofErr w:type="spellStart"/>
-            <w:r>
-              <w:t>MetaVision</w:t>
-            </w:r>
-            <w:proofErr w:type="spellEnd"/>
-            <w:r>
-              <w:t xml:space="preserve"> database.</w:t>
+              <w:t>Events relating to fluid input for patients whose data was originally stored in the MetaVision database.</w:t>
             </w:r>
           </w:p>
         </w:tc>
@@ -17241,11 +15127,9 @@
             <w:hideMark/>
           </w:tcPr>
           <w:p>
-            <w:proofErr w:type="spellStart"/>
             <w:r>
               <w:t>labevents</w:t>
             </w:r>
-            <w:proofErr w:type="spellEnd"/>
           </w:p>
         </w:tc>
         <w:tc>
@@ -17320,11 +15204,9 @@
             <w:hideMark/>
           </w:tcPr>
           <w:p>
-            <w:proofErr w:type="spellStart"/>
             <w:r>
               <w:t>microbiologyevents</w:t>
             </w:r>
-            <w:proofErr w:type="spellEnd"/>
           </w:p>
         </w:tc>
         <w:tc>
@@ -17399,11 +15281,9 @@
             <w:hideMark/>
           </w:tcPr>
           <w:p>
-            <w:proofErr w:type="spellStart"/>
             <w:r>
               <w:t>noteevents</w:t>
             </w:r>
-            <w:proofErr w:type="spellEnd"/>
           </w:p>
         </w:tc>
         <w:tc>
@@ -17478,11 +15358,9 @@
             <w:hideMark/>
           </w:tcPr>
           <w:p>
-            <w:proofErr w:type="spellStart"/>
             <w:r>
               <w:t>outputevents</w:t>
             </w:r>
-            <w:proofErr w:type="spellEnd"/>
           </w:p>
         </w:tc>
         <w:tc>
@@ -17715,11 +15593,9 @@
             <w:hideMark/>
           </w:tcPr>
           <w:p>
-            <w:proofErr w:type="spellStart"/>
             <w:r>
               <w:t>procedureevents_mv</w:t>
             </w:r>
-            <w:proofErr w:type="spellEnd"/>
           </w:p>
         </w:tc>
         <w:tc>
@@ -17782,15 +15658,7 @@
           </w:tcPr>
           <w:p>
             <w:r>
-              <w:t xml:space="preserve">Procedure start and stop times recorded for </w:t>
-            </w:r>
-            <w:proofErr w:type="spellStart"/>
-            <w:r>
-              <w:t>MetaVision</w:t>
-            </w:r>
-            <w:proofErr w:type="spellEnd"/>
-            <w:r>
-              <w:t xml:space="preserve"> patients.</w:t>
+              <w:t>Procedure start and stop times recorded for MetaVision patients.</w:t>
             </w:r>
           </w:p>
         </w:tc>
@@ -17802,11 +15670,9 @@
             <w:hideMark/>
           </w:tcPr>
           <w:p>
-            <w:proofErr w:type="spellStart"/>
             <w:r>
               <w:t>procedures_icd</w:t>
             </w:r>
-            <w:proofErr w:type="spellEnd"/>
           </w:p>
         </w:tc>
         <w:tc>
@@ -17959,6 +15825,7 @@
           </w:tcPr>
           <w:p>
             <w:r>
+              <w:lastRenderedPageBreak/>
               <w:t>transfers</w:t>
             </w:r>
           </w:p>
@@ -18022,8 +15889,16 @@
             <w:hideMark/>
           </w:tcPr>
           <w:p>
+            <w:pPr>
+              <w:tabs>
+                <w:tab w:val="right" w:pos="5268"/>
+              </w:tabs>
+            </w:pPr>
             <w:r>
               <w:t>Location of patients during their hospital stay.</w:t>
+            </w:r>
+            <w:r>
+              <w:tab/>
             </w:r>
           </w:p>
         </w:tc>
@@ -18037,7 +15912,6 @@
           </w:tcPr>
           <w:p>
             <w:r>
-              <w:lastRenderedPageBreak/>
               <w:t> </w:t>
             </w:r>
           </w:p>
@@ -18392,6 +16266,7 @@
         <w:rPr>
           <w:w w:val="105"/>
         </w:rPr>
+        <w:lastRenderedPageBreak/>
         <w:br w:type="page"/>
       </w:r>
     </w:p>
@@ -18690,7 +16565,6 @@
           <w:noProof/>
           <w:lang w:bidi="gu-IN"/>
         </w:rPr>
-        <w:lastRenderedPageBreak/>
         <mc:AlternateContent>
           <mc:Choice Requires="wps">
             <w:drawing>
@@ -18762,8 +16636,8 @@
           </mc:Fallback>
         </mc:AlternateContent>
       </w:r>
-      <w:bookmarkStart w:id="26" w:name="10._Conclusion"/>
-      <w:bookmarkEnd w:id="26"/>
+      <w:bookmarkStart w:id="27" w:name="10._Conclusion"/>
+      <w:bookmarkEnd w:id="27"/>
       <w:r>
         <w:rPr>
           <w:w w:val="105"/>
@@ -18800,15 +16674,7 @@
         <w:t xml:space="preserve"> </w:t>
       </w:r>
       <w:r>
-        <w:t xml:space="preserve">capable of solving the multiple problems related to health in the society. Even though we cannot ensure perfect health and wellbeing of a </w:t>
-      </w:r>
-      <w:proofErr w:type="gramStart"/>
-      <w:r>
-        <w:t>person ,</w:t>
-      </w:r>
-      <w:proofErr w:type="gramEnd"/>
-      <w:r>
-        <w:t xml:space="preserve"> we have provided them a platform to solve that problem. Nobody can fully be sure about the perfection of a certain software , but we can assure that we will be trying our level best to match with the user’s expectation and never will be depressed with a bad review instead we will be taking it as a stepping stone for</w:t>
+        <w:t>capable of solving the multiple problems related to health in the society. Even though we cannot ensure perfect health and wellbeing of a person , we have provided them a platform to solve that problem. Nobody can fully be sure about the perfection of a certain software , but we can assure that we will be trying our level best to match with the user’s expectation and never will be depressed with a bad review instead we will be taking it as a stepping stone for</w:t>
       </w:r>
       <w:r>
         <w:rPr>
@@ -18992,7 +16858,6 @@
           <w:noProof/>
           <w:lang w:bidi="gu-IN"/>
         </w:rPr>
-        <w:lastRenderedPageBreak/>
         <w:drawing>
           <wp:inline distT="0" distB="0" distL="0" distR="0">
             <wp:extent cx="6781800" cy="5366385"/>
@@ -19609,7 +17474,6 @@
                       <w:szCs w:val="24"/>
                       <w:lang w:bidi="gu-IN"/>
                     </w:rPr>
-                    <w:lastRenderedPageBreak/>
                     <w:t xml:space="preserve">College </w:t>
                   </w:r>
                 </w:p>
@@ -20583,15 +18447,7 @@
                       </w:tcPr>
                       <w:p>
                         <w:r>
-                          <w:t xml:space="preserve">Shah Adarsh </w:t>
-                        </w:r>
-                        <w:proofErr w:type="spellStart"/>
-                        <w:r>
-                          <w:t>Tushar</w:t>
-                        </w:r>
-                        <w:proofErr w:type="spellEnd"/>
-                        <w:r>
-                          <w:t xml:space="preserve"> </w:t>
+                          <w:t xml:space="preserve">Shah Adarsh Tushar </w:t>
                         </w:r>
                       </w:p>
                     </w:tc>
@@ -20627,15 +18483,7 @@
                       </w:tcPr>
                       <w:p>
                         <w:r>
-                          <w:t xml:space="preserve">Computer </w:t>
-                        </w:r>
-                        <w:proofErr w:type="gramStart"/>
-                        <w:r>
-                          <w:t>Engineering ,</w:t>
-                        </w:r>
-                        <w:proofErr w:type="gramEnd"/>
-                        <w:r>
-                          <w:t xml:space="preserve"> </w:t>
+                          <w:t xml:space="preserve">Computer Engineering , </w:t>
                         </w:r>
                         <w:r>
                           <w:br/>
@@ -20643,15 +18491,7 @@
                         </w:r>
                         <w:r>
                           <w:br/>
-                          <w:t xml:space="preserve">Gujarat </w:t>
-                        </w:r>
-                        <w:proofErr w:type="spellStart"/>
-                        <w:r>
-                          <w:t>Technologycal</w:t>
-                        </w:r>
-                        <w:proofErr w:type="spellEnd"/>
-                        <w:r>
-                          <w:t xml:space="preserve"> University. </w:t>
+                          <w:t xml:space="preserve">Gujarat Technologycal University. </w:t>
                         </w:r>
                       </w:p>
                     </w:tc>
@@ -20725,23 +18565,7 @@
                       </w:tcPr>
                       <w:p>
                         <w:r>
-                          <w:t xml:space="preserve">Shah </w:t>
-                        </w:r>
-                        <w:proofErr w:type="spellStart"/>
-                        <w:r>
-                          <w:t>Rushi</w:t>
-                        </w:r>
-                        <w:proofErr w:type="spellEnd"/>
-                        <w:r>
-                          <w:t xml:space="preserve"> </w:t>
-                        </w:r>
-                        <w:proofErr w:type="spellStart"/>
-                        <w:r>
-                          <w:t>Nilesh</w:t>
-                        </w:r>
-                        <w:proofErr w:type="spellEnd"/>
-                        <w:r>
-                          <w:t xml:space="preserve"> </w:t>
+                          <w:t xml:space="preserve">Shah Rushi Nilesh </w:t>
                         </w:r>
                       </w:p>
                     </w:tc>
@@ -20777,15 +18601,7 @@
                       </w:tcPr>
                       <w:p>
                         <w:r>
-                          <w:t xml:space="preserve">Computer </w:t>
-                        </w:r>
-                        <w:proofErr w:type="gramStart"/>
-                        <w:r>
-                          <w:t>Engineering ,</w:t>
-                        </w:r>
-                        <w:proofErr w:type="gramEnd"/>
-                        <w:r>
-                          <w:t xml:space="preserve"> </w:t>
+                          <w:t xml:space="preserve">Computer Engineering , </w:t>
                         </w:r>
                         <w:r>
                           <w:br/>
@@ -20793,15 +18609,7 @@
                         </w:r>
                         <w:r>
                           <w:br/>
-                          <w:t xml:space="preserve">Gujarat </w:t>
-                        </w:r>
-                        <w:proofErr w:type="spellStart"/>
-                        <w:r>
-                          <w:t>Technologycal</w:t>
-                        </w:r>
-                        <w:proofErr w:type="spellEnd"/>
-                        <w:r>
-                          <w:t xml:space="preserve"> University. </w:t>
+                          <w:t xml:space="preserve">Gujarat Technologycal University. </w:t>
                         </w:r>
                       </w:p>
                     </w:tc>
@@ -20875,23 +18683,7 @@
                       </w:tcPr>
                       <w:p>
                         <w:r>
-                          <w:t xml:space="preserve">Khatri </w:t>
-                        </w:r>
-                        <w:proofErr w:type="spellStart"/>
-                        <w:r>
-                          <w:t>Jaykumar</w:t>
-                        </w:r>
-                        <w:proofErr w:type="spellEnd"/>
-                        <w:r>
-                          <w:t xml:space="preserve"> </w:t>
-                        </w:r>
-                        <w:proofErr w:type="spellStart"/>
-                        <w:r>
-                          <w:t>Dashrathlal</w:t>
-                        </w:r>
-                        <w:proofErr w:type="spellEnd"/>
-                        <w:r>
-                          <w:t xml:space="preserve"> </w:t>
+                          <w:t xml:space="preserve">Khatri Jaykumar Dashrathlal </w:t>
                         </w:r>
                       </w:p>
                     </w:tc>
@@ -20927,15 +18719,7 @@
                       </w:tcPr>
                       <w:p>
                         <w:r>
-                          <w:t xml:space="preserve">Computer </w:t>
-                        </w:r>
-                        <w:proofErr w:type="gramStart"/>
-                        <w:r>
-                          <w:t>Engineering ,</w:t>
-                        </w:r>
-                        <w:proofErr w:type="gramEnd"/>
-                        <w:r>
-                          <w:t xml:space="preserve"> </w:t>
+                          <w:t xml:space="preserve">Computer Engineering , </w:t>
                         </w:r>
                         <w:r>
                           <w:br/>
@@ -20943,15 +18727,7 @@
                         </w:r>
                         <w:r>
                           <w:br/>
-                          <w:t xml:space="preserve">Gujarat </w:t>
-                        </w:r>
-                        <w:proofErr w:type="spellStart"/>
-                        <w:r>
-                          <w:t>Technologycal</w:t>
-                        </w:r>
-                        <w:proofErr w:type="spellEnd"/>
-                        <w:r>
-                          <w:t xml:space="preserve"> University. </w:t>
+                          <w:t xml:space="preserve">Gujarat Technologycal University. </w:t>
                         </w:r>
                       </w:p>
                     </w:tc>
@@ -21320,15 +19096,7 @@
                             </w:tcPr>
                             <w:p>
                               <w:r>
-                                <w:t xml:space="preserve">Shah Adarsh </w:t>
-                              </w:r>
-                              <w:proofErr w:type="spellStart"/>
-                              <w:r>
-                                <w:t>Tushar</w:t>
-                              </w:r>
-                              <w:proofErr w:type="spellEnd"/>
-                              <w:r>
-                                <w:t xml:space="preserve"> </w:t>
+                                <w:t xml:space="preserve">Shah Adarsh Tushar </w:t>
                               </w:r>
                             </w:p>
                           </w:tc>
@@ -21364,15 +19132,7 @@
                             </w:tcPr>
                             <w:p>
                               <w:r>
-                                <w:t xml:space="preserve">Computer </w:t>
-                              </w:r>
-                              <w:proofErr w:type="gramStart"/>
-                              <w:r>
-                                <w:t>Engineering ,</w:t>
-                              </w:r>
-                              <w:proofErr w:type="gramEnd"/>
-                              <w:r>
-                                <w:t xml:space="preserve"> </w:t>
+                                <w:t xml:space="preserve">Computer Engineering , </w:t>
                               </w:r>
                               <w:r>
                                 <w:br/>
@@ -21380,15 +19140,7 @@
                               </w:r>
                               <w:r>
                                 <w:br/>
-                                <w:t xml:space="preserve">Gujarat </w:t>
-                              </w:r>
-                              <w:proofErr w:type="spellStart"/>
-                              <w:r>
-                                <w:t>Technologycal</w:t>
-                              </w:r>
-                              <w:proofErr w:type="spellEnd"/>
-                              <w:r>
-                                <w:t xml:space="preserve"> University. </w:t>
+                                <w:t xml:space="preserve">Gujarat Technologycal University. </w:t>
                               </w:r>
                             </w:p>
                           </w:tc>
@@ -21462,23 +19214,7 @@
                             </w:tcPr>
                             <w:p>
                               <w:r>
-                                <w:t xml:space="preserve">Shah </w:t>
-                              </w:r>
-                              <w:proofErr w:type="spellStart"/>
-                              <w:r>
-                                <w:t>Rushi</w:t>
-                              </w:r>
-                              <w:proofErr w:type="spellEnd"/>
-                              <w:r>
-                                <w:t xml:space="preserve"> </w:t>
-                              </w:r>
-                              <w:proofErr w:type="spellStart"/>
-                              <w:r>
-                                <w:t>Nilesh</w:t>
-                              </w:r>
-                              <w:proofErr w:type="spellEnd"/>
-                              <w:r>
-                                <w:t xml:space="preserve"> </w:t>
+                                <w:t xml:space="preserve">Shah Rushi Nilesh </w:t>
                               </w:r>
                             </w:p>
                           </w:tc>
@@ -21514,35 +19250,18 @@
                             </w:tcPr>
                             <w:p>
                               <w:r>
-                                <w:t xml:space="preserve">Computer </w:t>
-                              </w:r>
-                              <w:proofErr w:type="gramStart"/>
-                              <w:r>
-                                <w:t>Engineering ,</w:t>
-                              </w:r>
-                              <w:proofErr w:type="gramEnd"/>
-                              <w:r>
-                                <w:t xml:space="preserve"> </w:t>
+                                <w:t xml:space="preserve">Computer Engineering , </w:t>
                               </w:r>
                               <w:r>
                                 <w:br/>
-                                <w:t xml:space="preserve">L. D. COLLEGE OF ENGINEERING, </w:t>
                               </w:r>
                               <w:r>
                                 <w:lastRenderedPageBreak/>
-                                <w:t xml:space="preserve">AHMEDABAD , </w:t>
+                                <w:t xml:space="preserve">L. D. COLLEGE OF ENGINEERING, AHMEDABAD , </w:t>
                               </w:r>
                               <w:r>
                                 <w:br/>
-                                <w:t xml:space="preserve">Gujarat </w:t>
-                              </w:r>
-                              <w:proofErr w:type="spellStart"/>
-                              <w:r>
-                                <w:t>Technologycal</w:t>
-                              </w:r>
-                              <w:proofErr w:type="spellEnd"/>
-                              <w:r>
-                                <w:t xml:space="preserve"> University. </w:t>
+                                <w:t xml:space="preserve">Gujarat Technologycal University. </w:t>
                               </w:r>
                             </w:p>
                           </w:tc>
@@ -21617,23 +19336,7 @@
                             </w:tcPr>
                             <w:p>
                               <w:r>
-                                <w:t xml:space="preserve">Khatri </w:t>
-                              </w:r>
-                              <w:proofErr w:type="spellStart"/>
-                              <w:r>
-                                <w:t>Jaykumar</w:t>
-                              </w:r>
-                              <w:proofErr w:type="spellEnd"/>
-                              <w:r>
-                                <w:t xml:space="preserve"> </w:t>
-                              </w:r>
-                              <w:proofErr w:type="spellStart"/>
-                              <w:r>
-                                <w:t>Dashrathlal</w:t>
-                              </w:r>
-                              <w:proofErr w:type="spellEnd"/>
-                              <w:r>
-                                <w:t xml:space="preserve"> </w:t>
+                                <w:t xml:space="preserve">Khatri Jaykumar Dashrathlal </w:t>
                               </w:r>
                             </w:p>
                           </w:tc>
@@ -21669,15 +19372,7 @@
                             </w:tcPr>
                             <w:p>
                               <w:r>
-                                <w:t xml:space="preserve">Computer </w:t>
-                              </w:r>
-                              <w:proofErr w:type="gramStart"/>
-                              <w:r>
-                                <w:t>Engineering ,</w:t>
-                              </w:r>
-                              <w:proofErr w:type="gramEnd"/>
-                              <w:r>
-                                <w:t xml:space="preserve"> </w:t>
+                                <w:t xml:space="preserve">Computer Engineering , </w:t>
                               </w:r>
                               <w:r>
                                 <w:br/>
@@ -21685,15 +19380,7 @@
                               </w:r>
                               <w:r>
                                 <w:br/>
-                                <w:t xml:space="preserve">Gujarat </w:t>
-                              </w:r>
-                              <w:proofErr w:type="spellStart"/>
-                              <w:r>
-                                <w:t>Technologycal</w:t>
-                              </w:r>
-                              <w:proofErr w:type="spellEnd"/>
-                              <w:r>
-                                <w:t xml:space="preserve"> University. </w:t>
+                                <w:t xml:space="preserve">Gujarat Technologycal University. </w:t>
                               </w:r>
                             </w:p>
                           </w:tc>
@@ -21952,13 +19639,8 @@
                   <w:hideMark/>
                 </w:tcPr>
                 <w:p>
-                  <w:proofErr w:type="gramStart"/>
                   <w:r>
-                    <w:t>1 .</w:t>
-                  </w:r>
-                  <w:proofErr w:type="gramEnd"/>
-                  <w:r>
-                    <w:t xml:space="preserve"> Title of the project/invention : </w:t>
+                    <w:t xml:space="preserve">1 . Title of the project/invention : </w:t>
                   </w:r>
                 </w:p>
               </w:tc>
@@ -22394,23 +20076,7 @@
                 </w:tcPr>
                 <w:p>
                   <w:r>
-                    <w:t>“</w:t>
-                  </w:r>
-                  <w:proofErr w:type="gramStart"/>
-                  <w:r>
-                    <w:t>DSP(</w:t>
-                  </w:r>
-                  <w:proofErr w:type="gramEnd"/>
-                  <w:r>
-                    <w:t xml:space="preserve">Deep Sepsis Predictor)” is a unique sepsis prediction mechanism that uses Deep Neural Network in order to predict whether the patient has sepsis infection or not. DSP is built using the </w:t>
-                  </w:r>
-                  <w:proofErr w:type="spellStart"/>
-                  <w:r>
-                    <w:t>Keras</w:t>
-                  </w:r>
-                  <w:proofErr w:type="spellEnd"/>
-                  <w:r>
-                    <w:t xml:space="preserve"> framework written in python language. </w:t>
+                    <w:t xml:space="preserve">“DSP(Deep Sepsis Predictor)” is a unique sepsis prediction mechanism that uses Deep Neural Network in order to predict whether the patient has sepsis infection or not. DSP is built using the Keras framework written in python language. </w:t>
                   </w:r>
                 </w:p>
               </w:tc>
@@ -22776,6 +20442,7 @@
                     </w:rPr>
                   </w:pPr>
                   <w:r>
+                    <w:lastRenderedPageBreak/>
                     <w:t xml:space="preserve">h) Claims (Not required for Provisional Application) / Unique Features of Project </w:t>
                   </w:r>
                 </w:p>
@@ -22794,7 +20461,6 @@
                 </w:tcPr>
                 <w:p>
                   <w:r>
-                    <w:lastRenderedPageBreak/>
                     <w:t xml:space="preserve">Our model makes prediction better and earlier than current sepsis-3 detection system. </w:t>
                   </w:r>
                   <w:r>
@@ -22942,23 +20608,7 @@
                 </w:tcPr>
                 <w:p>
                   <w:r>
-                    <w:t>“</w:t>
-                  </w:r>
-                  <w:proofErr w:type="gramStart"/>
-                  <w:r>
-                    <w:t>DSP(</w:t>
-                  </w:r>
-                  <w:proofErr w:type="gramEnd"/>
-                  <w:r>
-                    <w:t xml:space="preserve">Deep Sepsis Predictor)” is a unique sepsis prediction mechanism that uses Deep Neural Network in order to predict whether the patient has sepsis infection or not. DSP is built using the </w:t>
-                  </w:r>
-                  <w:proofErr w:type="spellStart"/>
-                  <w:r>
-                    <w:t>Keras</w:t>
-                  </w:r>
-                  <w:proofErr w:type="spellEnd"/>
-                  <w:r>
-                    <w:t xml:space="preserve"> framework written in python language. Sepsis is a severe disease which occurs when chemicals released in the bloodstream to fight an infection trigger inflammation throughout the whole body. This can cause many changes that damage multiple organ systems, leading them to fail, sometimes even resulting in death. Symptoms include fever, difficulty breathing, low blood pressure, fast heart rate and mental confusion. DSP is constructed using two tier architecture, one makes up the model which does the prediction and the other layer consists of Web Portal which makes the user interface easier. Our model uses 96 parameters for its input and all of the variables can be obtained from the patients ICU data. Our model shows a precision score of 95.83. In order to train our model we have used Mimic-III dataset which we have obtained from MIMIC-III Clinical Database v1.4. MIMIC-III is a restricted-access database comprising of de identified health-related data associated with over forty thousand patients who stayed in critical care units of the Beth Israel Deaconess Medical Center between 2001 and 2012. Hence we have used state of the art data in order to produce such accurate results.</w:t>
+                    <w:t>“DSP(Deep Sepsis Predictor)” is a unique sepsis prediction mechanism that uses Deep Neural Network in order to predict whether the patient has sepsis infection or not. DSP is built using the Keras framework written in python language. Sepsis is a severe disease which occurs when chemicals released in the bloodstream to fight an infection trigger inflammation throughout the whole body. This can cause many changes that damage multiple organ systems, leading them to fail, sometimes even resulting in death. Symptoms include fever, difficulty breathing, low blood pressure, fast heart rate and mental confusion. DSP is constructed using two tier architecture, one makes up the model which does the prediction and the other layer consists of Web Portal which makes the user interface easier. Our model uses 96 parameters for its input and all of the variables can be obtained from the patients ICU data. Our model shows a precision score of 95.83. In order to train our model we have used Mimic-III dataset which we have obtained from MIMIC-III Clinical Database v1.4. MIMIC-III is a restricted-access database comprising of de identified health-related data associated with over forty thousand patients who stayed in critical care units of the Beth Israel Deaconess Medical Center between 2001 and 2012. Hence we have used state of the art data in order to produce such accurate results.</w:t>
                   </w:r>
                 </w:p>
               </w:tc>
@@ -23072,47 +20722,7 @@
                 </w:tcPr>
                 <w:p>
                   <w:r>
-                    <w:t xml:space="preserve">I/We, Shah Adarsh </w:t>
-                  </w:r>
-                  <w:proofErr w:type="spellStart"/>
-                  <w:r>
-                    <w:t>Tushar</w:t>
-                  </w:r>
-                  <w:proofErr w:type="spellEnd"/>
-                  <w:r>
-                    <w:t xml:space="preserve"> ,Shah </w:t>
-                  </w:r>
-                  <w:proofErr w:type="spellStart"/>
-                  <w:r>
-                    <w:t>Rushi</w:t>
-                  </w:r>
-                  <w:proofErr w:type="spellEnd"/>
-                  <w:r>
-                    <w:t xml:space="preserve"> </w:t>
-                  </w:r>
-                  <w:proofErr w:type="spellStart"/>
-                  <w:r>
-                    <w:t>Nilesh</w:t>
-                  </w:r>
-                  <w:proofErr w:type="spellEnd"/>
-                  <w:r>
-                    <w:t xml:space="preserve"> ,Khatri </w:t>
-                  </w:r>
-                  <w:proofErr w:type="spellStart"/>
-                  <w:r>
-                    <w:t>Jaykumar</w:t>
-                  </w:r>
-                  <w:proofErr w:type="spellEnd"/>
-                  <w:r>
-                    <w:t xml:space="preserve"> </w:t>
-                  </w:r>
-                  <w:proofErr w:type="spellStart"/>
-                  <w:r>
-                    <w:t>Dashrathlal</w:t>
-                  </w:r>
-                  <w:proofErr w:type="spellEnd"/>
-                  <w:r>
-                    <w:t xml:space="preserve"> </w:t>
+                    <w:t xml:space="preserve">I/We, Shah Adarsh Tushar ,Shah Rushi Nilesh ,Khatri Jaykumar Dashrathlal </w:t>
                   </w:r>
                 </w:p>
               </w:tc>
@@ -23148,13 +20758,8 @@
                       <w:szCs w:val="24"/>
                     </w:rPr>
                   </w:pPr>
-                  <w:proofErr w:type="spellStart"/>
                   <w:r>
-                    <w:t>Name,Address</w:t>
-                  </w:r>
-                  <w:proofErr w:type="spellEnd"/>
-                  <w:r>
-                    <w:t xml:space="preserve"> and Nationality of the joint applicant :</w:t>
+                    <w:t>Name,Address and Nationality of the joint applicant :</w:t>
                   </w:r>
                 </w:p>
               </w:tc>
@@ -23174,23 +20779,7 @@
                     <w:pStyle w:val="NormalWeb"/>
                   </w:pPr>
                   <w:r>
-                    <w:t>(</w:t>
-                  </w:r>
-                  <w:proofErr w:type="spellStart"/>
-                  <w:r>
-                    <w:t>i</w:t>
-                  </w:r>
-                  <w:proofErr w:type="spellEnd"/>
-                  <w:r>
-                    <w:t xml:space="preserve">) </w:t>
-                  </w:r>
-                  <w:proofErr w:type="gramStart"/>
-                  <w:r>
-                    <w:t>that</w:t>
-                  </w:r>
-                  <w:proofErr w:type="gramEnd"/>
-                  <w:r>
-                    <w:t xml:space="preserve"> I/We have not made any application for the same/substantially the same victim invention outside India.</w:t>
+                    <w:t>(i) that I/We have not made any application for the same/substantially the same victim invention outside India.</w:t>
                   </w:r>
                 </w:p>
                 <w:p>
@@ -23481,15 +21070,7 @@
                     </w:rPr>
                   </w:pPr>
                   <w:r>
-                    <w:t xml:space="preserve">(iii)That I/We undertake that </w:t>
-                  </w:r>
-                  <w:proofErr w:type="spellStart"/>
-                  <w:r>
-                    <w:t>upto</w:t>
-                  </w:r>
-                  <w:proofErr w:type="spellEnd"/>
-                  <w:r>
-                    <w:t xml:space="preserve"> the date of grant of the patent by the Controller, I/We would keep him informed in writing the details regarding corresponding applications for patents filed outside India within three months from the date of filing of such application. </w:t>
+                    <w:t xml:space="preserve">(iii)That I/We undertake that upto the date of grant of the patent by the Controller, I/We would keep him informed in writing the details regarding corresponding applications for patents filed outside India within three months from the date of filing of such application. </w:t>
                   </w:r>
                 </w:p>
               </w:tc>
@@ -23575,15 +21156,7 @@
                     </w:rPr>
                   </w:pPr>
                   <w:r>
-                    <w:t xml:space="preserve">To be signed by the applicant or his </w:t>
-                  </w:r>
-                  <w:proofErr w:type="spellStart"/>
-                  <w:r>
-                    <w:t>authorised</w:t>
-                  </w:r>
-                  <w:proofErr w:type="spellEnd"/>
-                  <w:r>
-                    <w:t xml:space="preserve"> registered patent agent :</w:t>
+                    <w:t>To be signed by the applicant or his authorised registered patent agent :</w:t>
                   </w:r>
                 </w:p>
               </w:tc>
@@ -23624,47 +21197,7 @@
                 </w:tcPr>
                 <w:p>
                   <w:r>
-                    <w:t xml:space="preserve">Shah Adarsh </w:t>
-                  </w:r>
-                  <w:proofErr w:type="spellStart"/>
-                  <w:r>
-                    <w:t>Tushar</w:t>
-                  </w:r>
-                  <w:proofErr w:type="spellEnd"/>
-                  <w:r>
-                    <w:t xml:space="preserve"> ,Shah </w:t>
-                  </w:r>
-                  <w:proofErr w:type="spellStart"/>
-                  <w:r>
-                    <w:t>Rushi</w:t>
-                  </w:r>
-                  <w:proofErr w:type="spellEnd"/>
-                  <w:r>
-                    <w:t xml:space="preserve"> </w:t>
-                  </w:r>
-                  <w:proofErr w:type="spellStart"/>
-                  <w:r>
-                    <w:t>Nilesh</w:t>
-                  </w:r>
-                  <w:proofErr w:type="spellEnd"/>
-                  <w:r>
-                    <w:t xml:space="preserve"> ,Khatri </w:t>
-                  </w:r>
-                  <w:proofErr w:type="spellStart"/>
-                  <w:r>
-                    <w:t>Jaykumar</w:t>
-                  </w:r>
-                  <w:proofErr w:type="spellEnd"/>
-                  <w:r>
-                    <w:t xml:space="preserve"> </w:t>
-                  </w:r>
-                  <w:proofErr w:type="spellStart"/>
-                  <w:r>
-                    <w:t>Dashrathlal</w:t>
-                  </w:r>
-                  <w:proofErr w:type="spellEnd"/>
-                  <w:r>
-                    <w:t xml:space="preserve"> </w:t>
+                    <w:t xml:space="preserve">Shah Adarsh Tushar ,Shah Rushi Nilesh ,Khatri Jaykumar Dashrathlal </w:t>
                   </w:r>
                 </w:p>
               </w:tc>
@@ -23724,6 +21257,9 @@
                   </w:r>
                   <w:r>
                     <w:br/>
+                  </w:r>
+                  <w:r>
+                    <w:lastRenderedPageBreak/>
                     <w:t>The Patent Office,</w:t>
                   </w:r>
                   <w:r>
@@ -23787,7 +21323,6 @@
         <w:ind w:left="821" w:right="821"/>
         <w:jc w:val="both"/>
         <w:sectPr>
-          <w:footerReference w:type="default" r:id="rId38"/>
           <w:pgSz w:w="11900" w:h="16850"/>
           <w:pgMar w:top="1380" w:right="600" w:bottom="1120" w:left="620" w:header="0" w:footer="932" w:gutter="0"/>
           <w:pgBorders w:offsetFrom="page">
@@ -23796,8 +21331,8 @@
             <w:bottom w:val="single" w:sz="4" w:space="24" w:color="000000"/>
             <w:right w:val="single" w:sz="4" w:space="24" w:color="000000"/>
           </w:pgBorders>
-          <w:pgNumType w:start="21"/>
           <w:cols w:space="720"/>
+          <w:docGrid w:linePitch="299"/>
         </w:sectPr>
       </w:pPr>
     </w:p>
@@ -23808,6 +21343,7 @@
       <w:r>
         <w:rPr>
           <w:noProof/>
+          <w:lang w:val="en-US" w:eastAsia="en-US" w:bidi="gu-IN"/>
         </w:rPr>
         <w:lastRenderedPageBreak/>
         <w:drawing>
@@ -23826,7 +21362,7 @@
                     <pic:cNvPicPr/>
                   </pic:nvPicPr>
                   <pic:blipFill>
-                    <a:blip r:embed="rId39">
+                    <a:blip r:embed="rId38">
                       <a:extLst>
                         <a:ext uri="{28A0092B-C50C-407E-A947-70E740481C1C}">
                           <a14:useLocalDpi xmlns:a14="http://schemas.microsoft.com/office/drawing/2010/main" val="0"/>
@@ -23853,10 +21389,6 @@
         </w:drawing>
       </w:r>
     </w:p>
-    <w:p>
-      <w:bookmarkStart w:id="27" w:name="_GoBack"/>
-      <w:bookmarkEnd w:id="27"/>
-    </w:p>
     <w:p/>
     <w:p/>
     <w:p/>
@@ -23874,6 +21406,7 @@
     <w:p/>
     <w:p/>
     <w:p/>
+    <w:p/>
     <w:p>
       <w:pPr>
         <w:pStyle w:val="LO-normal"/>
@@ -24246,27 +21779,7 @@
           <w:sz w:val="28"/>
           <w:szCs w:val="28"/>
         </w:rPr>
-        <w:t xml:space="preserve">low </w:t>
-      </w:r>
-      <w:proofErr w:type="spellStart"/>
-      <w:r>
-        <w:rPr>
-          <w:rFonts w:ascii="Arial" w:hAnsi="Arial"/>
-          <w:color w:val="000000"/>
-          <w:sz w:val="28"/>
-          <w:szCs w:val="28"/>
-        </w:rPr>
-        <w:t>errorrate</w:t>
-      </w:r>
-      <w:proofErr w:type="spellEnd"/>
-      <w:r>
-        <w:rPr>
-          <w:rFonts w:ascii="Arial" w:hAnsi="Arial"/>
-          <w:color w:val="000000"/>
-          <w:sz w:val="28"/>
-          <w:szCs w:val="28"/>
-        </w:rPr>
-        <w:t xml:space="preserve"> data streams</w:t>
+        <w:t>low errorrate data streams</w:t>
       </w:r>
     </w:p>
     <w:p>
@@ -24313,7 +21826,6 @@
       </w:pPr>
       <w:bookmarkStart w:id="36" w:name="docs-internal-guid-8b623d4f-7fff-270c-44"/>
       <w:bookmarkEnd w:id="36"/>
-      <w:proofErr w:type="spellStart"/>
       <w:r>
         <w:rPr>
           <w:rFonts w:ascii="Arial" w:hAnsi="Arial"/>
@@ -24321,17 +21833,7 @@
           <w:sz w:val="28"/>
           <w:szCs w:val="28"/>
         </w:rPr>
-        <w:t>Keras</w:t>
-      </w:r>
-      <w:proofErr w:type="spellEnd"/>
-      <w:r>
-        <w:rPr>
-          <w:rFonts w:ascii="Arial" w:hAnsi="Arial"/>
-          <w:color w:val="000000"/>
-          <w:sz w:val="28"/>
-          <w:szCs w:val="28"/>
-        </w:rPr>
-        <w:t xml:space="preserve"> framework</w:t>
+        <w:t>Keras framework</w:t>
       </w:r>
     </w:p>
     <w:p>
@@ -24351,7 +21853,6 @@
       </w:pPr>
       <w:bookmarkStart w:id="37" w:name="docs-internal-guid-32793a49-7fff-4a32-8f"/>
       <w:bookmarkEnd w:id="37"/>
-      <w:proofErr w:type="spellStart"/>
       <w:r>
         <w:rPr>
           <w:rFonts w:ascii="Arial" w:hAnsi="Arial"/>
@@ -24359,17 +21860,7 @@
           <w:sz w:val="28"/>
           <w:szCs w:val="28"/>
         </w:rPr>
-        <w:t>Postgresql</w:t>
-      </w:r>
-      <w:proofErr w:type="spellEnd"/>
-      <w:r>
-        <w:rPr>
-          <w:rFonts w:ascii="Arial" w:hAnsi="Arial"/>
-          <w:color w:val="000000"/>
-          <w:sz w:val="28"/>
-          <w:szCs w:val="28"/>
-        </w:rPr>
-        <w:t xml:space="preserve"> database</w:t>
+        <w:t>Postgresql database</w:t>
       </w:r>
     </w:p>
     <w:p>
@@ -24555,27 +22046,7 @@
           <w:sz w:val="28"/>
           <w:szCs w:val="28"/>
         </w:rPr>
-        <w:t xml:space="preserve">Sending </w:t>
-      </w:r>
-      <w:proofErr w:type="spellStart"/>
-      <w:r>
-        <w:rPr>
-          <w:rFonts w:ascii="Arial" w:hAnsi="Arial"/>
-          <w:color w:val="000000"/>
-          <w:sz w:val="28"/>
-          <w:szCs w:val="28"/>
-        </w:rPr>
-        <w:t>analysed</w:t>
-      </w:r>
-      <w:proofErr w:type="spellEnd"/>
-      <w:r>
-        <w:rPr>
-          <w:rFonts w:ascii="Arial" w:hAnsi="Arial"/>
-          <w:color w:val="000000"/>
-          <w:sz w:val="28"/>
-          <w:szCs w:val="28"/>
-        </w:rPr>
-        <w:t xml:space="preserve"> reports and storing for future purposes</w:t>
+        <w:t>Sending analysed reports and storing for future purposes</w:t>
       </w:r>
     </w:p>
     <w:p>
@@ -24603,27 +22074,7 @@
           <w:sz w:val="28"/>
           <w:szCs w:val="28"/>
         </w:rPr>
-        <w:t xml:space="preserve">Call </w:t>
-      </w:r>
-      <w:proofErr w:type="spellStart"/>
-      <w:r>
-        <w:rPr>
-          <w:rFonts w:ascii="Arial" w:hAnsi="Arial"/>
-          <w:color w:val="000000"/>
-          <w:sz w:val="28"/>
-          <w:szCs w:val="28"/>
-        </w:rPr>
-        <w:t>centres</w:t>
-      </w:r>
-      <w:proofErr w:type="spellEnd"/>
-      <w:r>
-        <w:rPr>
-          <w:rFonts w:ascii="Arial" w:hAnsi="Arial"/>
-          <w:color w:val="000000"/>
-          <w:sz w:val="28"/>
-          <w:szCs w:val="28"/>
-        </w:rPr>
-        <w:t xml:space="preserve"> for any technical queries</w:t>
+        <w:t>Call centres for any technical queries</w:t>
       </w:r>
     </w:p>
     <w:p>
@@ -25401,7 +22852,7 @@
                     <pic:cNvPicPr/>
                   </pic:nvPicPr>
                   <pic:blipFill>
-                    <a:blip r:embed="rId40">
+                    <a:blip r:embed="rId39">
                       <a:extLst>
                         <a:ext uri="{28A0092B-C50C-407E-A947-70E740481C1C}">
                           <a14:useLocalDpi xmlns:a14="http://schemas.microsoft.com/office/drawing/2010/main" val="0"/>
@@ -25436,7 +22887,7 @@
       </w:pPr>
     </w:p>
     <w:sectPr>
-      <w:footerReference w:type="default" r:id="rId41"/>
+      <w:footerReference w:type="default" r:id="rId40"/>
       <w:pgSz w:w="11900" w:h="16850"/>
       <w:pgMar w:top="1380" w:right="600" w:bottom="1200" w:left="620" w:header="0" w:footer="932" w:gutter="0"/>
       <w:pgBorders w:offsetFrom="page">
@@ -25472,6 +22923,80 @@
 
 <file path=word/footer1.xml><?xml version="1.0" encoding="utf-8"?>
 <w:ftr xmlns:wpc="http://schemas.microsoft.com/office/word/2010/wordprocessingCanvas" xmlns:mc="http://schemas.openxmlformats.org/markup-compatibility/2006" xmlns:o="urn:schemas-microsoft-com:office:office" xmlns:r="http://schemas.openxmlformats.org/officeDocument/2006/relationships" xmlns:m="http://schemas.openxmlformats.org/officeDocument/2006/math" xmlns:v="urn:schemas-microsoft-com:vml" xmlns:wp14="http://schemas.microsoft.com/office/word/2010/wordprocessingDrawing" xmlns:wp="http://schemas.openxmlformats.org/drawingml/2006/wordprocessingDrawing" xmlns:w10="urn:schemas-microsoft-com:office:word" xmlns:w="http://schemas.openxmlformats.org/wordprocessingml/2006/main" xmlns:w14="http://schemas.microsoft.com/office/word/2010/wordml" xmlns:w15="http://schemas.microsoft.com/office/word/2012/wordml" xmlns:wpg="http://schemas.microsoft.com/office/word/2010/wordprocessingGroup" xmlns:wpi="http://schemas.microsoft.com/office/word/2010/wordprocessingInk" xmlns:wne="http://schemas.microsoft.com/office/word/2006/wordml" xmlns:wps="http://schemas.microsoft.com/office/word/2010/wordprocessingShape" mc:Ignorable="w14 w15 wp14">
+  <w:sdt>
+    <w:sdtPr>
+      <w:id w:val="-1617748136"/>
+      <w:docPartObj>
+        <w:docPartGallery w:val="Page Numbers (Bottom of Page)"/>
+        <w:docPartUnique/>
+      </w:docPartObj>
+    </w:sdtPr>
+    <w:sdtEndPr>
+      <w:rPr>
+        <w:color w:val="7F7F7F" w:themeColor="background1" w:themeShade="7F"/>
+        <w:spacing w:val="60"/>
+      </w:rPr>
+    </w:sdtEndPr>
+    <w:sdtContent>
+      <w:p>
+        <w:pPr>
+          <w:pStyle w:val="Footer"/>
+          <w:pBdr>
+            <w:top w:val="single" w:sz="4" w:space="1" w:color="D9D9D9" w:themeColor="background1" w:themeShade="D9"/>
+          </w:pBdr>
+          <w:rPr>
+            <w:b/>
+            <w:bCs/>
+          </w:rPr>
+        </w:pPr>
+        <w:r>
+          <w:t xml:space="preserve"> </w:t>
+        </w:r>
+        <w:r>
+          <w:ptab w:relativeTo="margin" w:alignment="right" w:leader="none"/>
+        </w:r>
+        <w:r>
+          <w:fldChar w:fldCharType="begin"/>
+        </w:r>
+        <w:r>
+          <w:instrText xml:space="preserve"> PAGE   \* MERGEFORMAT </w:instrText>
+        </w:r>
+        <w:r>
+          <w:fldChar w:fldCharType="separate"/>
+        </w:r>
+        <w:r>
+          <w:rPr>
+            <w:b/>
+            <w:bCs/>
+            <w:noProof/>
+          </w:rPr>
+          <w:t>7</w:t>
+        </w:r>
+        <w:r>
+          <w:rPr>
+            <w:b/>
+            <w:bCs/>
+            <w:noProof/>
+          </w:rPr>
+          <w:fldChar w:fldCharType="end"/>
+        </w:r>
+        <w:r>
+          <w:rPr>
+            <w:b/>
+            <w:bCs/>
+          </w:rPr>
+          <w:t xml:space="preserve"> | </w:t>
+        </w:r>
+        <w:r>
+          <w:rPr>
+            <w:color w:val="7F7F7F" w:themeColor="background1" w:themeShade="7F"/>
+            <w:spacing w:val="60"/>
+          </w:rPr>
+          <w:t>Page</w:t>
+        </w:r>
+      </w:p>
+    </w:sdtContent>
+  </w:sdt>
   <w:p>
     <w:pPr>
       <w:pStyle w:val="BodyText"/>
@@ -25480,163 +23005,83 @@
         <w:sz w:val="20"/>
       </w:rPr>
     </w:pPr>
-    <w:r>
-      <w:rPr>
-        <w:noProof/>
-        <w:lang w:bidi="gu-IN"/>
-      </w:rPr>
-      <mc:AlternateContent>
-        <mc:Choice Requires="wps">
-          <w:drawing>
-            <wp:anchor distT="0" distB="0" distL="114300" distR="114300" simplePos="0" relativeHeight="249638912" behindDoc="1" locked="0" layoutInCell="1" allowOverlap="1">
-              <wp:simplePos x="0" y="0"/>
-              <wp:positionH relativeFrom="page">
-                <wp:posOffset>6535420</wp:posOffset>
-              </wp:positionH>
-              <wp:positionV relativeFrom="page">
-                <wp:posOffset>9858375</wp:posOffset>
-              </wp:positionV>
-              <wp:extent cx="475615" cy="180975"/>
-              <wp:effectExtent l="0" t="0" r="0" b="0"/>
-              <wp:wrapNone/>
-              <wp:docPr id="5" name="Text Box 4"/>
-              <wp:cNvGraphicFramePr>
-                <a:graphicFrameLocks xmlns:a="http://schemas.openxmlformats.org/drawingml/2006/main"/>
-              </wp:cNvGraphicFramePr>
-              <a:graphic xmlns:a="http://schemas.openxmlformats.org/drawingml/2006/main">
-                <a:graphicData uri="http://schemas.microsoft.com/office/word/2010/wordprocessingShape">
-                  <wps:wsp>
-                    <wps:cNvSpPr txBox="1">
-                      <a:spLocks noChangeArrowheads="1"/>
-                    </wps:cNvSpPr>
-                    <wps:spPr bwMode="auto">
-                      <a:xfrm>
-                        <a:off x="0" y="0"/>
-                        <a:ext cx="475615" cy="180975"/>
-                      </a:xfrm>
-                      <a:prstGeom prst="rect">
-                        <a:avLst/>
-                      </a:prstGeom>
-                      <a:noFill/>
-                      <a:ln>
-                        <a:noFill/>
-                      </a:ln>
-                      <a:extLst>
-                        <a:ext uri="{909E8E84-426E-40DD-AFC4-6F175D3DCCD1}">
-                          <a14:hiddenFill xmlns:a14="http://schemas.microsoft.com/office/drawing/2010/main">
-                            <a:solidFill>
-                              <a:srgbClr val="FFFFFF"/>
-                            </a:solidFill>
-                          </a14:hiddenFill>
-                        </a:ext>
-                        <a:ext uri="{91240B29-F687-4F45-9708-019B960494DF}">
-                          <a14:hiddenLine xmlns:a14="http://schemas.microsoft.com/office/drawing/2010/main" w="9525">
-                            <a:solidFill>
-                              <a:srgbClr val="000000"/>
-                            </a:solidFill>
-                            <a:miter lim="800000"/>
-                            <a:headEnd/>
-                            <a:tailEnd/>
-                          </a14:hiddenLine>
-                        </a:ext>
-                      </a:extLst>
-                    </wps:spPr>
-                    <wps:txbx>
-                      <w:txbxContent>
-                        <w:p>
-                          <w:pPr>
-                            <w:spacing w:before="11"/>
-                            <w:ind w:left="20"/>
-                          </w:pPr>
-                          <w:r>
-                            <w:t xml:space="preserve">Page | </w:t>
-                          </w:r>
-                          <w:r>
-                            <w:fldChar w:fldCharType="begin"/>
-                          </w:r>
-                          <w:r>
-                            <w:instrText xml:space="preserve"> PAGE </w:instrText>
-                          </w:r>
-                          <w:r>
-                            <w:fldChar w:fldCharType="separate"/>
-                          </w:r>
-                          <w:r>
-                            <w:rPr>
-                              <w:noProof/>
-                            </w:rPr>
-                            <w:t>7</w:t>
-                          </w:r>
-                          <w:r>
-                            <w:fldChar w:fldCharType="end"/>
-                          </w:r>
-                        </w:p>
-                      </w:txbxContent>
-                    </wps:txbx>
-                    <wps:bodyPr rot="0" vert="horz" wrap="square" lIns="0" tIns="0" rIns="0" bIns="0" anchor="t" anchorCtr="0" upright="1">
-                      <a:noAutofit/>
-                    </wps:bodyPr>
-                  </wps:wsp>
-                </a:graphicData>
-              </a:graphic>
-              <wp14:sizeRelH relativeFrom="page">
-                <wp14:pctWidth>0</wp14:pctWidth>
-              </wp14:sizeRelH>
-              <wp14:sizeRelV relativeFrom="page">
-                <wp14:pctHeight>0</wp14:pctHeight>
-              </wp14:sizeRelV>
-            </wp:anchor>
-          </w:drawing>
-        </mc:Choice>
-        <mc:Fallback>
-          <w:pict>
-            <v:shapetype id="_x0000_t202" coordsize="21600,21600" o:spt="202" path="m,l,21600r21600,l21600,xe">
-              <v:stroke joinstyle="miter"/>
-              <v:path gradientshapeok="t" o:connecttype="rect"/>
-            </v:shapetype>
-            <v:shape id="Text Box 4" o:spid="_x0000_s1028" type="#_x0000_t202" style="position:absolute;margin-left:514.6pt;margin-top:776.25pt;width:37.45pt;height:14.25pt;z-index:-253677568;visibility:visible;mso-wrap-style:square;mso-width-percent:0;mso-height-percent:0;mso-wrap-distance-left:9pt;mso-wrap-distance-top:0;mso-wrap-distance-right:9pt;mso-wrap-distance-bottom:0;mso-position-horizontal:absolute;mso-position-horizontal-relative:page;mso-position-vertical:absolute;mso-position-vertical-relative:page;mso-width-percent:0;mso-height-percent:0;mso-width-relative:page;mso-height-relative:page;v-text-anchor:top" o:gfxdata="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" filled="f" stroked="f">
-              <v:textbox inset="0,0,0,0">
-                <w:txbxContent>
-                  <w:p>
-                    <w:pPr>
-                      <w:spacing w:before="11"/>
-                      <w:ind w:left="20"/>
-                    </w:pPr>
-                    <w:r>
-                      <w:t xml:space="preserve">Page | </w:t>
-                    </w:r>
-                    <w:r>
-                      <w:fldChar w:fldCharType="begin"/>
-                    </w:r>
-                    <w:r>
-                      <w:instrText xml:space="preserve"> PAGE </w:instrText>
-                    </w:r>
-                    <w:r>
-                      <w:fldChar w:fldCharType="separate"/>
-                    </w:r>
-                    <w:r>
-                      <w:rPr>
-                        <w:noProof/>
-                      </w:rPr>
-                      <w:t>7</w:t>
-                    </w:r>
-                    <w:r>
-                      <w:fldChar w:fldCharType="end"/>
-                    </w:r>
-                  </w:p>
-                </w:txbxContent>
-              </v:textbox>
-              <w10:wrap anchorx="page" anchory="page"/>
-            </v:shape>
-          </w:pict>
-        </mc:Fallback>
-      </mc:AlternateContent>
-    </w:r>
   </w:p>
 </w:ftr>
 </file>
 
 <file path=word/footer2.xml><?xml version="1.0" encoding="utf-8"?>
 <w:ftr xmlns:wpc="http://schemas.microsoft.com/office/word/2010/wordprocessingCanvas" xmlns:mc="http://schemas.openxmlformats.org/markup-compatibility/2006" xmlns:o="urn:schemas-microsoft-com:office:office" xmlns:r="http://schemas.openxmlformats.org/officeDocument/2006/relationships" xmlns:m="http://schemas.openxmlformats.org/officeDocument/2006/math" xmlns:v="urn:schemas-microsoft-com:vml" xmlns:wp14="http://schemas.microsoft.com/office/word/2010/wordprocessingDrawing" xmlns:wp="http://schemas.openxmlformats.org/drawingml/2006/wordprocessingDrawing" xmlns:w10="urn:schemas-microsoft-com:office:word" xmlns:w="http://schemas.openxmlformats.org/wordprocessingml/2006/main" xmlns:w14="http://schemas.microsoft.com/office/word/2010/wordml" xmlns:w15="http://schemas.microsoft.com/office/word/2012/wordml" xmlns:wpg="http://schemas.microsoft.com/office/word/2010/wordprocessingGroup" xmlns:wpi="http://schemas.microsoft.com/office/word/2010/wordprocessingInk" xmlns:wne="http://schemas.microsoft.com/office/word/2006/wordml" xmlns:wps="http://schemas.microsoft.com/office/word/2010/wordprocessingShape" mc:Ignorable="w14 w15 wp14">
+  <w:sdt>
+    <w:sdtPr>
+      <w:id w:val="950367758"/>
+      <w:docPartObj>
+        <w:docPartGallery w:val="Page Numbers (Bottom of Page)"/>
+        <w:docPartUnique/>
+      </w:docPartObj>
+    </w:sdtPr>
+    <w:sdtEndPr>
+      <w:rPr>
+        <w:color w:val="7F7F7F" w:themeColor="background1" w:themeShade="7F"/>
+        <w:spacing w:val="60"/>
+      </w:rPr>
+    </w:sdtEndPr>
+    <w:sdtContent>
+      <w:p>
+        <w:pPr>
+          <w:pStyle w:val="Footer"/>
+          <w:pBdr>
+            <w:top w:val="single" w:sz="4" w:space="1" w:color="D9D9D9" w:themeColor="background1" w:themeShade="D9"/>
+          </w:pBdr>
+          <w:rPr>
+            <w:b/>
+            <w:bCs/>
+          </w:rPr>
+        </w:pPr>
+        <w:r>
+          <w:ptab w:relativeTo="margin" w:alignment="right" w:leader="none"/>
+        </w:r>
+        <w:r>
+          <w:fldChar w:fldCharType="begin"/>
+        </w:r>
+        <w:r>
+          <w:instrText xml:space="preserve"> PAGE   \* MERGEFORMAT </w:instrText>
+        </w:r>
+        <w:r>
+          <w:fldChar w:fldCharType="separate"/>
+        </w:r>
+        <w:r>
+          <w:rPr>
+            <w:b/>
+            <w:bCs/>
+            <w:noProof/>
+          </w:rPr>
+          <w:t>11</w:t>
+        </w:r>
+        <w:r>
+          <w:rPr>
+            <w:b/>
+            <w:bCs/>
+            <w:noProof/>
+          </w:rPr>
+          <w:fldChar w:fldCharType="end"/>
+        </w:r>
+        <w:r>
+          <w:rPr>
+            <w:b/>
+            <w:bCs/>
+          </w:rPr>
+          <w:t xml:space="preserve"> | </w:t>
+        </w:r>
+        <w:r>
+          <w:rPr>
+            <w:color w:val="7F7F7F" w:themeColor="background1" w:themeShade="7F"/>
+            <w:spacing w:val="60"/>
+          </w:rPr>
+          <w:t>Page</w:t>
+        </w:r>
+      </w:p>
+    </w:sdtContent>
+  </w:sdt>
   <w:p>
     <w:pPr>
       <w:pStyle w:val="BodyText"/>
@@ -25645,357 +23090,11 @@
         <w:sz w:val="20"/>
       </w:rPr>
     </w:pPr>
-    <w:r>
-      <w:rPr>
-        <w:noProof/>
-        <w:lang w:bidi="gu-IN"/>
-      </w:rPr>
-      <mc:AlternateContent>
-        <mc:Choice Requires="wps">
-          <w:drawing>
-            <wp:anchor distT="0" distB="0" distL="114300" distR="114300" simplePos="0" relativeHeight="249639936" behindDoc="1" locked="0" layoutInCell="1" allowOverlap="1">
-              <wp:simplePos x="0" y="0"/>
-              <wp:positionH relativeFrom="page">
-                <wp:posOffset>6089015</wp:posOffset>
-              </wp:positionH>
-              <wp:positionV relativeFrom="page">
-                <wp:posOffset>9899650</wp:posOffset>
-              </wp:positionV>
-              <wp:extent cx="593090" cy="180975"/>
-              <wp:effectExtent l="0" t="0" r="0" b="0"/>
-              <wp:wrapNone/>
-              <wp:docPr id="4" name="Text Box 3"/>
-              <wp:cNvGraphicFramePr>
-                <a:graphicFrameLocks xmlns:a="http://schemas.openxmlformats.org/drawingml/2006/main"/>
-              </wp:cNvGraphicFramePr>
-              <a:graphic xmlns:a="http://schemas.openxmlformats.org/drawingml/2006/main">
-                <a:graphicData uri="http://schemas.microsoft.com/office/word/2010/wordprocessingShape">
-                  <wps:wsp>
-                    <wps:cNvSpPr txBox="1">
-                      <a:spLocks noChangeArrowheads="1"/>
-                    </wps:cNvSpPr>
-                    <wps:spPr bwMode="auto">
-                      <a:xfrm>
-                        <a:off x="0" y="0"/>
-                        <a:ext cx="593090" cy="180975"/>
-                      </a:xfrm>
-                      <a:prstGeom prst="rect">
-                        <a:avLst/>
-                      </a:prstGeom>
-                      <a:noFill/>
-                      <a:ln>
-                        <a:noFill/>
-                      </a:ln>
-                      <a:extLst>
-                        <a:ext uri="{909E8E84-426E-40DD-AFC4-6F175D3DCCD1}">
-                          <a14:hiddenFill xmlns:a14="http://schemas.microsoft.com/office/drawing/2010/main">
-                            <a:solidFill>
-                              <a:srgbClr val="FFFFFF"/>
-                            </a:solidFill>
-                          </a14:hiddenFill>
-                        </a:ext>
-                        <a:ext uri="{91240B29-F687-4F45-9708-019B960494DF}">
-                          <a14:hiddenLine xmlns:a14="http://schemas.microsoft.com/office/drawing/2010/main" w="9525">
-                            <a:solidFill>
-                              <a:srgbClr val="000000"/>
-                            </a:solidFill>
-                            <a:miter lim="800000"/>
-                            <a:headEnd/>
-                            <a:tailEnd/>
-                          </a14:hiddenLine>
-                        </a:ext>
-                      </a:extLst>
-                    </wps:spPr>
-                    <wps:txbx>
-                      <w:txbxContent>
-                        <w:p>
-                          <w:pPr>
-                            <w:spacing w:before="11"/>
-                            <w:ind w:left="20"/>
-                          </w:pPr>
-                          <w:r>
-                            <w:rPr>
-                              <w:spacing w:val="4"/>
-                              <w:w w:val="125"/>
-                            </w:rPr>
-                            <w:t>Page|</w:t>
-                          </w:r>
-                          <w:r>
-                            <w:rPr>
-                              <w:spacing w:val="-58"/>
-                              <w:w w:val="125"/>
-                            </w:rPr>
-                            <w:t xml:space="preserve"> </w:t>
-                          </w:r>
-                          <w:r>
-                            <w:fldChar w:fldCharType="begin"/>
-                          </w:r>
-                          <w:r>
-                            <w:rPr>
-                              <w:w w:val="125"/>
-                            </w:rPr>
-                            <w:instrText xml:space="preserve"> PAGE </w:instrText>
-                          </w:r>
-                          <w:r>
-                            <w:fldChar w:fldCharType="separate"/>
-                          </w:r>
-                          <w:r>
-                            <w:rPr>
-                              <w:noProof/>
-                              <w:w w:val="125"/>
-                            </w:rPr>
-                            <w:t>15</w:t>
-                          </w:r>
-                          <w:r>
-                            <w:fldChar w:fldCharType="end"/>
-                          </w:r>
-                        </w:p>
-                      </w:txbxContent>
-                    </wps:txbx>
-                    <wps:bodyPr rot="0" vert="horz" wrap="square" lIns="0" tIns="0" rIns="0" bIns="0" anchor="t" anchorCtr="0" upright="1">
-                      <a:noAutofit/>
-                    </wps:bodyPr>
-                  </wps:wsp>
-                </a:graphicData>
-              </a:graphic>
-              <wp14:sizeRelH relativeFrom="page">
-                <wp14:pctWidth>0</wp14:pctWidth>
-              </wp14:sizeRelH>
-              <wp14:sizeRelV relativeFrom="page">
-                <wp14:pctHeight>0</wp14:pctHeight>
-              </wp14:sizeRelV>
-            </wp:anchor>
-          </w:drawing>
-        </mc:Choice>
-        <mc:Fallback>
-          <w:pict>
-            <v:shapetype id="_x0000_t202" coordsize="21600,21600" o:spt="202" path="m,l,21600r21600,l21600,xe">
-              <v:stroke joinstyle="miter"/>
-              <v:path gradientshapeok="t" o:connecttype="rect"/>
-            </v:shapetype>
-            <v:shape id="Text Box 3" o:spid="_x0000_s1029" type="#_x0000_t202" style="position:absolute;margin-left:479.45pt;margin-top:779.5pt;width:46.7pt;height:14.25pt;z-index:-253676544;visibility:visible;mso-wrap-style:square;mso-width-percent:0;mso-height-percent:0;mso-wrap-distance-left:9pt;mso-wrap-distance-top:0;mso-wrap-distance-right:9pt;mso-wrap-distance-bottom:0;mso-position-horizontal:absolute;mso-position-horizontal-relative:page;mso-position-vertical:absolute;mso-position-vertical-relative:page;mso-width-percent:0;mso-height-percent:0;mso-width-relative:page;mso-height-relative:page;v-text-anchor:top" o:gfxdata="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" filled="f" stroked="f">
-              <v:textbox inset="0,0,0,0">
-                <w:txbxContent>
-                  <w:p>
-                    <w:pPr>
-                      <w:spacing w:before="11"/>
-                      <w:ind w:left="20"/>
-                    </w:pPr>
-                    <w:r>
-                      <w:rPr>
-                        <w:spacing w:val="4"/>
-                        <w:w w:val="125"/>
-                      </w:rPr>
-                      <w:t>Page|</w:t>
-                    </w:r>
-                    <w:r>
-                      <w:rPr>
-                        <w:spacing w:val="-58"/>
-                        <w:w w:val="125"/>
-                      </w:rPr>
-                      <w:t xml:space="preserve"> </w:t>
-                    </w:r>
-                    <w:r>
-                      <w:fldChar w:fldCharType="begin"/>
-                    </w:r>
-                    <w:r>
-                      <w:rPr>
-                        <w:w w:val="125"/>
-                      </w:rPr>
-                      <w:instrText xml:space="preserve"> PAGE </w:instrText>
-                    </w:r>
-                    <w:r>
-                      <w:fldChar w:fldCharType="separate"/>
-                    </w:r>
-                    <w:r>
-                      <w:rPr>
-                        <w:noProof/>
-                        <w:w w:val="125"/>
-                      </w:rPr>
-                      <w:t>15</w:t>
-                    </w:r>
-                    <w:r>
-                      <w:fldChar w:fldCharType="end"/>
-                    </w:r>
-                  </w:p>
-                </w:txbxContent>
-              </v:textbox>
-              <w10:wrap anchorx="page" anchory="page"/>
-            </v:shape>
-          </w:pict>
-        </mc:Fallback>
-      </mc:AlternateContent>
-    </w:r>
   </w:p>
 </w:ftr>
 </file>
 
 <file path=word/footer3.xml><?xml version="1.0" encoding="utf-8"?>
-<w:ftr xmlns:wpc="http://schemas.microsoft.com/office/word/2010/wordprocessingCanvas" xmlns:mc="http://schemas.openxmlformats.org/markup-compatibility/2006" xmlns:o="urn:schemas-microsoft-com:office:office" xmlns:r="http://schemas.openxmlformats.org/officeDocument/2006/relationships" xmlns:m="http://schemas.openxmlformats.org/officeDocument/2006/math" xmlns:v="urn:schemas-microsoft-com:vml" xmlns:wp14="http://schemas.microsoft.com/office/word/2010/wordprocessingDrawing" xmlns:wp="http://schemas.openxmlformats.org/drawingml/2006/wordprocessingDrawing" xmlns:w10="urn:schemas-microsoft-com:office:word" xmlns:w="http://schemas.openxmlformats.org/wordprocessingml/2006/main" xmlns:w14="http://schemas.microsoft.com/office/word/2010/wordml" xmlns:w15="http://schemas.microsoft.com/office/word/2012/wordml" xmlns:wpg="http://schemas.microsoft.com/office/word/2010/wordprocessingGroup" xmlns:wpi="http://schemas.microsoft.com/office/word/2010/wordprocessingInk" xmlns:wne="http://schemas.microsoft.com/office/word/2006/wordml" xmlns:wps="http://schemas.microsoft.com/office/word/2010/wordprocessingShape" mc:Ignorable="w14 w15 wp14">
-  <w:p>
-    <w:pPr>
-      <w:pStyle w:val="BodyText"/>
-      <w:spacing w:line="14" w:lineRule="auto"/>
-      <w:rPr>
-        <w:sz w:val="16"/>
-      </w:rPr>
-    </w:pPr>
-    <w:r>
-      <w:rPr>
-        <w:noProof/>
-        <w:lang w:bidi="gu-IN"/>
-      </w:rPr>
-      <mc:AlternateContent>
-        <mc:Choice Requires="wps">
-          <w:drawing>
-            <wp:anchor distT="0" distB="0" distL="114300" distR="114300" simplePos="0" relativeHeight="249640960" behindDoc="1" locked="0" layoutInCell="1" allowOverlap="1">
-              <wp:simplePos x="0" y="0"/>
-              <wp:positionH relativeFrom="page">
-                <wp:posOffset>6465570</wp:posOffset>
-              </wp:positionH>
-              <wp:positionV relativeFrom="page">
-                <wp:posOffset>9911715</wp:posOffset>
-              </wp:positionV>
-              <wp:extent cx="546100" cy="180975"/>
-              <wp:effectExtent l="0" t="0" r="0" b="0"/>
-              <wp:wrapNone/>
-              <wp:docPr id="3" name="Text Box 2"/>
-              <wp:cNvGraphicFramePr>
-                <a:graphicFrameLocks xmlns:a="http://schemas.openxmlformats.org/drawingml/2006/main"/>
-              </wp:cNvGraphicFramePr>
-              <a:graphic xmlns:a="http://schemas.openxmlformats.org/drawingml/2006/main">
-                <a:graphicData uri="http://schemas.microsoft.com/office/word/2010/wordprocessingShape">
-                  <wps:wsp>
-                    <wps:cNvSpPr txBox="1">
-                      <a:spLocks noChangeArrowheads="1"/>
-                    </wps:cNvSpPr>
-                    <wps:spPr bwMode="auto">
-                      <a:xfrm>
-                        <a:off x="0" y="0"/>
-                        <a:ext cx="546100" cy="180975"/>
-                      </a:xfrm>
-                      <a:prstGeom prst="rect">
-                        <a:avLst/>
-                      </a:prstGeom>
-                      <a:noFill/>
-                      <a:ln>
-                        <a:noFill/>
-                      </a:ln>
-                      <a:extLst>
-                        <a:ext uri="{909E8E84-426E-40DD-AFC4-6F175D3DCCD1}">
-                          <a14:hiddenFill xmlns:a14="http://schemas.microsoft.com/office/drawing/2010/main">
-                            <a:solidFill>
-                              <a:srgbClr val="FFFFFF"/>
-                            </a:solidFill>
-                          </a14:hiddenFill>
-                        </a:ext>
-                        <a:ext uri="{91240B29-F687-4F45-9708-019B960494DF}">
-                          <a14:hiddenLine xmlns:a14="http://schemas.microsoft.com/office/drawing/2010/main" w="9525">
-                            <a:solidFill>
-                              <a:srgbClr val="000000"/>
-                            </a:solidFill>
-                            <a:miter lim="800000"/>
-                            <a:headEnd/>
-                            <a:tailEnd/>
-                          </a14:hiddenLine>
-                        </a:ext>
-                      </a:extLst>
-                    </wps:spPr>
-                    <wps:txbx>
-                      <w:txbxContent>
-                        <w:p>
-                          <w:pPr>
-                            <w:spacing w:before="11"/>
-                            <w:ind w:left="20"/>
-                          </w:pPr>
-                          <w:r>
-                            <w:t xml:space="preserve">Page | </w:t>
-                          </w:r>
-                          <w:r>
-                            <w:fldChar w:fldCharType="begin"/>
-                          </w:r>
-                          <w:r>
-                            <w:instrText xml:space="preserve"> PAGE </w:instrText>
-                          </w:r>
-                          <w:r>
-                            <w:fldChar w:fldCharType="separate"/>
-                          </w:r>
-                          <w:r>
-                            <w:rPr>
-                              <w:noProof/>
-                            </w:rPr>
-                            <w:t>28</w:t>
-                          </w:r>
-                          <w:r>
-                            <w:fldChar w:fldCharType="end"/>
-                          </w:r>
-                        </w:p>
-                      </w:txbxContent>
-                    </wps:txbx>
-                    <wps:bodyPr rot="0" vert="horz" wrap="square" lIns="0" tIns="0" rIns="0" bIns="0" anchor="t" anchorCtr="0" upright="1">
-                      <a:noAutofit/>
-                    </wps:bodyPr>
-                  </wps:wsp>
-                </a:graphicData>
-              </a:graphic>
-              <wp14:sizeRelH relativeFrom="page">
-                <wp14:pctWidth>0</wp14:pctWidth>
-              </wp14:sizeRelH>
-              <wp14:sizeRelV relativeFrom="page">
-                <wp14:pctHeight>0</wp14:pctHeight>
-              </wp14:sizeRelV>
-            </wp:anchor>
-          </w:drawing>
-        </mc:Choice>
-        <mc:Fallback>
-          <w:pict>
-            <v:shapetype id="_x0000_t202" coordsize="21600,21600" o:spt="202" path="m,l,21600r21600,l21600,xe">
-              <v:stroke joinstyle="miter"/>
-              <v:path gradientshapeok="t" o:connecttype="rect"/>
-            </v:shapetype>
-            <v:shape id="Text Box 2" o:spid="_x0000_s1030" type="#_x0000_t202" style="position:absolute;margin-left:509.1pt;margin-top:780.45pt;width:43pt;height:14.25pt;z-index:-253675520;visibility:visible;mso-wrap-style:square;mso-width-percent:0;mso-height-percent:0;mso-wrap-distance-left:9pt;mso-wrap-distance-top:0;mso-wrap-distance-right:9pt;mso-wrap-distance-bottom:0;mso-position-horizontal:absolute;mso-position-horizontal-relative:page;mso-position-vertical:absolute;mso-position-vertical-relative:page;mso-width-percent:0;mso-height-percent:0;mso-width-relative:page;mso-height-relative:page;v-text-anchor:top" o:gfxdata="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" filled="f" stroked="f">
-              <v:textbox inset="0,0,0,0">
-                <w:txbxContent>
-                  <w:p>
-                    <w:pPr>
-                      <w:spacing w:before="11"/>
-                      <w:ind w:left="20"/>
-                    </w:pPr>
-                    <w:r>
-                      <w:t xml:space="preserve">Page | </w:t>
-                    </w:r>
-                    <w:r>
-                      <w:fldChar w:fldCharType="begin"/>
-                    </w:r>
-                    <w:r>
-                      <w:instrText xml:space="preserve"> PAGE </w:instrText>
-                    </w:r>
-                    <w:r>
-                      <w:fldChar w:fldCharType="separate"/>
-                    </w:r>
-                    <w:r>
-                      <w:rPr>
-                        <w:noProof/>
-                      </w:rPr>
-                      <w:t>28</w:t>
-                    </w:r>
-                    <w:r>
-                      <w:fldChar w:fldCharType="end"/>
-                    </w:r>
-                  </w:p>
-                </w:txbxContent>
-              </v:textbox>
-              <w10:wrap anchorx="page" anchory="page"/>
-            </v:shape>
-          </w:pict>
-        </mc:Fallback>
-      </mc:AlternateContent>
-    </w:r>
-  </w:p>
-</w:ftr>
-</file>
-
-<file path=word/footer4.xml><?xml version="1.0" encoding="utf-8"?>
 <w:ftr xmlns:wpc="http://schemas.microsoft.com/office/word/2010/wordprocessingCanvas" xmlns:mc="http://schemas.openxmlformats.org/markup-compatibility/2006" xmlns:o="urn:schemas-microsoft-com:office:office" xmlns:r="http://schemas.openxmlformats.org/officeDocument/2006/relationships" xmlns:m="http://schemas.openxmlformats.org/officeDocument/2006/math" xmlns:v="urn:schemas-microsoft-com:vml" xmlns:wp14="http://schemas.microsoft.com/office/word/2010/wordprocessingDrawing" xmlns:wp="http://schemas.openxmlformats.org/drawingml/2006/wordprocessingDrawing" xmlns:w10="urn:schemas-microsoft-com:office:word" xmlns:w="http://schemas.openxmlformats.org/wordprocessingml/2006/main" xmlns:w14="http://schemas.microsoft.com/office/word/2010/wordml" xmlns:w15="http://schemas.microsoft.com/office/word/2012/wordml" xmlns:wpg="http://schemas.microsoft.com/office/word/2010/wordprocessingGroup" xmlns:wpi="http://schemas.microsoft.com/office/word/2010/wordprocessingInk" xmlns:wne="http://schemas.microsoft.com/office/word/2006/wordml" xmlns:wps="http://schemas.microsoft.com/office/word/2010/wordprocessingShape" mc:Ignorable="w14 w15 wp14">
   <w:p>
     <w:pPr>
@@ -26104,7 +23203,7 @@
                               <w:noProof/>
                               <w:w w:val="125"/>
                             </w:rPr>
-                            <w:t>34</w:t>
+                            <w:t>32</w:t>
                           </w:r>
                           <w:r>
                             <w:fldChar w:fldCharType="end"/>
@@ -26133,7 +23232,7 @@
               <v:stroke joinstyle="miter"/>
               <v:path gradientshapeok="t" o:connecttype="rect"/>
             </v:shapetype>
-            <v:shape id="Text Box 1" o:spid="_x0000_s1031" type="#_x0000_t202" style="position:absolute;margin-left:479.45pt;margin-top:779.6pt;width:46.7pt;height:14.25pt;z-index:-253674496;visibility:visible;mso-wrap-style:square;mso-width-percent:0;mso-height-percent:0;mso-wrap-distance-left:9pt;mso-wrap-distance-top:0;mso-wrap-distance-right:9pt;mso-wrap-distance-bottom:0;mso-position-horizontal:absolute;mso-position-horizontal-relative:page;mso-position-vertical:absolute;mso-position-vertical-relative:page;mso-width-percent:0;mso-height-percent:0;mso-width-relative:page;mso-height-relative:page;v-text-anchor:top" o:gfxdata="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" filled="f" stroked="f">
+            <v:shape id="Text Box 1" o:spid="_x0000_s1028" type="#_x0000_t202" style="position:absolute;margin-left:479.45pt;margin-top:779.6pt;width:46.7pt;height:14.25pt;z-index:-253674496;visibility:visible;mso-wrap-style:square;mso-width-percent:0;mso-height-percent:0;mso-wrap-distance-left:9pt;mso-wrap-distance-top:0;mso-wrap-distance-right:9pt;mso-wrap-distance-bottom:0;mso-position-horizontal:absolute;mso-position-horizontal-relative:page;mso-position-vertical:absolute;mso-position-vertical-relative:page;mso-width-percent:0;mso-height-percent:0;mso-width-relative:page;mso-height-relative:page;v-text-anchor:top" o:gfxdata="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" filled="f" stroked="f">
               <v:textbox inset="0,0,0,0">
                 <w:txbxContent>
                   <w:p>
@@ -26172,7 +23271,7 @@
                         <w:noProof/>
                         <w:w w:val="125"/>
                       </w:rPr>
-                      <w:t>34</w:t>
+                      <w:t>32</w:t>
                     </w:r>
                     <w:r>
                       <w:fldChar w:fldCharType="end"/>
@@ -32021,6 +29120,56 @@
       <w:lang w:val="en" w:eastAsia="zh-CN" w:bidi="hi-IN"/>
     </w:rPr>
   </w:style>
+  <w:style w:type="paragraph" w:styleId="Header">
+    <w:name w:val="header"/>
+    <w:basedOn w:val="Normal"/>
+    <w:link w:val="HeaderChar"/>
+    <w:uiPriority w:val="99"/>
+    <w:unhideWhenUsed/>
+    <w:rsid w:val="00010CE1"/>
+    <w:pPr>
+      <w:tabs>
+        <w:tab w:val="center" w:pos="4680"/>
+        <w:tab w:val="right" w:pos="9360"/>
+      </w:tabs>
+    </w:pPr>
+  </w:style>
+  <w:style w:type="character" w:customStyle="1" w:styleId="HeaderChar">
+    <w:name w:val="Header Char"/>
+    <w:basedOn w:val="DefaultParagraphFont"/>
+    <w:link w:val="Header"/>
+    <w:uiPriority w:val="99"/>
+    <w:rsid w:val="00010CE1"/>
+    <w:rPr>
+      <w:rFonts w:ascii="Times New Roman" w:eastAsia="Times New Roman" w:hAnsi="Times New Roman" w:cs="Times New Roman"/>
+      <w:lang w:bidi="en-US"/>
+    </w:rPr>
+  </w:style>
+  <w:style w:type="paragraph" w:styleId="Footer">
+    <w:name w:val="footer"/>
+    <w:basedOn w:val="Normal"/>
+    <w:link w:val="FooterChar"/>
+    <w:uiPriority w:val="99"/>
+    <w:unhideWhenUsed/>
+    <w:rsid w:val="00010CE1"/>
+    <w:pPr>
+      <w:tabs>
+        <w:tab w:val="center" w:pos="4680"/>
+        <w:tab w:val="right" w:pos="9360"/>
+      </w:tabs>
+    </w:pPr>
+  </w:style>
+  <w:style w:type="character" w:customStyle="1" w:styleId="FooterChar">
+    <w:name w:val="Footer Char"/>
+    <w:basedOn w:val="DefaultParagraphFont"/>
+    <w:link w:val="Footer"/>
+    <w:uiPriority w:val="99"/>
+    <w:rsid w:val="00010CE1"/>
+    <w:rPr>
+      <w:rFonts w:ascii="Times New Roman" w:eastAsia="Times New Roman" w:hAnsi="Times New Roman" w:cs="Times New Roman"/>
+      <w:lang w:bidi="en-US"/>
+    </w:rPr>
+  </w:style>
 </w:styles>
 </file>
 
@@ -32312,7 +29461,7 @@
 </file>
 
 <file path=customXml/itemProps1.xml><?xml version="1.0" encoding="utf-8"?>
-<ds:datastoreItem xmlns:ds="http://schemas.openxmlformats.org/officeDocument/2006/customXml" ds:itemID="{6EBD025F-086F-4A69-AA2B-CC1DED99EA0D}">
+<ds:datastoreItem xmlns:ds="http://schemas.openxmlformats.org/officeDocument/2006/customXml" ds:itemID="{22AA3DA3-78EC-4BF0-9923-111C17D2BD73}">
   <ds:schemaRefs>
     <ds:schemaRef ds:uri="http://schemas.openxmlformats.org/officeDocument/2006/bibliography"/>
   </ds:schemaRefs>
